--- a/Documentação/SP Medical Group - Documentação.docx
+++ b/Documentação/SP Medical Group - Documentação.docx
@@ -248,13 +248,8 @@
                                 <w:pStyle w:val="Subttulo1"/>
                               </w:pPr>
                               <w:r>
-                                <w:t xml:space="preserve">SP Medical </w:t>
+                                <w:t>SP Medical Group</w:t>
                               </w:r>
-                              <w:proofErr w:type="spellStart"/>
-                              <w:r>
-                                <w:t>Group</w:t>
-                              </w:r>
-                              <w:proofErr w:type="spellEnd"/>
                             </w:p>
                           </w:sdtContent>
                         </w:sdt>
@@ -476,11 +471,7 @@
               </mc:Choice>
               <mc:Fallback>
                 <w:pict>
-                  <v:shapetype w14:anchorId="6E29CBE8" id="_x0000_t202" coordsize="21600,21600" o:spt="202" path="m,l,21600r21600,l21600,xe">
-                    <v:stroke joinstyle="miter"/>
-                    <v:path gradientshapeok="t" o:connecttype="rect"/>
-                  </v:shapetype>
-                  <v:shape id="Caixa de Texto 10" o:spid="_x0000_s1027" type="#_x0000_t202" alt="Caixa de texto que mostra as informações de contato comerciais" style="position:absolute;margin-left:0;margin-top:0;width:468pt;height:48.95pt;z-index:251660288;visibility:visible;mso-wrap-style:square;mso-width-percent:1000;mso-height-percent:0;mso-wrap-distance-left:9pt;mso-wrap-distance-top:0;mso-wrap-distance-right:9pt;mso-wrap-distance-bottom:0;mso-position-horizontal:left;mso-position-horizontal-relative:margin;mso-position-vertical:bottom;mso-position-vertical-relative:margin;mso-width-percent:1000;mso-height-percent:0;mso-width-relative:margin;mso-height-relative:margin;v-text-anchor:middle" o:gfxdata="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" fillcolor="#7030a0" stroked="f" strokeweight=".5pt">
+                  <v:shape w14:anchorId="6E29CBE8" id="Caixa de Texto 10" o:spid="_x0000_s1027" type="#_x0000_t202" alt="Caixa de texto que mostra as informações de contato comerciais" style="position:absolute;margin-left:0;margin-top:0;width:468pt;height:48.95pt;z-index:251660288;visibility:visible;mso-wrap-style:square;mso-width-percent:1000;mso-height-percent:0;mso-wrap-distance-left:9pt;mso-wrap-distance-top:0;mso-wrap-distance-right:9pt;mso-wrap-distance-bottom:0;mso-position-horizontal:left;mso-position-horizontal-relative:margin;mso-position-vertical:bottom;mso-position-vertical-relative:margin;mso-width-percent:1000;mso-height-percent:0;mso-width-relative:margin;mso-height-relative:margin;v-text-anchor:middle" o:gfxdata="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" fillcolor="#7030a0" stroked="f" strokeweight=".5pt">
                     <v:textbox inset="12.96pt,0,12.96pt,0">
                       <w:txbxContent>
                         <w:tbl>
@@ -7516,11 +7507,734 @@
           <w:lang w:eastAsia="en-US"/>
         </w:rPr>
       </w:pPr>
+      <w:r>
+        <w:rPr>
+          <w:lang w:eastAsia="en-US"/>
+        </w:rPr>
+        <w:t>Back-end</w:t>
+      </w:r>
+    </w:p>
+    <w:p>
+      <w:pPr>
+        <w:rPr>
+          <w:lang w:eastAsia="en-US"/>
+        </w:rPr>
+      </w:pPr>
+      <w:r>
+        <w:rPr>
+          <w:lang w:eastAsia="en-US"/>
+        </w:rPr>
+        <w:t>Para criar o banco de dados da aplicação</w:t>
+      </w:r>
+      <w:r>
+        <w:rPr>
+          <w:lang w:eastAsia="en-US"/>
+        </w:rPr>
+        <w:t>, basta executar os scripts SQL na seguinte ordem:</w:t>
+      </w:r>
+    </w:p>
+    <w:p>
+      <w:pPr>
+        <w:pStyle w:val="PargrafodaLista"/>
+        <w:numPr>
+          <w:ilvl w:val="0"/>
+          <w:numId w:val="6"/>
+        </w:numPr>
+        <w:rPr>
+          <w:lang w:eastAsia="en-US"/>
+        </w:rPr>
+      </w:pPr>
+      <w:r>
+        <w:rPr>
+          <w:lang w:eastAsia="en-US"/>
+        </w:rPr>
+        <w:t>Script de criação: “</w:t>
+      </w:r>
+      <w:r>
+        <w:rPr>
+          <w:lang w:eastAsia="en-US"/>
+        </w:rPr>
+        <w:t>SPMEDICALGROUP_TARDE_CRIACAO_01</w:t>
+      </w:r>
+      <w:r>
+        <w:rPr>
+          <w:lang w:eastAsia="en-US"/>
+        </w:rPr>
+        <w:t>.sql”. Para criar o banco de dados e suas tabelas;</w:t>
+      </w:r>
+    </w:p>
+    <w:p>
+      <w:pPr>
+        <w:pStyle w:val="PargrafodaLista"/>
+        <w:numPr>
+          <w:ilvl w:val="0"/>
+          <w:numId w:val="6"/>
+        </w:numPr>
+        <w:rPr>
+          <w:lang w:eastAsia="en-US"/>
+        </w:rPr>
+      </w:pPr>
+      <w:r>
+        <w:rPr>
+          <w:lang w:eastAsia="en-US"/>
+        </w:rPr>
+        <w:t>Script de inserção: “</w:t>
+      </w:r>
+      <w:r>
+        <w:rPr>
+          <w:lang w:eastAsia="en-US"/>
+        </w:rPr>
+        <w:t>SPMEDICALGROUP_TARDE_MANIPULACAO_02.sql</w:t>
+      </w:r>
+      <w:r>
+        <w:rPr>
+          <w:lang w:eastAsia="en-US"/>
+        </w:rPr>
+        <w:t>”. Para inserir os dados básicos para o funcionamento do sistema, como os tipos de STATUS, tipos de USUARIO;</w:t>
+      </w:r>
+    </w:p>
+    <w:p>
+      <w:pPr>
+        <w:pStyle w:val="PargrafodaLista"/>
+        <w:numPr>
+          <w:ilvl w:val="0"/>
+          <w:numId w:val="6"/>
+        </w:numPr>
+        <w:rPr>
+          <w:lang w:eastAsia="en-US"/>
+        </w:rPr>
+      </w:pPr>
+      <w:r>
+        <w:rPr>
+          <w:lang w:eastAsia="en-US"/>
+        </w:rPr>
+        <w:t>Script de seleção:</w:t>
+      </w:r>
+      <w:r>
+        <w:rPr>
+          <w:lang w:eastAsia="en-US"/>
+        </w:rPr>
+        <w:t xml:space="preserve"> ”</w:t>
+      </w:r>
+      <w:r>
+        <w:rPr>
+          <w:lang w:eastAsia="en-US"/>
+        </w:rPr>
+        <w:t>SPMEDICALGROUP_TARDE_QUERY_03.sql</w:t>
+      </w:r>
+      <w:r>
+        <w:rPr>
+          <w:lang w:eastAsia="en-US"/>
+        </w:rPr>
+        <w:t>”. Para criar os modelos de visualização das informações do banco de dados</w:t>
+      </w:r>
+      <w:r>
+        <w:rPr>
+          <w:lang w:eastAsia="en-US"/>
+        </w:rPr>
+        <w:t>;</w:t>
+      </w:r>
+    </w:p>
+    <w:p>
+      <w:pPr>
+        <w:rPr>
+          <w:lang w:eastAsia="en-US"/>
+        </w:rPr>
+      </w:pPr>
+      <w:r>
+        <w:rPr>
+          <w:lang w:eastAsia="en-US"/>
+        </w:rPr>
+        <w:t>Ent</w:t>
+      </w:r>
+      <w:r>
+        <w:rPr>
+          <w:lang w:eastAsia="en-US"/>
+        </w:rPr>
+        <w:t>ão, abra</w:t>
+      </w:r>
+      <w:r>
+        <w:rPr>
+          <w:lang w:eastAsia="en-US"/>
+        </w:rPr>
+        <w:t xml:space="preserve"> a aplicação com Visual Studio, </w:t>
+      </w:r>
+      <w:r>
+        <w:rPr>
+          <w:lang w:eastAsia="en-US"/>
+        </w:rPr>
+        <w:t xml:space="preserve">para </w:t>
+      </w:r>
+      <w:r>
+        <w:rPr>
+          <w:lang w:eastAsia="en-US"/>
+        </w:rPr>
+        <w:t>baixar os seguintes pacotes Nuget:</w:t>
+      </w:r>
+    </w:p>
+    <w:p>
+      <w:pPr>
+        <w:pStyle w:val="PargrafodaLista"/>
+        <w:numPr>
+          <w:ilvl w:val="0"/>
+          <w:numId w:val="7"/>
+        </w:numPr>
+        <w:rPr>
+          <w:lang w:eastAsia="en-US"/>
+        </w:rPr>
+      </w:pPr>
+      <w:r>
+        <w:rPr>
+          <w:lang w:eastAsia="en-US"/>
+        </w:rPr>
+        <w:t>Microsoft.EntityFrameworkCore.Design</w:t>
+      </w:r>
+      <w:r>
+        <w:rPr>
+          <w:lang w:eastAsia="en-US"/>
+        </w:rPr>
+        <w:t>;</w:t>
+      </w:r>
+    </w:p>
+    <w:p>
+      <w:pPr>
+        <w:pStyle w:val="PargrafodaLista"/>
+        <w:numPr>
+          <w:ilvl w:val="0"/>
+          <w:numId w:val="7"/>
+        </w:numPr>
+        <w:rPr>
+          <w:lang w:eastAsia="en-US"/>
+        </w:rPr>
+      </w:pPr>
+      <w:r>
+        <w:rPr>
+          <w:lang w:eastAsia="en-US"/>
+        </w:rPr>
+        <w:t>Microsoft.EntityFrameworkCore.SqlServer</w:t>
+      </w:r>
+      <w:r>
+        <w:rPr>
+          <w:lang w:eastAsia="en-US"/>
+        </w:rPr>
+        <w:t>;</w:t>
+      </w:r>
+    </w:p>
+    <w:p>
+      <w:pPr>
+        <w:pStyle w:val="PargrafodaLista"/>
+        <w:numPr>
+          <w:ilvl w:val="0"/>
+          <w:numId w:val="7"/>
+        </w:numPr>
+        <w:rPr>
+          <w:lang w:eastAsia="en-US"/>
+        </w:rPr>
+      </w:pPr>
+      <w:r>
+        <w:rPr>
+          <w:lang w:eastAsia="en-US"/>
+        </w:rPr>
+        <w:t>Microsoft.EntityFrameworkCore.Tools</w:t>
+      </w:r>
+      <w:r>
+        <w:rPr>
+          <w:lang w:eastAsia="en-US"/>
+        </w:rPr>
+        <w:t>;</w:t>
+      </w:r>
+    </w:p>
+    <w:p>
+      <w:pPr>
+        <w:pStyle w:val="PargrafodaLista"/>
+        <w:numPr>
+          <w:ilvl w:val="0"/>
+          <w:numId w:val="7"/>
+        </w:numPr>
+        <w:rPr>
+          <w:lang w:eastAsia="en-US"/>
+        </w:rPr>
+      </w:pPr>
+      <w:r>
+        <w:rPr>
+          <w:lang w:eastAsia="en-US"/>
+        </w:rPr>
+        <w:t>Sendgrid</w:t>
+      </w:r>
+      <w:r>
+        <w:rPr>
+          <w:lang w:eastAsia="en-US"/>
+        </w:rPr>
+        <w:t>;</w:t>
+      </w:r>
+    </w:p>
+    <w:p>
+      <w:pPr>
+        <w:pStyle w:val="PargrafodaLista"/>
+        <w:numPr>
+          <w:ilvl w:val="0"/>
+          <w:numId w:val="7"/>
+        </w:numPr>
+        <w:rPr>
+          <w:lang w:eastAsia="en-US"/>
+        </w:rPr>
+      </w:pPr>
+      <w:r>
+        <w:rPr>
+          <w:lang w:eastAsia="en-US"/>
+        </w:rPr>
+        <w:t>Swashbuckle.AspNetCore</w:t>
+      </w:r>
+      <w:r>
+        <w:rPr>
+          <w:lang w:eastAsia="en-US"/>
+        </w:rPr>
+        <w:t>;</w:t>
+      </w:r>
+    </w:p>
+    <w:p>
+      <w:pPr>
+        <w:pStyle w:val="PargrafodaLista"/>
+        <w:numPr>
+          <w:ilvl w:val="0"/>
+          <w:numId w:val="7"/>
+        </w:numPr>
+        <w:rPr>
+          <w:lang w:eastAsia="en-US"/>
+        </w:rPr>
+      </w:pPr>
+      <w:r>
+        <w:rPr>
+          <w:lang w:eastAsia="en-US"/>
+        </w:rPr>
+        <w:t>Swashbuckle.AspNetCore.Swagger</w:t>
+      </w:r>
+      <w:r>
+        <w:rPr>
+          <w:lang w:eastAsia="en-US"/>
+        </w:rPr>
+        <w:t>;</w:t>
+      </w:r>
+    </w:p>
+    <w:p>
+      <w:pPr>
+        <w:rPr>
+          <w:lang w:eastAsia="en-US"/>
+        </w:rPr>
+      </w:pPr>
+      <w:r>
+        <w:rPr>
+          <w:lang w:eastAsia="en-US"/>
+        </w:rPr>
+        <w:t>A seguir, com a solução aberta no Visual Studi</w:t>
+      </w:r>
+      <w:r>
+        <w:rPr>
+          <w:lang w:eastAsia="en-US"/>
+        </w:rPr>
+        <w:t>o, abra</w:t>
+      </w:r>
+      <w:r>
+        <w:rPr>
+          <w:lang w:eastAsia="en-US"/>
+        </w:rPr>
+        <w:t xml:space="preserve"> o Console do Gerenciador de Pacotes em “Ferramentas &gt; Gerenciador de Pacotes do Nuget &gt; </w:t>
+      </w:r>
+      <w:r>
+        <w:rPr>
+          <w:lang w:eastAsia="en-US"/>
+        </w:rPr>
+        <w:t>Console do Gerenciador de Pacotes</w:t>
+      </w:r>
+      <w:r>
+        <w:rPr>
+          <w:lang w:eastAsia="en-US"/>
+        </w:rPr>
+        <w:t>”</w:t>
+      </w:r>
+      <w:r>
+        <w:rPr>
+          <w:lang w:eastAsia="en-US"/>
+        </w:rPr>
+        <w:t xml:space="preserve"> e execute o seguinte comando:</w:t>
+      </w:r>
+    </w:p>
+    <w:p>
+      <w:pPr>
+        <w:pStyle w:val="PargrafodaLista"/>
+        <w:numPr>
+          <w:ilvl w:val="0"/>
+          <w:numId w:val="8"/>
+        </w:numPr>
+        <w:rPr>
+          <w:lang w:eastAsia="en-US"/>
+        </w:rPr>
+      </w:pPr>
+      <w:r>
+        <w:rPr>
+          <w:lang w:eastAsia="en-US"/>
+        </w:rPr>
+        <w:t>Scaffold-DbContext "Data Source=.\SqlExpress;</w:t>
+      </w:r>
+      <w:r>
+        <w:rPr>
+          <w:lang w:eastAsia="en-US"/>
+        </w:rPr>
+        <w:t xml:space="preserve"> Initial Catalog=</w:t>
+      </w:r>
+      <w:r>
+        <w:rPr>
+          <w:lang w:eastAsia="en-US"/>
+        </w:rPr>
+        <w:t>SPMEDICALGROUP</w:t>
+      </w:r>
+      <w:r>
+        <w:rPr>
+          <w:lang w:eastAsia="en-US"/>
+        </w:rPr>
+        <w:t>_TARDE; user id=sa; pwd=132</w:t>
+      </w:r>
+      <w:r>
+        <w:rPr>
+          <w:lang w:eastAsia="en-US"/>
+        </w:rPr>
+        <w:t>" Microsoft.EntityFrameworkCore.SqlServer -OutputDir Domains -ContextDir Cont</w:t>
+      </w:r>
+      <w:r>
+        <w:rPr>
+          <w:lang w:eastAsia="en-US"/>
+        </w:rPr>
+        <w:t xml:space="preserve">exts –Context </w:t>
+      </w:r>
+      <w:r>
+        <w:rPr>
+          <w:lang w:eastAsia="en-US"/>
+        </w:rPr>
+        <w:t>SPMedGroupContext</w:t>
+      </w:r>
+    </w:p>
+    <w:p>
+      <w:pPr>
+        <w:pStyle w:val="PargrafodaLista"/>
+        <w:ind w:left="360"/>
+        <w:rPr>
+          <w:lang w:eastAsia="en-US"/>
+        </w:rPr>
+      </w:pPr>
+    </w:p>
+    <w:p>
+      <w:pPr>
+        <w:rPr>
+          <w:lang w:eastAsia="en-US"/>
+        </w:rPr>
+      </w:pPr>
+      <w:r>
+        <w:rPr>
+          <w:lang w:eastAsia="en-US"/>
+        </w:rPr>
+        <w:t>Rode a Solução e então abra o Postman:</w:t>
+      </w:r>
+    </w:p>
+    <w:p>
+      <w:pPr>
+        <w:pStyle w:val="PargrafodaLista"/>
+        <w:numPr>
+          <w:ilvl w:val="0"/>
+          <w:numId w:val="8"/>
+        </w:numPr>
+        <w:rPr>
+          <w:lang w:eastAsia="en-US"/>
+        </w:rPr>
+      </w:pPr>
+      <w:r>
+        <w:rPr>
+          <w:noProof/>
+        </w:rPr>
+        <w:drawing>
+          <wp:anchor distT="0" distB="0" distL="114300" distR="114300" simplePos="0" relativeHeight="251666432" behindDoc="0" locked="0" layoutInCell="1" allowOverlap="1" wp14:anchorId="6D71424B" wp14:editId="2D092039">
+            <wp:simplePos x="0" y="0"/>
+            <wp:positionH relativeFrom="column">
+              <wp:posOffset>463061</wp:posOffset>
+            </wp:positionH>
+            <wp:positionV relativeFrom="paragraph">
+              <wp:posOffset>381000</wp:posOffset>
+            </wp:positionV>
+            <wp:extent cx="4607560" cy="2484755"/>
+            <wp:effectExtent l="19050" t="19050" r="21590" b="10795"/>
+            <wp:wrapTopAndBottom/>
+            <wp:docPr id="6" name="Imagem 6"/>
+            <wp:cNvGraphicFramePr>
+              <a:graphicFrameLocks xmlns:a="http://schemas.openxmlformats.org/drawingml/2006/main" noChangeAspect="1"/>
+            </wp:cNvGraphicFramePr>
+            <a:graphic xmlns:a="http://schemas.openxmlformats.org/drawingml/2006/main">
+              <a:graphicData uri="http://schemas.openxmlformats.org/drawingml/2006/picture">
+                <pic:pic xmlns:pic="http://schemas.openxmlformats.org/drawingml/2006/picture">
+                  <pic:nvPicPr>
+                    <pic:cNvPr id="6" name="Import Postman.png"/>
+                    <pic:cNvPicPr/>
+                  </pic:nvPicPr>
+                  <pic:blipFill>
+                    <a:blip r:embed="rId20">
+                      <a:extLst>
+                        <a:ext uri="{28A0092B-C50C-407E-A947-70E740481C1C}">
+                          <a14:useLocalDpi xmlns:a14="http://schemas.microsoft.com/office/drawing/2010/main" val="0"/>
+                        </a:ext>
+                      </a:extLst>
+                    </a:blip>
+                    <a:stretch>
+                      <a:fillRect/>
+                    </a:stretch>
+                  </pic:blipFill>
+                  <pic:spPr>
+                    <a:xfrm>
+                      <a:off x="0" y="0"/>
+                      <a:ext cx="4607560" cy="2484755"/>
+                    </a:xfrm>
+                    <a:prstGeom prst="rect">
+                      <a:avLst/>
+                    </a:prstGeom>
+                    <a:ln>
+                      <a:solidFill>
+                        <a:schemeClr val="tx1"/>
+                      </a:solidFill>
+                    </a:ln>
+                  </pic:spPr>
+                </pic:pic>
+              </a:graphicData>
+            </a:graphic>
+            <wp14:sizeRelH relativeFrom="margin">
+              <wp14:pctWidth>0</wp14:pctWidth>
+            </wp14:sizeRelH>
+            <wp14:sizeRelV relativeFrom="margin">
+              <wp14:pctHeight>0</wp14:pctHeight>
+            </wp14:sizeRelV>
+          </wp:anchor>
+        </w:drawing>
+      </w:r>
+      <w:r>
+        <w:rPr>
+          <w:lang w:eastAsia="en-US"/>
+        </w:rPr>
+        <w:t xml:space="preserve">Clique em “Import” para selecionar o arquivo </w:t>
+      </w:r>
+      <w:r>
+        <w:rPr>
+          <w:lang w:eastAsia="en-US"/>
+        </w:rPr>
+        <w:t>“</w:t>
+      </w:r>
+      <w:r>
+        <w:rPr>
+          <w:lang w:eastAsia="en-US"/>
+        </w:rPr>
+        <w:t>.json</w:t>
+      </w:r>
+      <w:r>
+        <w:rPr>
+          <w:lang w:eastAsia="en-US"/>
+        </w:rPr>
+        <w:t>”</w:t>
+      </w:r>
+      <w:r>
+        <w:rPr>
+          <w:lang w:eastAsia="en-US"/>
+        </w:rPr>
+        <w:t xml:space="preserve"> e importar os links de conexão com as funcionalidades da solução.</w:t>
+      </w:r>
+    </w:p>
+    <w:p>
+      <w:pPr>
+        <w:pStyle w:val="PargrafodaLista"/>
+        <w:numPr>
+          <w:ilvl w:val="0"/>
+          <w:numId w:val="8"/>
+        </w:numPr>
+        <w:rPr>
+          <w:lang w:eastAsia="en-US"/>
+        </w:rPr>
+      </w:pPr>
+      <w:r>
+        <w:rPr>
+          <w:noProof/>
+        </w:rPr>
+        <w:lastRenderedPageBreak/>
+        <w:drawing>
+          <wp:anchor distT="0" distB="0" distL="114300" distR="114300" simplePos="0" relativeHeight="251664384" behindDoc="0" locked="0" layoutInCell="1" allowOverlap="1" wp14:anchorId="081E7A97" wp14:editId="1451B253">
+            <wp:simplePos x="0" y="0"/>
+            <wp:positionH relativeFrom="margin">
+              <wp:align>center</wp:align>
+            </wp:positionH>
+            <wp:positionV relativeFrom="paragraph">
+              <wp:posOffset>304263</wp:posOffset>
+            </wp:positionV>
+            <wp:extent cx="3058795" cy="4103370"/>
+            <wp:effectExtent l="19050" t="19050" r="27305" b="11430"/>
+            <wp:wrapTopAndBottom/>
+            <wp:docPr id="4" name="Imagem 4"/>
+            <wp:cNvGraphicFramePr>
+              <a:graphicFrameLocks xmlns:a="http://schemas.openxmlformats.org/drawingml/2006/main" noChangeAspect="1"/>
+            </wp:cNvGraphicFramePr>
+            <a:graphic xmlns:a="http://schemas.openxmlformats.org/drawingml/2006/main">
+              <a:graphicData uri="http://schemas.openxmlformats.org/drawingml/2006/picture">
+                <pic:pic xmlns:pic="http://schemas.openxmlformats.org/drawingml/2006/picture">
+                  <pic:nvPicPr>
+                    <pic:cNvPr id="4" name="collections.png"/>
+                    <pic:cNvPicPr/>
+                  </pic:nvPicPr>
+                  <pic:blipFill>
+                    <a:blip r:embed="rId21">
+                      <a:extLst>
+                        <a:ext uri="{28A0092B-C50C-407E-A947-70E740481C1C}">
+                          <a14:useLocalDpi xmlns:a14="http://schemas.microsoft.com/office/drawing/2010/main" val="0"/>
+                        </a:ext>
+                      </a:extLst>
+                    </a:blip>
+                    <a:stretch>
+                      <a:fillRect/>
+                    </a:stretch>
+                  </pic:blipFill>
+                  <pic:spPr>
+                    <a:xfrm>
+                      <a:off x="0" y="0"/>
+                      <a:ext cx="3058795" cy="4103370"/>
+                    </a:xfrm>
+                    <a:prstGeom prst="rect">
+                      <a:avLst/>
+                    </a:prstGeom>
+                    <a:ln>
+                      <a:solidFill>
+                        <a:schemeClr val="tx1"/>
+                      </a:solidFill>
+                    </a:ln>
+                  </pic:spPr>
+                </pic:pic>
+              </a:graphicData>
+            </a:graphic>
+          </wp:anchor>
+        </w:drawing>
+      </w:r>
+      <w:r>
+        <w:rPr>
+          <w:lang w:eastAsia="en-US"/>
+        </w:rPr>
+        <w:t>Agora é possível ver a sua Collection SP Medical Group com todas as funcionalidades.</w:t>
+      </w:r>
+    </w:p>
+    <w:p>
+      <w:pPr>
+        <w:rPr>
+          <w:lang w:eastAsia="en-US"/>
+        </w:rPr>
+      </w:pPr>
+    </w:p>
+    <w:p>
+      <w:pPr>
+        <w:rPr>
+          <w:lang w:eastAsia="en-US"/>
+        </w:rPr>
+      </w:pPr>
+      <w:r>
+        <w:rPr>
+          <w:noProof/>
+        </w:rPr>
+        <w:drawing>
+          <wp:anchor distT="0" distB="0" distL="114300" distR="114300" simplePos="0" relativeHeight="251665408" behindDoc="0" locked="0" layoutInCell="1" allowOverlap="1" wp14:anchorId="3DFBD4A3" wp14:editId="01195639">
+            <wp:simplePos x="0" y="0"/>
+            <wp:positionH relativeFrom="margin">
+              <wp:posOffset>-326390</wp:posOffset>
+            </wp:positionH>
+            <wp:positionV relativeFrom="paragraph">
+              <wp:posOffset>397657</wp:posOffset>
+            </wp:positionV>
+            <wp:extent cx="6384925" cy="3088640"/>
+            <wp:effectExtent l="19050" t="19050" r="15875" b="16510"/>
+            <wp:wrapTopAndBottom/>
+            <wp:docPr id="5" name="Imagem 5"/>
+            <wp:cNvGraphicFramePr>
+              <a:graphicFrameLocks xmlns:a="http://schemas.openxmlformats.org/drawingml/2006/main" noChangeAspect="1"/>
+            </wp:cNvGraphicFramePr>
+            <a:graphic xmlns:a="http://schemas.openxmlformats.org/drawingml/2006/main">
+              <a:graphicData uri="http://schemas.openxmlformats.org/drawingml/2006/picture">
+                <pic:pic xmlns:pic="http://schemas.openxmlformats.org/drawingml/2006/picture">
+                  <pic:nvPicPr>
+                    <pic:cNvPr id="5" name="send.png"/>
+                    <pic:cNvPicPr/>
+                  </pic:nvPicPr>
+                  <pic:blipFill>
+                    <a:blip r:embed="rId22">
+                      <a:extLst>
+                        <a:ext uri="{28A0092B-C50C-407E-A947-70E740481C1C}">
+                          <a14:useLocalDpi xmlns:a14="http://schemas.microsoft.com/office/drawing/2010/main" val="0"/>
+                        </a:ext>
+                      </a:extLst>
+                    </a:blip>
+                    <a:stretch>
+                      <a:fillRect/>
+                    </a:stretch>
+                  </pic:blipFill>
+                  <pic:spPr>
+                    <a:xfrm>
+                      <a:off x="0" y="0"/>
+                      <a:ext cx="6384925" cy="3088640"/>
+                    </a:xfrm>
+                    <a:prstGeom prst="rect">
+                      <a:avLst/>
+                    </a:prstGeom>
+                    <a:ln>
+                      <a:solidFill>
+                        <a:schemeClr val="tx1"/>
+                      </a:solidFill>
+                    </a:ln>
+                  </pic:spPr>
+                </pic:pic>
+              </a:graphicData>
+            </a:graphic>
+            <wp14:sizeRelH relativeFrom="margin">
+              <wp14:pctWidth>0</wp14:pctWidth>
+            </wp14:sizeRelH>
+            <wp14:sizeRelV relativeFrom="margin">
+              <wp14:pctHeight>0</wp14:pctHeight>
+            </wp14:sizeRelV>
+          </wp:anchor>
+        </w:drawing>
+      </w:r>
+      <w:r>
+        <w:rPr>
+          <w:lang w:eastAsia="en-US"/>
+        </w:rPr>
+        <w:t>Para utilizar um dos métodos, basta selecioná-los, preencher com as informações necessárias e então clicar em “Send”.</w:t>
+      </w:r>
+    </w:p>
+    <w:p>
+      <w:pPr>
+        <w:pStyle w:val="cabealho2"/>
+        <w:rPr>
+          <w:lang w:eastAsia="en-US"/>
+        </w:rPr>
+      </w:pPr>
       <w:bookmarkStart w:id="9" w:name="_Toc726493"/>
-      <w:r>
+    </w:p>
+    <w:p>
+      <w:pPr>
         <w:rPr>
           <w:lang w:eastAsia="en-US"/>
         </w:rPr>
+      </w:pPr>
+      <w:bookmarkStart w:id="10" w:name="_GoBack"/>
+      <w:bookmarkEnd w:id="10"/>
+    </w:p>
+    <w:p>
+      <w:pPr>
+        <w:pStyle w:val="cabealho2"/>
+        <w:rPr>
+          <w:lang w:eastAsia="en-US"/>
+        </w:rPr>
+      </w:pPr>
+      <w:r>
+        <w:rPr>
+          <w:lang w:eastAsia="en-US"/>
+        </w:rPr>
+        <w:lastRenderedPageBreak/>
         <w:t>Web</w:t>
       </w:r>
       <w:bookmarkEnd w:id="9"/>
@@ -7540,7 +8254,19 @@
         <w:rPr>
           <w:lang w:eastAsia="en-US"/>
         </w:rPr>
-        <w:t>Cadatrar usuário administrador, paciente ou médico. (Somente um usuário administrador poderá realiza-lo).</w:t>
+        <w:t>Cada</w:t>
+      </w:r>
+      <w:r>
+        <w:rPr>
+          <w:lang w:eastAsia="en-US"/>
+        </w:rPr>
+        <w:t>s</w:t>
+      </w:r>
+      <w:r>
+        <w:rPr>
+          <w:lang w:eastAsia="en-US"/>
+        </w:rPr>
+        <w:t>trar usuário administrador, paciente ou médico. (Somente um usuário administrador poderá realiza-lo).</w:t>
       </w:r>
     </w:p>
     <w:p>
@@ -7560,8 +8286,6 @@
         </w:rPr>
         <w:t>Enviar um e-mail para o usuário quando este for cadastrado.</w:t>
       </w:r>
-      <w:bookmarkStart w:id="10" w:name="_GoBack"/>
-      <w:bookmarkEnd w:id="10"/>
     </w:p>
     <w:p>
       <w:pPr>
@@ -7993,7 +8717,7 @@
       <w:rPr>
         <w:noProof/>
       </w:rPr>
-      <w:t>8</w:t>
+      <w:t>9</w:t>
     </w:r>
     <w:r>
       <w:rPr>
@@ -8033,6 +8757,119 @@
 <file path=word/numbering.xml><?xml version="1.0" encoding="utf-8"?>
 <w:numbering xmlns:wpc="http://schemas.microsoft.com/office/word/2010/wordprocessingCanvas" xmlns:cx="http://schemas.microsoft.com/office/drawing/2014/chartex" xmlns:mc="http://schemas.openxmlformats.org/markup-compatibility/2006" xmlns:o="urn:schemas-microsoft-com:office:office" xmlns:r="http://schemas.openxmlformats.org/officeDocument/2006/relationships" xmlns:m="http://schemas.openxmlformats.org/officeDocument/2006/math" xmlns:v="urn:schemas-microsoft-com:vml" xmlns:wp14="http://schemas.microsoft.com/office/word/2010/wordprocessingDrawing" xmlns:wp="http://schemas.openxmlformats.org/drawingml/2006/wordprocessingDrawing" xmlns:w10="urn:schemas-microsoft-com:office:word" xmlns:w="http://schemas.openxmlformats.org/wordprocessingml/2006/main" xmlns:w14="http://schemas.microsoft.com/office/word/2010/wordml" xmlns:w15="http://schemas.microsoft.com/office/word/2012/wordml" xmlns:w16se="http://schemas.microsoft.com/office/word/2015/wordml/symex" xmlns:wpg="http://schemas.microsoft.com/office/word/2010/wordprocessingGroup" xmlns:wpi="http://schemas.microsoft.com/office/word/2010/wordprocessingInk" xmlns:wne="http://schemas.microsoft.com/office/word/2006/wordml" xmlns:wps="http://schemas.microsoft.com/office/word/2010/wordprocessingShape" mc:Ignorable="w14 w15 w16se wp14">
   <w:abstractNum w:abstractNumId="0" w15:restartNumberingAfterBreak="0">
+    <w:nsid w:val="1C5C1929"/>
+    <w:multiLevelType w:val="hybridMultilevel"/>
+    <w:tmpl w:val="2DD008F4"/>
+    <w:lvl w:ilvl="0" w:tplc="04160001">
+      <w:start w:val="1"/>
+      <w:numFmt w:val="bullet"/>
+      <w:lvlText w:val=""/>
+      <w:lvlJc w:val="left"/>
+      <w:pPr>
+        <w:ind w:left="360" w:hanging="360"/>
+      </w:pPr>
+      <w:rPr>
+        <w:rFonts w:ascii="Symbol" w:hAnsi="Symbol" w:hint="default"/>
+      </w:rPr>
+    </w:lvl>
+    <w:lvl w:ilvl="1" w:tplc="04160003" w:tentative="1">
+      <w:start w:val="1"/>
+      <w:numFmt w:val="bullet"/>
+      <w:lvlText w:val="o"/>
+      <w:lvlJc w:val="left"/>
+      <w:pPr>
+        <w:ind w:left="1080" w:hanging="360"/>
+      </w:pPr>
+      <w:rPr>
+        <w:rFonts w:ascii="Courier New" w:hAnsi="Courier New" w:cs="Courier New" w:hint="default"/>
+      </w:rPr>
+    </w:lvl>
+    <w:lvl w:ilvl="2" w:tplc="04160005" w:tentative="1">
+      <w:start w:val="1"/>
+      <w:numFmt w:val="bullet"/>
+      <w:lvlText w:val=""/>
+      <w:lvlJc w:val="left"/>
+      <w:pPr>
+        <w:ind w:left="1800" w:hanging="360"/>
+      </w:pPr>
+      <w:rPr>
+        <w:rFonts w:ascii="Wingdings" w:hAnsi="Wingdings" w:hint="default"/>
+      </w:rPr>
+    </w:lvl>
+    <w:lvl w:ilvl="3" w:tplc="04160001" w:tentative="1">
+      <w:start w:val="1"/>
+      <w:numFmt w:val="bullet"/>
+      <w:lvlText w:val=""/>
+      <w:lvlJc w:val="left"/>
+      <w:pPr>
+        <w:ind w:left="2520" w:hanging="360"/>
+      </w:pPr>
+      <w:rPr>
+        <w:rFonts w:ascii="Symbol" w:hAnsi="Symbol" w:hint="default"/>
+      </w:rPr>
+    </w:lvl>
+    <w:lvl w:ilvl="4" w:tplc="04160003" w:tentative="1">
+      <w:start w:val="1"/>
+      <w:numFmt w:val="bullet"/>
+      <w:lvlText w:val="o"/>
+      <w:lvlJc w:val="left"/>
+      <w:pPr>
+        <w:ind w:left="3240" w:hanging="360"/>
+      </w:pPr>
+      <w:rPr>
+        <w:rFonts w:ascii="Courier New" w:hAnsi="Courier New" w:cs="Courier New" w:hint="default"/>
+      </w:rPr>
+    </w:lvl>
+    <w:lvl w:ilvl="5" w:tplc="04160005" w:tentative="1">
+      <w:start w:val="1"/>
+      <w:numFmt w:val="bullet"/>
+      <w:lvlText w:val=""/>
+      <w:lvlJc w:val="left"/>
+      <w:pPr>
+        <w:ind w:left="3960" w:hanging="360"/>
+      </w:pPr>
+      <w:rPr>
+        <w:rFonts w:ascii="Wingdings" w:hAnsi="Wingdings" w:hint="default"/>
+      </w:rPr>
+    </w:lvl>
+    <w:lvl w:ilvl="6" w:tplc="04160001" w:tentative="1">
+      <w:start w:val="1"/>
+      <w:numFmt w:val="bullet"/>
+      <w:lvlText w:val=""/>
+      <w:lvlJc w:val="left"/>
+      <w:pPr>
+        <w:ind w:left="4680" w:hanging="360"/>
+      </w:pPr>
+      <w:rPr>
+        <w:rFonts w:ascii="Symbol" w:hAnsi="Symbol" w:hint="default"/>
+      </w:rPr>
+    </w:lvl>
+    <w:lvl w:ilvl="7" w:tplc="04160003" w:tentative="1">
+      <w:start w:val="1"/>
+      <w:numFmt w:val="bullet"/>
+      <w:lvlText w:val="o"/>
+      <w:lvlJc w:val="left"/>
+      <w:pPr>
+        <w:ind w:left="5400" w:hanging="360"/>
+      </w:pPr>
+      <w:rPr>
+        <w:rFonts w:ascii="Courier New" w:hAnsi="Courier New" w:cs="Courier New" w:hint="default"/>
+      </w:rPr>
+    </w:lvl>
+    <w:lvl w:ilvl="8" w:tplc="04160005" w:tentative="1">
+      <w:start w:val="1"/>
+      <w:numFmt w:val="bullet"/>
+      <w:lvlText w:val=""/>
+      <w:lvlJc w:val="left"/>
+      <w:pPr>
+        <w:ind w:left="6120" w:hanging="360"/>
+      </w:pPr>
+      <w:rPr>
+        <w:rFonts w:ascii="Wingdings" w:hAnsi="Wingdings" w:hint="default"/>
+      </w:rPr>
+    </w:lvl>
+  </w:abstractNum>
+  <w:abstractNum w:abstractNumId="1" w15:restartNumberingAfterBreak="0">
     <w:nsid w:val="1D835B5A"/>
     <w:multiLevelType w:val="hybridMultilevel"/>
     <w:tmpl w:val="1C0C43EA"/>
@@ -8145,7 +8982,7 @@
       </w:rPr>
     </w:lvl>
   </w:abstractNum>
-  <w:abstractNum w:abstractNumId="1" w15:restartNumberingAfterBreak="0">
+  <w:abstractNum w:abstractNumId="2" w15:restartNumberingAfterBreak="0">
     <w:nsid w:val="2D98689B"/>
     <w:multiLevelType w:val="hybridMultilevel"/>
     <w:tmpl w:val="3076A67E"/>
@@ -8234,7 +9071,7 @@
       </w:pPr>
     </w:lvl>
   </w:abstractNum>
-  <w:abstractNum w:abstractNumId="2" w15:restartNumberingAfterBreak="0">
+  <w:abstractNum w:abstractNumId="3" w15:restartNumberingAfterBreak="0">
     <w:nsid w:val="4AE56C24"/>
     <w:multiLevelType w:val="hybridMultilevel"/>
     <w:tmpl w:val="C8B68AA6"/>
@@ -8324,7 +9161,7 @@
       </w:pPr>
     </w:lvl>
   </w:abstractNum>
-  <w:abstractNum w:abstractNumId="3" w15:restartNumberingAfterBreak="0">
+  <w:abstractNum w:abstractNumId="4" w15:restartNumberingAfterBreak="0">
     <w:nsid w:val="4BE7109F"/>
     <w:multiLevelType w:val="hybridMultilevel"/>
     <w:tmpl w:val="A956DE16"/>
@@ -8437,7 +9274,7 @@
       </w:rPr>
     </w:lvl>
   </w:abstractNum>
-  <w:abstractNum w:abstractNumId="4" w15:restartNumberingAfterBreak="0">
+  <w:abstractNum w:abstractNumId="5" w15:restartNumberingAfterBreak="0">
     <w:nsid w:val="506F0051"/>
     <w:multiLevelType w:val="hybridMultilevel"/>
     <w:tmpl w:val="9D72C9F8"/>
@@ -8524,20 +9361,228 @@
       </w:pPr>
     </w:lvl>
   </w:abstractNum>
+  <w:abstractNum w:abstractNumId="6" w15:restartNumberingAfterBreak="0">
+    <w:nsid w:val="59B969CE"/>
+    <w:multiLevelType w:val="hybridMultilevel"/>
+    <w:tmpl w:val="823A6C12"/>
+    <w:lvl w:ilvl="0" w:tplc="04160001">
+      <w:start w:val="1"/>
+      <w:numFmt w:val="bullet"/>
+      <w:lvlText w:val=""/>
+      <w:lvlJc w:val="left"/>
+      <w:pPr>
+        <w:ind w:left="720" w:hanging="360"/>
+      </w:pPr>
+      <w:rPr>
+        <w:rFonts w:ascii="Symbol" w:hAnsi="Symbol" w:hint="default"/>
+      </w:rPr>
+    </w:lvl>
+    <w:lvl w:ilvl="1" w:tplc="04160003" w:tentative="1">
+      <w:start w:val="1"/>
+      <w:numFmt w:val="bullet"/>
+      <w:lvlText w:val="o"/>
+      <w:lvlJc w:val="left"/>
+      <w:pPr>
+        <w:ind w:left="1440" w:hanging="360"/>
+      </w:pPr>
+      <w:rPr>
+        <w:rFonts w:ascii="Courier New" w:hAnsi="Courier New" w:cs="Courier New" w:hint="default"/>
+      </w:rPr>
+    </w:lvl>
+    <w:lvl w:ilvl="2" w:tplc="04160005" w:tentative="1">
+      <w:start w:val="1"/>
+      <w:numFmt w:val="bullet"/>
+      <w:lvlText w:val=""/>
+      <w:lvlJc w:val="left"/>
+      <w:pPr>
+        <w:ind w:left="2160" w:hanging="360"/>
+      </w:pPr>
+      <w:rPr>
+        <w:rFonts w:ascii="Wingdings" w:hAnsi="Wingdings" w:hint="default"/>
+      </w:rPr>
+    </w:lvl>
+    <w:lvl w:ilvl="3" w:tplc="04160001" w:tentative="1">
+      <w:start w:val="1"/>
+      <w:numFmt w:val="bullet"/>
+      <w:lvlText w:val=""/>
+      <w:lvlJc w:val="left"/>
+      <w:pPr>
+        <w:ind w:left="2880" w:hanging="360"/>
+      </w:pPr>
+      <w:rPr>
+        <w:rFonts w:ascii="Symbol" w:hAnsi="Symbol" w:hint="default"/>
+      </w:rPr>
+    </w:lvl>
+    <w:lvl w:ilvl="4" w:tplc="04160003" w:tentative="1">
+      <w:start w:val="1"/>
+      <w:numFmt w:val="bullet"/>
+      <w:lvlText w:val="o"/>
+      <w:lvlJc w:val="left"/>
+      <w:pPr>
+        <w:ind w:left="3600" w:hanging="360"/>
+      </w:pPr>
+      <w:rPr>
+        <w:rFonts w:ascii="Courier New" w:hAnsi="Courier New" w:cs="Courier New" w:hint="default"/>
+      </w:rPr>
+    </w:lvl>
+    <w:lvl w:ilvl="5" w:tplc="04160005" w:tentative="1">
+      <w:start w:val="1"/>
+      <w:numFmt w:val="bullet"/>
+      <w:lvlText w:val=""/>
+      <w:lvlJc w:val="left"/>
+      <w:pPr>
+        <w:ind w:left="4320" w:hanging="360"/>
+      </w:pPr>
+      <w:rPr>
+        <w:rFonts w:ascii="Wingdings" w:hAnsi="Wingdings" w:hint="default"/>
+      </w:rPr>
+    </w:lvl>
+    <w:lvl w:ilvl="6" w:tplc="04160001" w:tentative="1">
+      <w:start w:val="1"/>
+      <w:numFmt w:val="bullet"/>
+      <w:lvlText w:val=""/>
+      <w:lvlJc w:val="left"/>
+      <w:pPr>
+        <w:ind w:left="5040" w:hanging="360"/>
+      </w:pPr>
+      <w:rPr>
+        <w:rFonts w:ascii="Symbol" w:hAnsi="Symbol" w:hint="default"/>
+      </w:rPr>
+    </w:lvl>
+    <w:lvl w:ilvl="7" w:tplc="04160003" w:tentative="1">
+      <w:start w:val="1"/>
+      <w:numFmt w:val="bullet"/>
+      <w:lvlText w:val="o"/>
+      <w:lvlJc w:val="left"/>
+      <w:pPr>
+        <w:ind w:left="5760" w:hanging="360"/>
+      </w:pPr>
+      <w:rPr>
+        <w:rFonts w:ascii="Courier New" w:hAnsi="Courier New" w:cs="Courier New" w:hint="default"/>
+      </w:rPr>
+    </w:lvl>
+    <w:lvl w:ilvl="8" w:tplc="04160005" w:tentative="1">
+      <w:start w:val="1"/>
+      <w:numFmt w:val="bullet"/>
+      <w:lvlText w:val=""/>
+      <w:lvlJc w:val="left"/>
+      <w:pPr>
+        <w:ind w:left="6480" w:hanging="360"/>
+      </w:pPr>
+      <w:rPr>
+        <w:rFonts w:ascii="Wingdings" w:hAnsi="Wingdings" w:hint="default"/>
+      </w:rPr>
+    </w:lvl>
+  </w:abstractNum>
+  <w:abstractNum w:abstractNumId="7" w15:restartNumberingAfterBreak="0">
+    <w:nsid w:val="7CF354A1"/>
+    <w:multiLevelType w:val="hybridMultilevel"/>
+    <w:tmpl w:val="F36C24FA"/>
+    <w:lvl w:ilvl="0" w:tplc="0416000F">
+      <w:start w:val="1"/>
+      <w:numFmt w:val="decimal"/>
+      <w:lvlText w:val="%1."/>
+      <w:lvlJc w:val="left"/>
+      <w:pPr>
+        <w:ind w:left="720" w:hanging="360"/>
+      </w:pPr>
+    </w:lvl>
+    <w:lvl w:ilvl="1" w:tplc="04160019" w:tentative="1">
+      <w:start w:val="1"/>
+      <w:numFmt w:val="lowerLetter"/>
+      <w:lvlText w:val="%2."/>
+      <w:lvlJc w:val="left"/>
+      <w:pPr>
+        <w:ind w:left="1440" w:hanging="360"/>
+      </w:pPr>
+    </w:lvl>
+    <w:lvl w:ilvl="2" w:tplc="0416001B" w:tentative="1">
+      <w:start w:val="1"/>
+      <w:numFmt w:val="lowerRoman"/>
+      <w:lvlText w:val="%3."/>
+      <w:lvlJc w:val="right"/>
+      <w:pPr>
+        <w:ind w:left="2160" w:hanging="180"/>
+      </w:pPr>
+    </w:lvl>
+    <w:lvl w:ilvl="3" w:tplc="0416000F" w:tentative="1">
+      <w:start w:val="1"/>
+      <w:numFmt w:val="decimal"/>
+      <w:lvlText w:val="%4."/>
+      <w:lvlJc w:val="left"/>
+      <w:pPr>
+        <w:ind w:left="2880" w:hanging="360"/>
+      </w:pPr>
+    </w:lvl>
+    <w:lvl w:ilvl="4" w:tplc="04160019" w:tentative="1">
+      <w:start w:val="1"/>
+      <w:numFmt w:val="lowerLetter"/>
+      <w:lvlText w:val="%5."/>
+      <w:lvlJc w:val="left"/>
+      <w:pPr>
+        <w:ind w:left="3600" w:hanging="360"/>
+      </w:pPr>
+    </w:lvl>
+    <w:lvl w:ilvl="5" w:tplc="0416001B" w:tentative="1">
+      <w:start w:val="1"/>
+      <w:numFmt w:val="lowerRoman"/>
+      <w:lvlText w:val="%6."/>
+      <w:lvlJc w:val="right"/>
+      <w:pPr>
+        <w:ind w:left="4320" w:hanging="180"/>
+      </w:pPr>
+    </w:lvl>
+    <w:lvl w:ilvl="6" w:tplc="0416000F" w:tentative="1">
+      <w:start w:val="1"/>
+      <w:numFmt w:val="decimal"/>
+      <w:lvlText w:val="%7."/>
+      <w:lvlJc w:val="left"/>
+      <w:pPr>
+        <w:ind w:left="5040" w:hanging="360"/>
+      </w:pPr>
+    </w:lvl>
+    <w:lvl w:ilvl="7" w:tplc="04160019" w:tentative="1">
+      <w:start w:val="1"/>
+      <w:numFmt w:val="lowerLetter"/>
+      <w:lvlText w:val="%8."/>
+      <w:lvlJc w:val="left"/>
+      <w:pPr>
+        <w:ind w:left="5760" w:hanging="360"/>
+      </w:pPr>
+    </w:lvl>
+    <w:lvl w:ilvl="8" w:tplc="0416001B" w:tentative="1">
+      <w:start w:val="1"/>
+      <w:numFmt w:val="lowerRoman"/>
+      <w:lvlText w:val="%9."/>
+      <w:lvlJc w:val="right"/>
+      <w:pPr>
+        <w:ind w:left="6480" w:hanging="180"/>
+      </w:pPr>
+    </w:lvl>
+  </w:abstractNum>
   <w:num w:numId="1">
+    <w:abstractNumId w:val="3"/>
+  </w:num>
+  <w:num w:numId="2">
+    <w:abstractNumId w:val="1"/>
+  </w:num>
+  <w:num w:numId="3">
     <w:abstractNumId w:val="2"/>
   </w:num>
-  <w:num w:numId="2">
-    <w:abstractNumId w:val="0"/>
+  <w:num w:numId="4">
+    <w:abstractNumId w:val="5"/>
   </w:num>
-  <w:num w:numId="3">
-    <w:abstractNumId w:val="1"/>
-  </w:num>
-  <w:num w:numId="4">
+  <w:num w:numId="5">
     <w:abstractNumId w:val="4"/>
   </w:num>
-  <w:num w:numId="5">
-    <w:abstractNumId w:val="3"/>
+  <w:num w:numId="6">
+    <w:abstractNumId w:val="7"/>
+  </w:num>
+  <w:num w:numId="7">
+    <w:abstractNumId w:val="6"/>
+  </w:num>
+  <w:num w:numId="8">
+    <w:abstractNumId w:val="0"/>
   </w:num>
 </w:numbering>
 </file>
@@ -10006,6 +11051,7 @@
     <w:rsid w:val="00023D19"/>
     <w:rsid w:val="00033BD5"/>
     <w:rsid w:val="00383E71"/>
+    <w:rsid w:val="003A473B"/>
     <w:rsid w:val="00406E44"/>
     <w:rsid w:val="004265B1"/>
     <w:rsid w:val="00571EE0"/>
@@ -10733,7 +11779,7 @@
 </file>
 
 <file path=customXml/itemProps3.xml><?xml version="1.0" encoding="utf-8"?>
-<ds:datastoreItem xmlns:ds="http://schemas.openxmlformats.org/officeDocument/2006/customXml" ds:itemID="{892B7560-E66A-4F6B-A1E7-950A6E2D4BA9}">
+<ds:datastoreItem xmlns:ds="http://schemas.openxmlformats.org/officeDocument/2006/customXml" ds:itemID="{A3DC3D5B-9637-47E3-8E1E-4FF71B7F8887}">
   <ds:schemaRefs>
     <ds:schemaRef ds:uri="http://schemas.openxmlformats.org/officeDocument/2006/bibliography"/>
   </ds:schemaRefs>

--- a/Documentação/SP Medical Group - Documentação.docx
+++ b/Documentação/SP Medical Group - Documentação.docx
@@ -721,13 +721,148 @@
                 </w:rPr>
                 <w:fldChar w:fldCharType="separate"/>
               </w:r>
-              <w:hyperlink w:anchor="_Toc726483" w:history="1">
+              <w:bookmarkStart w:id="0" w:name="_GoBack"/>
+              <w:bookmarkEnd w:id="0"/>
+              <w:r>
+                <w:rPr>
+                  <w:rStyle w:val="Hyperlink"/>
+                  <w:noProof/>
+                </w:rPr>
+                <w:fldChar w:fldCharType="begin"/>
+              </w:r>
+              <w:r>
+                <w:rPr>
+                  <w:rStyle w:val="Hyperlink"/>
+                  <w:noProof/>
+                </w:rPr>
+                <w:instrText xml:space="preserve"> </w:instrText>
+              </w:r>
+              <w:r>
+                <w:rPr>
+                  <w:noProof/>
+                </w:rPr>
+                <w:instrText>HYPERLINK \l "_Toc3470412"</w:instrText>
+              </w:r>
+              <w:r>
+                <w:rPr>
+                  <w:rStyle w:val="Hyperlink"/>
+                  <w:noProof/>
+                </w:rPr>
+                <w:instrText xml:space="preserve"> </w:instrText>
+              </w:r>
+              <w:r>
+                <w:rPr>
+                  <w:rStyle w:val="Hyperlink"/>
+                  <w:noProof/>
+                </w:rPr>
+              </w:r>
+              <w:r>
+                <w:rPr>
+                  <w:rStyle w:val="Hyperlink"/>
+                  <w:noProof/>
+                </w:rPr>
+                <w:fldChar w:fldCharType="separate"/>
+              </w:r>
+              <w:r>
+                <w:rPr>
+                  <w:rStyle w:val="Hyperlink"/>
+                  <w:noProof/>
+                </w:rPr>
+                <w:t>Resumo</w:t>
+              </w:r>
+              <w:r>
+                <w:rPr>
+                  <w:noProof/>
+                  <w:webHidden/>
+                </w:rPr>
+                <w:tab/>
+              </w:r>
+              <w:r>
+                <w:rPr>
+                  <w:noProof/>
+                  <w:webHidden/>
+                </w:rPr>
+                <w:fldChar w:fldCharType="begin"/>
+              </w:r>
+              <w:r>
+                <w:rPr>
+                  <w:noProof/>
+                  <w:webHidden/>
+                </w:rPr>
+                <w:instrText xml:space="preserve"> PAGEREF _Toc3470412 \h </w:instrText>
+              </w:r>
+              <w:r>
+                <w:rPr>
+                  <w:noProof/>
+                  <w:webHidden/>
+                </w:rPr>
+              </w:r>
+              <w:r>
+                <w:rPr>
+                  <w:noProof/>
+                  <w:webHidden/>
+                </w:rPr>
+                <w:fldChar w:fldCharType="separate"/>
+              </w:r>
+              <w:r>
+                <w:rPr>
+                  <w:noProof/>
+                  <w:webHidden/>
+                </w:rPr>
+                <w:t>2</w:t>
+              </w:r>
+              <w:r>
+                <w:rPr>
+                  <w:noProof/>
+                  <w:webHidden/>
+                </w:rPr>
+                <w:fldChar w:fldCharType="end"/>
+              </w:r>
+              <w:r>
+                <w:rPr>
+                  <w:rStyle w:val="Hyperlink"/>
+                  <w:noProof/>
+                </w:rPr>
+                <w:fldChar w:fldCharType="end"/>
+              </w:r>
+            </w:p>
+            <w:p>
+              <w:pPr>
+                <w:pStyle w:val="Sumrio2"/>
+                <w:rPr>
+                  <w:noProof/>
+                  <w:color w:val="auto"/>
+                  <w:szCs w:val="22"/>
+                </w:rPr>
+              </w:pPr>
+              <w:hyperlink w:anchor="_Toc3470413" w:history="1">
                 <w:r>
                   <w:rPr>
                     <w:rStyle w:val="Hyperlink"/>
                     <w:noProof/>
                   </w:rPr>
-                  <w:t>Resumo</w:t>
+                  <w:t>Objetivos</w:t>
+                </w:r>
+              </w:hyperlink>
+            </w:p>
+            <w:p>
+              <w:pPr>
+                <w:pStyle w:val="Sumrio1"/>
+                <w:rPr>
+                  <w:b w:val="0"/>
+                  <w:noProof/>
+                  <w:color w:val="auto"/>
+                  <w:sz w:val="22"/>
+                  <w:szCs w:val="22"/>
+                </w:rPr>
+              </w:pPr>
+              <w:hyperlink w:anchor="_Toc3470414" w:history="1">
+                <w:r>
+                  <w:rPr>
+                    <w:rStyle w:val="Hyperlink"/>
+                    <w:noProof/>
+                  </w:rPr>
+                  <w:t>Descrição do projeto</w:t>
                 </w:r>
                 <w:r>
                   <w:rPr>
@@ -748,7 +883,7 @@
                     <w:noProof/>
                     <w:webHidden/>
                   </w:rPr>
-                  <w:instrText xml:space="preserve"> PAGEREF _Toc726483 \h </w:instrText>
+                  <w:instrText xml:space="preserve"> PAGEREF _Toc3470414 \h </w:instrText>
                 </w:r>
                 <w:r>
                   <w:rPr>
@@ -788,95 +923,7 @@
                   <w:szCs w:val="22"/>
                 </w:rPr>
               </w:pPr>
-              <w:hyperlink w:anchor="_Toc726484" w:history="1">
-                <w:r>
-                  <w:rPr>
-                    <w:rStyle w:val="Hyperlink"/>
-                    <w:noProof/>
-                  </w:rPr>
-                  <w:t>Objetivos</w:t>
-                </w:r>
-              </w:hyperlink>
-            </w:p>
-            <w:p>
-              <w:pPr>
-                <w:pStyle w:val="Sumrio1"/>
-                <w:rPr>
-                  <w:b w:val="0"/>
-                  <w:noProof/>
-                  <w:color w:val="auto"/>
-                  <w:sz w:val="22"/>
-                  <w:szCs w:val="22"/>
-                </w:rPr>
-              </w:pPr>
-              <w:hyperlink w:anchor="_Toc726485" w:history="1">
-                <w:r>
-                  <w:rPr>
-                    <w:rStyle w:val="Hyperlink"/>
-                    <w:noProof/>
-                  </w:rPr>
-                  <w:t>Descrição do projeto</w:t>
-                </w:r>
-                <w:r>
-                  <w:rPr>
-                    <w:noProof/>
-                    <w:webHidden/>
-                  </w:rPr>
-                  <w:tab/>
-                </w:r>
-                <w:r>
-                  <w:rPr>
-                    <w:noProof/>
-                    <w:webHidden/>
-                  </w:rPr>
-                  <w:fldChar w:fldCharType="begin"/>
-                </w:r>
-                <w:r>
-                  <w:rPr>
-                    <w:noProof/>
-                    <w:webHidden/>
-                  </w:rPr>
-                  <w:instrText xml:space="preserve"> PAGEREF _Toc726485 \h </w:instrText>
-                </w:r>
-                <w:r>
-                  <w:rPr>
-                    <w:noProof/>
-                    <w:webHidden/>
-                  </w:rPr>
-                </w:r>
-                <w:r>
-                  <w:rPr>
-                    <w:noProof/>
-                    <w:webHidden/>
-                  </w:rPr>
-                  <w:fldChar w:fldCharType="separate"/>
-                </w:r>
-                <w:r>
-                  <w:rPr>
-                    <w:noProof/>
-                    <w:webHidden/>
-                  </w:rPr>
-                  <w:t>2</w:t>
-                </w:r>
-                <w:r>
-                  <w:rPr>
-                    <w:noProof/>
-                    <w:webHidden/>
-                  </w:rPr>
-                  <w:fldChar w:fldCharType="end"/>
-                </w:r>
-              </w:hyperlink>
-            </w:p>
-            <w:p>
-              <w:pPr>
-                <w:pStyle w:val="Sumrio2"/>
-                <w:rPr>
-                  <w:noProof/>
-                  <w:color w:val="auto"/>
-                  <w:szCs w:val="22"/>
-                </w:rPr>
-              </w:pPr>
-              <w:hyperlink w:anchor="_Toc726486" w:history="1">
+              <w:hyperlink w:anchor="_Toc3470415" w:history="1">
                 <w:r>
                   <w:rPr>
                     <w:rStyle w:val="Hyperlink"/>
@@ -897,7 +944,7 @@
                   <w:szCs w:val="22"/>
                 </w:rPr>
               </w:pPr>
-              <w:hyperlink w:anchor="_Toc726487" w:history="1">
+              <w:hyperlink w:anchor="_Toc3470416" w:history="1">
                 <w:r>
                   <w:rPr>
                     <w:rStyle w:val="Hyperlink"/>
@@ -924,7 +971,7 @@
                     <w:noProof/>
                     <w:webHidden/>
                   </w:rPr>
-                  <w:instrText xml:space="preserve"> PAGEREF _Toc726487 \h </w:instrText>
+                  <w:instrText xml:space="preserve"> PAGEREF _Toc3470416 \h </w:instrText>
                 </w:r>
                 <w:r>
                   <w:rPr>
@@ -964,7 +1011,7 @@
                   <w:szCs w:val="22"/>
                 </w:rPr>
               </w:pPr>
-              <w:hyperlink w:anchor="_Toc726488" w:history="1">
+              <w:hyperlink w:anchor="_Toc3470417" w:history="1">
                 <w:r>
                   <w:rPr>
                     <w:rStyle w:val="Hyperlink"/>
@@ -983,7 +1030,7 @@
                   <w:szCs w:val="22"/>
                 </w:rPr>
               </w:pPr>
-              <w:hyperlink w:anchor="_Toc726489" w:history="1">
+              <w:hyperlink w:anchor="_Toc3470418" w:history="1">
                 <w:r>
                   <w:rPr>
                     <w:rStyle w:val="Hyperlink"/>
@@ -1002,7 +1049,7 @@
                   <w:szCs w:val="22"/>
                 </w:rPr>
               </w:pPr>
-              <w:hyperlink w:anchor="_Toc726490" w:history="1">
+              <w:hyperlink w:anchor="_Toc3470419" w:history="1">
                 <w:r>
                   <w:rPr>
                     <w:rStyle w:val="Hyperlink"/>
@@ -1021,13 +1068,32 @@
                   <w:szCs w:val="22"/>
                 </w:rPr>
               </w:pPr>
-              <w:hyperlink w:anchor="_Toc726491" w:history="1">
+              <w:hyperlink w:anchor="_Toc3470420" w:history="1">
                 <w:r>
                   <w:rPr>
                     <w:rStyle w:val="Hyperlink"/>
                     <w:noProof/>
                   </w:rPr>
-                  <w:t>Cronograma</w:t>
+                  <w:t>Trello</w:t>
+                </w:r>
+              </w:hyperlink>
+            </w:p>
+            <w:p>
+              <w:pPr>
+                <w:pStyle w:val="Sumrio2"/>
+                <w:rPr>
+                  <w:noProof/>
+                  <w:color w:val="auto"/>
+                  <w:szCs w:val="22"/>
+                </w:rPr>
+              </w:pPr>
+              <w:hyperlink w:anchor="_Toc3470421" w:history="1">
+                <w:r>
+                  <w:rPr>
+                    <w:rStyle w:val="Hyperlink"/>
+                    <w:noProof/>
+                  </w:rPr>
+                  <w:t>GitHub</w:t>
                 </w:r>
               </w:hyperlink>
             </w:p>
@@ -1042,7 +1108,7 @@
                   <w:szCs w:val="22"/>
                 </w:rPr>
               </w:pPr>
-              <w:hyperlink w:anchor="_Toc726492" w:history="1">
+              <w:hyperlink w:anchor="_Toc3470422" w:history="1">
                 <w:r>
                   <w:rPr>
                     <w:rStyle w:val="Hyperlink"/>
@@ -1070,7 +1136,7 @@
                     <w:noProof/>
                     <w:webHidden/>
                   </w:rPr>
-                  <w:instrText xml:space="preserve"> PAGEREF _Toc726492 \h </w:instrText>
+                  <w:instrText xml:space="preserve"> PAGEREF _Toc3470422 \h </w:instrText>
                 </w:r>
                 <w:r>
                   <w:rPr>
@@ -1110,7 +1176,27 @@
                   <w:szCs w:val="22"/>
                 </w:rPr>
               </w:pPr>
-              <w:hyperlink w:anchor="_Toc726493" w:history="1">
+              <w:hyperlink w:anchor="_Toc3470423" w:history="1">
+                <w:r>
+                  <w:rPr>
+                    <w:rStyle w:val="Hyperlink"/>
+                    <w:noProof/>
+                    <w:lang w:eastAsia="en-US"/>
+                  </w:rPr>
+                  <w:t>Back-end – Passo a Passo</w:t>
+                </w:r>
+              </w:hyperlink>
+            </w:p>
+            <w:p>
+              <w:pPr>
+                <w:pStyle w:val="Sumrio2"/>
+                <w:rPr>
+                  <w:noProof/>
+                  <w:color w:val="auto"/>
+                  <w:szCs w:val="22"/>
+                </w:rPr>
+              </w:pPr>
+              <w:hyperlink w:anchor="_Toc3470424" w:history="1">
                 <w:r>
                   <w:rPr>
                     <w:rStyle w:val="Hyperlink"/>
@@ -1130,7 +1216,7 @@
                   <w:szCs w:val="22"/>
                 </w:rPr>
               </w:pPr>
-              <w:hyperlink w:anchor="_Toc726494" w:history="1">
+              <w:hyperlink w:anchor="_Toc3470425" w:history="1">
                 <w:r>
                   <w:rPr>
                     <w:rStyle w:val="Hyperlink"/>
@@ -1152,7 +1238,7 @@
                   <w:szCs w:val="22"/>
                 </w:rPr>
               </w:pPr>
-              <w:hyperlink w:anchor="_Toc726495" w:history="1">
+              <w:hyperlink w:anchor="_Toc3470426" w:history="1">
                 <w:r>
                   <w:rPr>
                     <w:rStyle w:val="Hyperlink"/>
@@ -1180,185 +1266,7 @@
                     <w:noProof/>
                     <w:webHidden/>
                   </w:rPr>
-                  <w:instrText xml:space="preserve"> PAGEREF _Toc726495 \h </w:instrText>
-                </w:r>
-                <w:r>
-                  <w:rPr>
-                    <w:noProof/>
-                    <w:webHidden/>
-                  </w:rPr>
-                </w:r>
-                <w:r>
-                  <w:rPr>
-                    <w:noProof/>
-                    <w:webHidden/>
-                  </w:rPr>
-                  <w:fldChar w:fldCharType="separate"/>
-                </w:r>
-                <w:r>
-                  <w:rPr>
-                    <w:noProof/>
-                    <w:webHidden/>
-                  </w:rPr>
-                  <w:t>9</w:t>
-                </w:r>
-                <w:r>
-                  <w:rPr>
-                    <w:noProof/>
-                    <w:webHidden/>
-                  </w:rPr>
-                  <w:fldChar w:fldCharType="end"/>
-                </w:r>
-              </w:hyperlink>
-            </w:p>
-            <w:p>
-              <w:pPr>
-                <w:pStyle w:val="Sumrio2"/>
-                <w:rPr>
-                  <w:noProof/>
-                  <w:color w:val="auto"/>
-                  <w:szCs w:val="22"/>
-                </w:rPr>
-              </w:pPr>
-              <w:hyperlink w:anchor="_Toc726496" w:history="1">
-                <w:r>
-                  <w:rPr>
-                    <w:rStyle w:val="Hyperlink"/>
-                    <w:noProof/>
-                    <w:lang w:eastAsia="en-US"/>
-                  </w:rPr>
-                  <w:t>Web</w:t>
-                </w:r>
-              </w:hyperlink>
-            </w:p>
-            <w:p>
-              <w:pPr>
-                <w:pStyle w:val="Sumrio2"/>
-                <w:rPr>
-                  <w:noProof/>
-                  <w:color w:val="auto"/>
-                  <w:szCs w:val="22"/>
-                </w:rPr>
-              </w:pPr>
-              <w:hyperlink w:anchor="_Toc726497" w:history="1">
-                <w:r>
-                  <w:rPr>
-                    <w:rStyle w:val="Hyperlink"/>
-                    <w:noProof/>
-                    <w:lang w:eastAsia="en-US"/>
-                  </w:rPr>
-                  <w:t>Mobile</w:t>
-                </w:r>
-              </w:hyperlink>
-            </w:p>
-            <w:p>
-              <w:pPr>
-                <w:pStyle w:val="Sumrio1"/>
-                <w:rPr>
-                  <w:b w:val="0"/>
-                  <w:noProof/>
-                  <w:color w:val="auto"/>
-                  <w:sz w:val="22"/>
-                  <w:szCs w:val="22"/>
-                </w:rPr>
-              </w:pPr>
-              <w:hyperlink w:anchor="_Toc726498" w:history="1">
-                <w:r>
-                  <w:rPr>
-                    <w:rStyle w:val="Hyperlink"/>
-                    <w:noProof/>
-                  </w:rPr>
-                  <w:t>Front-End</w:t>
-                </w:r>
-                <w:r>
-                  <w:rPr>
-                    <w:noProof/>
-                    <w:webHidden/>
-                  </w:rPr>
-                  <w:tab/>
-                </w:r>
-                <w:r>
-                  <w:rPr>
-                    <w:noProof/>
-                    <w:webHidden/>
-                  </w:rPr>
-                  <w:fldChar w:fldCharType="begin"/>
-                </w:r>
-                <w:r>
-                  <w:rPr>
-                    <w:noProof/>
-                    <w:webHidden/>
-                  </w:rPr>
-                  <w:instrText xml:space="preserve"> PAGEREF _Toc726498 \h </w:instrText>
-                </w:r>
-                <w:r>
-                  <w:rPr>
-                    <w:noProof/>
-                    <w:webHidden/>
-                  </w:rPr>
-                </w:r>
-                <w:r>
-                  <w:rPr>
-                    <w:noProof/>
-                    <w:webHidden/>
-                  </w:rPr>
-                  <w:fldChar w:fldCharType="separate"/>
-                </w:r>
-                <w:r>
-                  <w:rPr>
-                    <w:noProof/>
-                    <w:webHidden/>
-                  </w:rPr>
-                  <w:t>10</w:t>
-                </w:r>
-                <w:r>
-                  <w:rPr>
-                    <w:noProof/>
-                    <w:webHidden/>
-                  </w:rPr>
-                  <w:fldChar w:fldCharType="end"/>
-                </w:r>
-              </w:hyperlink>
-            </w:p>
-            <w:p>
-              <w:pPr>
-                <w:pStyle w:val="Sumrio1"/>
-                <w:rPr>
-                  <w:b w:val="0"/>
-                  <w:noProof/>
-                  <w:color w:val="auto"/>
-                  <w:sz w:val="22"/>
-                  <w:szCs w:val="22"/>
-                </w:rPr>
-              </w:pPr>
-              <w:hyperlink w:anchor="_Toc726499" w:history="1">
-                <w:r>
-                  <w:rPr>
-                    <w:rStyle w:val="Hyperlink"/>
-                    <w:noProof/>
-                  </w:rPr>
-                  <w:t>Mobile</w:t>
-                </w:r>
-                <w:r>
-                  <w:rPr>
-                    <w:noProof/>
-                    <w:webHidden/>
-                  </w:rPr>
-                  <w:tab/>
-                </w:r>
-                <w:r>
-                  <w:rPr>
-                    <w:noProof/>
-                    <w:webHidden/>
-                  </w:rPr>
-                  <w:fldChar w:fldCharType="begin"/>
-                </w:r>
-                <w:r>
-                  <w:rPr>
-                    <w:noProof/>
-                    <w:webHidden/>
-                  </w:rPr>
-                  <w:instrText xml:space="preserve"> PAGEREF _Toc726499 \h </w:instrText>
+                  <w:instrText xml:space="preserve"> PAGEREF _Toc3470426 \h </w:instrText>
                 </w:r>
                 <w:r>
                   <w:rPr>
@@ -1391,6 +1299,46 @@
             </w:p>
             <w:p>
               <w:pPr>
+                <w:pStyle w:val="Sumrio2"/>
+                <w:rPr>
+                  <w:noProof/>
+                  <w:color w:val="auto"/>
+                  <w:szCs w:val="22"/>
+                </w:rPr>
+              </w:pPr>
+              <w:hyperlink w:anchor="_Toc3470427" w:history="1">
+                <w:r>
+                  <w:rPr>
+                    <w:rStyle w:val="Hyperlink"/>
+                    <w:noProof/>
+                    <w:lang w:eastAsia="en-US"/>
+                  </w:rPr>
+                  <w:t>Web</w:t>
+                </w:r>
+              </w:hyperlink>
+            </w:p>
+            <w:p>
+              <w:pPr>
+                <w:pStyle w:val="Sumrio2"/>
+                <w:rPr>
+                  <w:noProof/>
+                  <w:color w:val="auto"/>
+                  <w:szCs w:val="22"/>
+                </w:rPr>
+              </w:pPr>
+              <w:hyperlink w:anchor="_Toc3470428" w:history="1">
+                <w:r>
+                  <w:rPr>
+                    <w:rStyle w:val="Hyperlink"/>
+                    <w:noProof/>
+                    <w:lang w:eastAsia="en-US"/>
+                  </w:rPr>
+                  <w:t>Mobile</w:t>
+                </w:r>
+              </w:hyperlink>
+            </w:p>
+            <w:p>
+              <w:pPr>
                 <w:pStyle w:val="Sumrio1"/>
                 <w:rPr>
                   <w:b w:val="0"/>
@@ -1400,13 +1348,13 @@
                   <w:szCs w:val="22"/>
                 </w:rPr>
               </w:pPr>
-              <w:hyperlink w:anchor="_Toc726500" w:history="1">
+              <w:hyperlink w:anchor="_Toc3470429" w:history="1">
                 <w:r>
                   <w:rPr>
                     <w:rStyle w:val="Hyperlink"/>
                     <w:noProof/>
                   </w:rPr>
-                  <w:t>Arquitetura do Projeto</w:t>
+                  <w:t>Front-End</w:t>
                 </w:r>
                 <w:r>
                   <w:rPr>
@@ -1427,7 +1375,7 @@
                     <w:noProof/>
                     <w:webHidden/>
                   </w:rPr>
-                  <w:instrText xml:space="preserve"> PAGEREF _Toc726500 \h </w:instrText>
+                  <w:instrText xml:space="preserve"> PAGEREF _Toc3470429 \h </w:instrText>
                 </w:r>
                 <w:r>
                   <w:rPr>
@@ -1469,13 +1417,13 @@
                   <w:szCs w:val="22"/>
                 </w:rPr>
               </w:pPr>
-              <w:hyperlink w:anchor="_Toc726501" w:history="1">
+              <w:hyperlink w:anchor="_Toc3470430" w:history="1">
                 <w:r>
                   <w:rPr>
                     <w:rStyle w:val="Hyperlink"/>
                     <w:noProof/>
                   </w:rPr>
-                  <w:t>Referências</w:t>
+                  <w:t>Mobile</w:t>
                 </w:r>
                 <w:r>
                   <w:rPr>
@@ -1496,7 +1444,7 @@
                     <w:noProof/>
                     <w:webHidden/>
                   </w:rPr>
-                  <w:instrText xml:space="preserve"> PAGEREF _Toc726501 \h </w:instrText>
+                  <w:instrText xml:space="preserve"> PAGEREF _Toc3470430 \h </w:instrText>
                 </w:r>
                 <w:r>
                   <w:rPr>
@@ -1529,6 +1477,144 @@
             </w:p>
             <w:p>
               <w:pPr>
+                <w:pStyle w:val="Sumrio1"/>
+                <w:rPr>
+                  <w:b w:val="0"/>
+                  <w:noProof/>
+                  <w:color w:val="auto"/>
+                  <w:sz w:val="22"/>
+                  <w:szCs w:val="22"/>
+                </w:rPr>
+              </w:pPr>
+              <w:hyperlink w:anchor="_Toc3470431" w:history="1">
+                <w:r>
+                  <w:rPr>
+                    <w:rStyle w:val="Hyperlink"/>
+                    <w:noProof/>
+                  </w:rPr>
+                  <w:t>Arquitetura do Projeto</w:t>
+                </w:r>
+                <w:r>
+                  <w:rPr>
+                    <w:noProof/>
+                    <w:webHidden/>
+                  </w:rPr>
+                  <w:tab/>
+                </w:r>
+                <w:r>
+                  <w:rPr>
+                    <w:noProof/>
+                    <w:webHidden/>
+                  </w:rPr>
+                  <w:fldChar w:fldCharType="begin"/>
+                </w:r>
+                <w:r>
+                  <w:rPr>
+                    <w:noProof/>
+                    <w:webHidden/>
+                  </w:rPr>
+                  <w:instrText xml:space="preserve"> PAGEREF _Toc3470431 \h </w:instrText>
+                </w:r>
+                <w:r>
+                  <w:rPr>
+                    <w:noProof/>
+                    <w:webHidden/>
+                  </w:rPr>
+                </w:r>
+                <w:r>
+                  <w:rPr>
+                    <w:noProof/>
+                    <w:webHidden/>
+                  </w:rPr>
+                  <w:fldChar w:fldCharType="separate"/>
+                </w:r>
+                <w:r>
+                  <w:rPr>
+                    <w:noProof/>
+                    <w:webHidden/>
+                  </w:rPr>
+                  <w:t>14</w:t>
+                </w:r>
+                <w:r>
+                  <w:rPr>
+                    <w:noProof/>
+                    <w:webHidden/>
+                  </w:rPr>
+                  <w:fldChar w:fldCharType="end"/>
+                </w:r>
+              </w:hyperlink>
+            </w:p>
+            <w:p>
+              <w:pPr>
+                <w:pStyle w:val="Sumrio1"/>
+                <w:rPr>
+                  <w:b w:val="0"/>
+                  <w:noProof/>
+                  <w:color w:val="auto"/>
+                  <w:sz w:val="22"/>
+                  <w:szCs w:val="22"/>
+                </w:rPr>
+              </w:pPr>
+              <w:hyperlink w:anchor="_Toc3470432" w:history="1">
+                <w:r>
+                  <w:rPr>
+                    <w:rStyle w:val="Hyperlink"/>
+                    <w:noProof/>
+                  </w:rPr>
+                  <w:t>Referências</w:t>
+                </w:r>
+                <w:r>
+                  <w:rPr>
+                    <w:noProof/>
+                    <w:webHidden/>
+                  </w:rPr>
+                  <w:tab/>
+                </w:r>
+                <w:r>
+                  <w:rPr>
+                    <w:noProof/>
+                    <w:webHidden/>
+                  </w:rPr>
+                  <w:fldChar w:fldCharType="begin"/>
+                </w:r>
+                <w:r>
+                  <w:rPr>
+                    <w:noProof/>
+                    <w:webHidden/>
+                  </w:rPr>
+                  <w:instrText xml:space="preserve"> PAGEREF _Toc3470432 \h </w:instrText>
+                </w:r>
+                <w:r>
+                  <w:rPr>
+                    <w:noProof/>
+                    <w:webHidden/>
+                  </w:rPr>
+                </w:r>
+                <w:r>
+                  <w:rPr>
+                    <w:noProof/>
+                    <w:webHidden/>
+                  </w:rPr>
+                  <w:fldChar w:fldCharType="separate"/>
+                </w:r>
+                <w:r>
+                  <w:rPr>
+                    <w:noProof/>
+                    <w:webHidden/>
+                  </w:rPr>
+                  <w:t>15</w:t>
+                </w:r>
+                <w:r>
+                  <w:rPr>
+                    <w:noProof/>
+                    <w:webHidden/>
+                  </w:rPr>
+                  <w:fldChar w:fldCharType="end"/>
+                </w:r>
+              </w:hyperlink>
+            </w:p>
+            <w:p>
+              <w:pPr>
                 <w:pStyle w:val="Sumrio2"/>
                 <w:rPr>
                   <w:noProof/>
@@ -1536,7 +1622,7 @@
                   <w:szCs w:val="22"/>
                 </w:rPr>
               </w:pPr>
-              <w:hyperlink w:anchor="_Toc726502" w:history="1">
+              <w:hyperlink w:anchor="_Toc3470433" w:history="1">
                 <w:r>
                   <w:rPr>
                     <w:rStyle w:val="Hyperlink"/>
@@ -1555,7 +1641,7 @@
                   <w:szCs w:val="22"/>
                 </w:rPr>
               </w:pPr>
-              <w:hyperlink w:anchor="_Toc726503" w:history="1">
+              <w:hyperlink w:anchor="_Toc3470434" w:history="1">
                 <w:r>
                   <w:rPr>
                     <w:rStyle w:val="Hyperlink"/>
@@ -1594,12 +1680,12 @@
       <w:pPr>
         <w:pStyle w:val="cabealho1"/>
       </w:pPr>
-      <w:bookmarkStart w:id="0" w:name="_Toc726483"/>
+      <w:bookmarkStart w:id="1" w:name="_Toc3470412"/>
       <w:r>
         <w:lastRenderedPageBreak/>
         <w:t>Resumo</w:t>
       </w:r>
-      <w:bookmarkEnd w:id="0"/>
+      <w:bookmarkEnd w:id="1"/>
       <w:r>
         <w:t xml:space="preserve"> </w:t>
       </w:r>
@@ -1609,11 +1695,11 @@
       <w:pPr>
         <w:pStyle w:val="cabealho2"/>
       </w:pPr>
-      <w:bookmarkStart w:id="1" w:name="_Toc726484"/>
+      <w:bookmarkStart w:id="2" w:name="_Toc3470413"/>
       <w:r>
         <w:t>Objetivos</w:t>
       </w:r>
-      <w:bookmarkEnd w:id="1"/>
+      <w:bookmarkEnd w:id="2"/>
     </w:p>
     <w:p>
       <w:r>
@@ -1625,82 +1711,82 @@
       <w:pPr>
         <w:pStyle w:val="cabealho1"/>
       </w:pPr>
-      <w:bookmarkStart w:id="2" w:name="_Toc726485"/>
+      <w:bookmarkStart w:id="3" w:name="_Toc3470414"/>
       <w:r>
         <w:t xml:space="preserve">Descrição do </w:t>
       </w:r>
       <w:r>
         <w:t>projeto</w:t>
-      </w:r>
-      <w:bookmarkEnd w:id="2"/>
-    </w:p>
-    <w:p>
-      <w:r>
-        <w:t>O projeto se refere à um sistema para a clínica médica, SP Medical Group, que irá atuar cadastrando os médicos, pacientes e suas consultas com o máximo de organização, facilitando o dia-a-dia da empresa e satisfação do cliente ao ver todos suas consultas com facilidade em qualquer dispositivo, seja ele um computador, laptop ou celular.</w:t>
-      </w:r>
-    </w:p>
-    <w:p>
-      <w:pPr>
-        <w:pStyle w:val="cabealho2"/>
-      </w:pPr>
-      <w:bookmarkStart w:id="3" w:name="_Toc726486"/>
-      <w:r>
-        <w:t xml:space="preserve">Resumo </w:t>
-      </w:r>
-      <w:r>
-        <w:t>do projeto</w:t>
       </w:r>
       <w:bookmarkEnd w:id="3"/>
     </w:p>
     <w:p>
       <w:r>
-        <w:t xml:space="preserve">O projeto foi realizado por meio de metodologias ágeis, como Scrum e foi separado nas seguintes </w:t>
-      </w:r>
-      <w:r>
-        <w:t>fases</w:t>
-      </w:r>
-      <w:r>
-        <w:t>, Front-</w:t>
-      </w:r>
-      <w:r>
-        <w:t>e</w:t>
-      </w:r>
-      <w:r>
-        <w:t>nd, Back-</w:t>
-      </w:r>
-      <w:r>
-        <w:t>e</w:t>
-      </w:r>
-      <w:r>
-        <w:t>nd, Banco de Dados e Mobile.</w:t>
-      </w:r>
-      <w:r>
-        <w:t xml:space="preserve"> Cada fase com suas especificações e objetivos.</w:t>
-      </w:r>
-      <w:r>
-        <w:br w:type="page"/>
+        <w:t>O projeto se refere à um sistema para a clínica médica, SP Medical Group, que irá atuar cadastrando os médicos, pacientes e suas consultas com o máximo de organização, facilitando o dia-a-dia da empresa e satisfação do cliente ao ver todos suas consultas com facilidade em qualquer dispositivo, seja ele um computador, laptop ou celular.</w:t>
       </w:r>
     </w:p>
     <w:p>
       <w:pPr>
-        <w:pStyle w:val="cabealho1"/>
-      </w:pPr>
-      <w:bookmarkStart w:id="4" w:name="_Toc726487"/>
-      <w:r>
-        <w:lastRenderedPageBreak/>
-        <w:t>Modelagem de Software</w:t>
+        <w:pStyle w:val="cabealho2"/>
+      </w:pPr>
+      <w:bookmarkStart w:id="4" w:name="_Toc3470415"/>
+      <w:r>
+        <w:t xml:space="preserve">Resumo </w:t>
+      </w:r>
+      <w:r>
+        <w:t>do projeto</w:t>
       </w:r>
       <w:bookmarkEnd w:id="4"/>
     </w:p>
     <w:p>
+      <w:r>
+        <w:t xml:space="preserve">O projeto foi realizado por meio de metodologias ágeis, como Scrum e foi separado nas seguintes </w:t>
+      </w:r>
+      <w:r>
+        <w:t>fases</w:t>
+      </w:r>
+      <w:r>
+        <w:t>, Front-</w:t>
+      </w:r>
+      <w:r>
+        <w:t>e</w:t>
+      </w:r>
+      <w:r>
+        <w:t>nd, Back-</w:t>
+      </w:r>
+      <w:r>
+        <w:t>e</w:t>
+      </w:r>
+      <w:r>
+        <w:t>nd, Banco de Dados e Mobile.</w:t>
+      </w:r>
+      <w:r>
+        <w:t xml:space="preserve"> Cada fase com suas especificações e objetivos.</w:t>
+      </w:r>
+      <w:r>
+        <w:br w:type="page"/>
+      </w:r>
+    </w:p>
+    <w:p>
+      <w:pPr>
+        <w:pStyle w:val="cabealho1"/>
+      </w:pPr>
+      <w:bookmarkStart w:id="5" w:name="_Toc3470416"/>
+      <w:r>
+        <w:lastRenderedPageBreak/>
+        <w:t>Modelagem de Software</w:t>
+      </w:r>
+      <w:bookmarkEnd w:id="5"/>
+    </w:p>
+    <w:p>
       <w:pPr>
         <w:pStyle w:val="cabealho2"/>
       </w:pPr>
-      <w:bookmarkStart w:id="5" w:name="_Toc726488"/>
+      <w:bookmarkStart w:id="6" w:name="_Toc3470417"/>
       <w:r>
         <w:t>Modelo Lógico</w:t>
       </w:r>
-      <w:bookmarkEnd w:id="5"/>
+      <w:bookmarkEnd w:id="6"/>
     </w:p>
     <w:p>
       <w:r>
@@ -7240,12 +7326,12 @@
       <w:pPr>
         <w:pStyle w:val="cabealho2"/>
       </w:pPr>
-      <w:bookmarkStart w:id="6" w:name="_Toc726489"/>
+      <w:bookmarkStart w:id="7" w:name="_Toc3470418"/>
       <w:r>
         <w:lastRenderedPageBreak/>
         <w:t>Modelo Físico</w:t>
       </w:r>
-      <w:bookmarkEnd w:id="6"/>
+      <w:bookmarkEnd w:id="7"/>
     </w:p>
     <w:p>
       <w:r>
@@ -7253,7 +7339,7 @@
           <w:noProof/>
         </w:rPr>
         <w:drawing>
-          <wp:anchor distT="0" distB="0" distL="114300" distR="114300" simplePos="0" relativeHeight="251662336" behindDoc="0" locked="0" layoutInCell="1" allowOverlap="1" wp14:anchorId="0FFD3743">
+          <wp:anchor distT="0" distB="0" distL="114300" distR="114300" simplePos="0" relativeHeight="251662336" behindDoc="0" locked="0" layoutInCell="1" allowOverlap="1" wp14:anchorId="34EF395D" wp14:editId="58787867">
             <wp:simplePos x="0" y="0"/>
             <wp:positionH relativeFrom="margin">
               <wp:posOffset>-358022</wp:posOffset>
@@ -7350,12 +7436,12 @@
       <w:pPr>
         <w:pStyle w:val="cabealho2"/>
       </w:pPr>
-      <w:bookmarkStart w:id="7" w:name="_Toc726490"/>
+      <w:bookmarkStart w:id="8" w:name="_Toc3470419"/>
       <w:r>
         <w:lastRenderedPageBreak/>
         <w:t>Modelo Conceitual</w:t>
       </w:r>
-      <w:bookmarkEnd w:id="7"/>
+      <w:bookmarkEnd w:id="8"/>
     </w:p>
     <w:p>
       <w:r>
@@ -7363,7 +7449,7 @@
           <w:noProof/>
         </w:rPr>
         <w:drawing>
-          <wp:anchor distT="0" distB="0" distL="114300" distR="114300" simplePos="0" relativeHeight="251661312" behindDoc="0" locked="0" layoutInCell="1" allowOverlap="1" wp14:anchorId="598B3327" wp14:editId="4C364DB0">
+          <wp:anchor distT="0" distB="0" distL="114300" distR="114300" simplePos="0" relativeHeight="251661312" behindDoc="0" locked="0" layoutInCell="1" allowOverlap="1" wp14:anchorId="20AFFC88" wp14:editId="1A77C394">
             <wp:simplePos x="0" y="0"/>
             <wp:positionH relativeFrom="margin">
               <wp:posOffset>-330200</wp:posOffset>
@@ -7438,10 +7524,12 @@
       <w:pPr>
         <w:pStyle w:val="cabealho2"/>
       </w:pPr>
+      <w:bookmarkStart w:id="9" w:name="_Toc3470420"/>
       <w:r>
         <w:lastRenderedPageBreak/>
         <w:t>Trello</w:t>
       </w:r>
+      <w:bookmarkEnd w:id="9"/>
     </w:p>
     <w:p>
       <w:hyperlink r:id="rId19" w:history="1">
@@ -7457,9 +7545,11 @@
       <w:pPr>
         <w:pStyle w:val="cabealho2"/>
       </w:pPr>
+      <w:bookmarkStart w:id="10" w:name="_Toc3470421"/>
       <w:r>
         <w:t>GitHub</w:t>
       </w:r>
+      <w:bookmarkEnd w:id="10"/>
     </w:p>
     <w:p>
       <w:r>
@@ -7483,7 +7573,7 @@
           <w:lang w:eastAsia="en-US"/>
         </w:rPr>
       </w:pPr>
-      <w:bookmarkStart w:id="8" w:name="_Toc726492"/>
+      <w:bookmarkStart w:id="11" w:name="_Toc3470422"/>
       <w:r>
         <w:rPr>
           <w:lang w:eastAsia="en-US"/>
@@ -7491,7 +7581,7 @@
         <w:lastRenderedPageBreak/>
         <w:t>Funcionalidades</w:t>
       </w:r>
-      <w:bookmarkEnd w:id="8"/>
+      <w:bookmarkEnd w:id="11"/>
     </w:p>
     <w:p>
       <w:pPr>
@@ -7507,12 +7597,20 @@
           <w:lang w:eastAsia="en-US"/>
         </w:rPr>
       </w:pPr>
+      <w:bookmarkStart w:id="12" w:name="_Toc3470423"/>
       <w:r>
         <w:rPr>
           <w:lang w:eastAsia="en-US"/>
         </w:rPr>
         <w:t>Back-end</w:t>
       </w:r>
+      <w:r>
+        <w:rPr>
+          <w:lang w:eastAsia="en-US"/>
+        </w:rPr>
+        <w:t xml:space="preserve"> – Passo a Passo</w:t>
+      </w:r>
+      <w:bookmarkEnd w:id="12"/>
     </w:p>
     <w:p>
       <w:pPr>
@@ -7838,19 +7936,7 @@
         <w:rPr>
           <w:lang w:eastAsia="en-US"/>
         </w:rPr>
-        <w:t xml:space="preserve"> o Console do Gerenciador de Pacotes em “Ferramentas &gt; Gerenciador de Pacotes do Nuget &gt; </w:t>
-      </w:r>
-      <w:r>
-        <w:rPr>
-          <w:lang w:eastAsia="en-US"/>
-        </w:rPr>
-        <w:t>Console do Gerenciador de Pacotes</w:t>
-      </w:r>
-      <w:r>
-        <w:rPr>
-          <w:lang w:eastAsia="en-US"/>
-        </w:rPr>
-        <w:t>”</w:t>
+        <w:t xml:space="preserve"> o Console do Gerenciador de Pacotes em “Ferramentas &gt; Gerenciador de Pacotes do Nuget &gt; Console do Gerenciador de Pacotes”</w:t>
       </w:r>
       <w:r>
         <w:rPr>
@@ -7951,7 +8037,7 @@
           <w:noProof/>
         </w:rPr>
         <w:drawing>
-          <wp:anchor distT="0" distB="0" distL="114300" distR="114300" simplePos="0" relativeHeight="251666432" behindDoc="0" locked="0" layoutInCell="1" allowOverlap="1" wp14:anchorId="6D71424B" wp14:editId="2D092039">
+          <wp:anchor distT="0" distB="0" distL="114300" distR="114300" simplePos="0" relativeHeight="251666432" behindDoc="0" locked="0" layoutInCell="1" allowOverlap="1" wp14:anchorId="7F96B3E4" wp14:editId="53803BB2">
             <wp:simplePos x="0" y="0"/>
             <wp:positionH relativeFrom="column">
               <wp:posOffset>463061</wp:posOffset>
@@ -8059,7 +8145,7 @@
         </w:rPr>
         <w:lastRenderedPageBreak/>
         <w:drawing>
-          <wp:anchor distT="0" distB="0" distL="114300" distR="114300" simplePos="0" relativeHeight="251664384" behindDoc="0" locked="0" layoutInCell="1" allowOverlap="1" wp14:anchorId="081E7A97" wp14:editId="1451B253">
+          <wp:anchor distT="0" distB="0" distL="114300" distR="114300" simplePos="0" relativeHeight="251664384" behindDoc="0" locked="0" layoutInCell="1" allowOverlap="1" wp14:anchorId="797EFDE4" wp14:editId="17DF190E">
             <wp:simplePos x="0" y="0"/>
             <wp:positionH relativeFrom="margin">
               <wp:align>center</wp:align>
@@ -8138,7 +8224,7 @@
           <w:noProof/>
         </w:rPr>
         <w:drawing>
-          <wp:anchor distT="0" distB="0" distL="114300" distR="114300" simplePos="0" relativeHeight="251665408" behindDoc="0" locked="0" layoutInCell="1" allowOverlap="1" wp14:anchorId="3DFBD4A3" wp14:editId="01195639">
+          <wp:anchor distT="0" distB="0" distL="114300" distR="114300" simplePos="0" relativeHeight="251665408" behindDoc="0" locked="0" layoutInCell="1" allowOverlap="1" wp14:anchorId="64D0E010" wp14:editId="3C30A592">
             <wp:simplePos x="0" y="0"/>
             <wp:positionH relativeFrom="margin">
               <wp:posOffset>-326390</wp:posOffset>
@@ -8207,12 +8293,10 @@
     </w:p>
     <w:p>
       <w:pPr>
-        <w:pStyle w:val="cabealho2"/>
-        <w:rPr>
-          <w:lang w:eastAsia="en-US"/>
-        </w:rPr>
-      </w:pPr>
-      <w:bookmarkStart w:id="9" w:name="_Toc726493"/>
+        <w:rPr>
+          <w:lang w:eastAsia="en-US"/>
+        </w:rPr>
+      </w:pPr>
     </w:p>
     <w:p>
       <w:pPr>
@@ -8220,24 +8304,161 @@
           <w:lang w:eastAsia="en-US"/>
         </w:rPr>
       </w:pPr>
-      <w:bookmarkStart w:id="10" w:name="_GoBack"/>
-      <w:bookmarkEnd w:id="10"/>
     </w:p>
     <w:p>
       <w:pPr>
+        <w:rPr>
+          <w:noProof/>
+        </w:rPr>
+      </w:pPr>
+    </w:p>
+    <w:p>
+      <w:pPr>
+        <w:rPr>
+          <w:noProof/>
+        </w:rPr>
+      </w:pPr>
+    </w:p>
+    <w:p>
+      <w:pPr>
+        <w:rPr>
+          <w:lang w:eastAsia="en-US"/>
+        </w:rPr>
+      </w:pPr>
+      <w:r>
+        <w:rPr>
+          <w:noProof/>
+        </w:rPr>
+        <w:drawing>
+          <wp:anchor distT="0" distB="0" distL="114300" distR="114300" simplePos="0" relativeHeight="251667456" behindDoc="0" locked="0" layoutInCell="1" allowOverlap="1" wp14:anchorId="314CB120" wp14:editId="6633DF5B">
+            <wp:simplePos x="0" y="0"/>
+            <wp:positionH relativeFrom="margin">
+              <wp:align>center</wp:align>
+            </wp:positionH>
+            <wp:positionV relativeFrom="paragraph">
+              <wp:posOffset>315351</wp:posOffset>
+            </wp:positionV>
+            <wp:extent cx="6740525" cy="1304290"/>
+            <wp:effectExtent l="19050" t="19050" r="22225" b="10160"/>
+            <wp:wrapTopAndBottom/>
+            <wp:docPr id="8" name="Imagem 8"/>
+            <wp:cNvGraphicFramePr>
+              <a:graphicFrameLocks xmlns:a="http://schemas.openxmlformats.org/drawingml/2006/main" noChangeAspect="1"/>
+            </wp:cNvGraphicFramePr>
+            <a:graphic xmlns:a="http://schemas.openxmlformats.org/drawingml/2006/main">
+              <a:graphicData uri="http://schemas.openxmlformats.org/drawingml/2006/picture">
+                <pic:pic xmlns:pic="http://schemas.openxmlformats.org/drawingml/2006/picture">
+                  <pic:nvPicPr>
+                    <pic:cNvPr id="8" name="tempsnip.png"/>
+                    <pic:cNvPicPr/>
+                  </pic:nvPicPr>
+                  <pic:blipFill rotWithShape="1">
+                    <a:blip r:embed="rId23">
+                      <a:extLst>
+                        <a:ext uri="{28A0092B-C50C-407E-A947-70E740481C1C}">
+                          <a14:useLocalDpi xmlns:a14="http://schemas.microsoft.com/office/drawing/2010/main" val="0"/>
+                        </a:ext>
+                      </a:extLst>
+                    </a:blip>
+                    <a:srcRect l="-1" r="197" b="52005"/>
+                    <a:stretch/>
+                  </pic:blipFill>
+                  <pic:spPr bwMode="auto">
+                    <a:xfrm>
+                      <a:off x="0" y="0"/>
+                      <a:ext cx="6740525" cy="1304290"/>
+                    </a:xfrm>
+                    <a:prstGeom prst="rect">
+                      <a:avLst/>
+                    </a:prstGeom>
+                    <a:ln w="9525" cap="flat" cmpd="sng" algn="ctr">
+                      <a:solidFill>
+                        <a:sysClr val="windowText" lastClr="000000"/>
+                      </a:solidFill>
+                      <a:prstDash val="solid"/>
+                      <a:round/>
+                      <a:headEnd type="none" w="med" len="med"/>
+                      <a:tailEnd type="none" w="med" len="med"/>
+                    </a:ln>
+                    <a:extLst>
+                      <a:ext uri="{53640926-AAD7-44D8-BBD7-CCE9431645EC}">
+                        <a14:shadowObscured xmlns:a14="http://schemas.microsoft.com/office/drawing/2010/main"/>
+                      </a:ext>
+                    </a:extLst>
+                  </pic:spPr>
+                </pic:pic>
+              </a:graphicData>
+            </a:graphic>
+            <wp14:sizeRelH relativeFrom="margin">
+              <wp14:pctWidth>0</wp14:pctWidth>
+            </wp14:sizeRelH>
+            <wp14:sizeRelV relativeFrom="margin">
+              <wp14:pctHeight>0</wp14:pctHeight>
+            </wp14:sizeRelV>
+          </wp:anchor>
+        </w:drawing>
+      </w:r>
+      <w:r>
+        <w:rPr>
+          <w:lang w:eastAsia="en-US"/>
+        </w:rPr>
+        <w:t xml:space="preserve">Após clicar em “Send”, </w:t>
+      </w:r>
+      <w:r>
+        <w:rPr>
+          <w:lang w:eastAsia="en-US"/>
+        </w:rPr>
+        <w:t xml:space="preserve">tenha o </w:t>
+      </w:r>
+      <w:r>
+        <w:rPr>
+          <w:i/>
+          <w:lang w:eastAsia="en-US"/>
+        </w:rPr>
+        <w:t>status code</w:t>
+      </w:r>
+      <w:r>
+        <w:rPr>
+          <w:i/>
+          <w:lang w:eastAsia="en-US"/>
+        </w:rPr>
+        <w:t xml:space="preserve"> </w:t>
+      </w:r>
+      <w:r>
+        <w:rPr>
+          <w:lang w:eastAsia="en-US"/>
+        </w:rPr>
+        <w:t>da requisição</w:t>
+      </w:r>
+      <w:r>
+        <w:rPr>
+          <w:lang w:eastAsia="en-US"/>
+        </w:rPr>
+        <w:t>:</w:t>
+      </w:r>
+    </w:p>
+    <w:p>
+      <w:pPr>
+        <w:rPr>
+          <w:lang w:eastAsia="en-US"/>
+        </w:rPr>
+      </w:pPr>
+    </w:p>
+    <w:p>
+      <w:pPr>
         <w:pStyle w:val="cabealho2"/>
         <w:rPr>
           <w:lang w:eastAsia="en-US"/>
         </w:rPr>
       </w:pPr>
-      <w:r>
-        <w:rPr>
-          <w:lang w:eastAsia="en-US"/>
-        </w:rPr>
-        <w:lastRenderedPageBreak/>
+      <w:bookmarkStart w:id="13" w:name="_Toc3470424"/>
+      <w:r>
+        <w:rPr>
+          <w:lang w:eastAsia="en-US"/>
+        </w:rPr>
         <w:t>Web</w:t>
       </w:r>
-      <w:bookmarkEnd w:id="9"/>
+      <w:bookmarkEnd w:id="13"/>
     </w:p>
     <w:p>
       <w:pPr>
@@ -8420,90 +8641,7 @@
           <w:lang w:eastAsia="en-US"/>
         </w:rPr>
       </w:pPr>
-      <w:bookmarkStart w:id="11" w:name="_Toc726494"/>
-      <w:r>
-        <w:rPr>
-          <w:lang w:eastAsia="en-US"/>
-        </w:rPr>
-        <w:t>Mobile</w:t>
-      </w:r>
-      <w:bookmarkEnd w:id="11"/>
-    </w:p>
-    <w:p>
-      <w:pPr>
-        <w:rPr>
-          <w:lang w:eastAsia="en-US"/>
-        </w:rPr>
-      </w:pPr>
-    </w:p>
-    <w:p>
-      <w:pPr>
-        <w:rPr>
-          <w:lang w:eastAsia="en-US"/>
-        </w:rPr>
-      </w:pPr>
-      <w:r>
-        <w:rPr>
-          <w:lang w:eastAsia="en-US"/>
-        </w:rPr>
-        <w:br w:type="page"/>
-      </w:r>
-    </w:p>
-    <w:p>
-      <w:pPr>
-        <w:pStyle w:val="cabealho1"/>
-        <w:rPr>
-          <w:lang w:eastAsia="en-US"/>
-        </w:rPr>
-      </w:pPr>
-      <w:bookmarkStart w:id="12" w:name="_Toc726495"/>
-      <w:r>
-        <w:rPr>
-          <w:lang w:eastAsia="en-US"/>
-        </w:rPr>
-        <w:lastRenderedPageBreak/>
-        <w:t>Protótipos</w:t>
-      </w:r>
-      <w:bookmarkEnd w:id="12"/>
-    </w:p>
-    <w:p>
-      <w:pPr>
-        <w:rPr>
-          <w:lang w:eastAsia="en-US"/>
-        </w:rPr>
-      </w:pPr>
-    </w:p>
-    <w:p>
-      <w:pPr>
-        <w:pStyle w:val="cabealho2"/>
-        <w:rPr>
-          <w:lang w:eastAsia="en-US"/>
-        </w:rPr>
-      </w:pPr>
-      <w:bookmarkStart w:id="13" w:name="_Toc726496"/>
-      <w:r>
-        <w:rPr>
-          <w:lang w:eastAsia="en-US"/>
-        </w:rPr>
-        <w:t>Web</w:t>
-      </w:r>
-      <w:bookmarkEnd w:id="13"/>
-    </w:p>
-    <w:p>
-      <w:pPr>
-        <w:rPr>
-          <w:lang w:eastAsia="en-US"/>
-        </w:rPr>
-      </w:pPr>
-    </w:p>
-    <w:p>
-      <w:pPr>
-        <w:pStyle w:val="cabealho2"/>
-        <w:rPr>
-          <w:lang w:eastAsia="en-US"/>
-        </w:rPr>
-      </w:pPr>
-      <w:bookmarkStart w:id="14" w:name="_Toc726497"/>
+      <w:bookmarkStart w:id="14" w:name="_Toc3470425"/>
       <w:r>
         <w:rPr>
           <w:lang w:eastAsia="en-US"/>
@@ -8522,6 +8660,89 @@
     <w:p>
       <w:pPr>
         <w:rPr>
+          <w:lang w:eastAsia="en-US"/>
+        </w:rPr>
+      </w:pPr>
+      <w:r>
+        <w:rPr>
+          <w:lang w:eastAsia="en-US"/>
+        </w:rPr>
+        <w:br w:type="page"/>
+      </w:r>
+    </w:p>
+    <w:p>
+      <w:pPr>
+        <w:pStyle w:val="cabealho1"/>
+        <w:rPr>
+          <w:lang w:eastAsia="en-US"/>
+        </w:rPr>
+      </w:pPr>
+      <w:bookmarkStart w:id="15" w:name="_Toc3470426"/>
+      <w:r>
+        <w:rPr>
+          <w:lang w:eastAsia="en-US"/>
+        </w:rPr>
+        <w:lastRenderedPageBreak/>
+        <w:t>Protótipos</w:t>
+      </w:r>
+      <w:bookmarkEnd w:id="15"/>
+    </w:p>
+    <w:p>
+      <w:pPr>
+        <w:rPr>
+          <w:lang w:eastAsia="en-US"/>
+        </w:rPr>
+      </w:pPr>
+    </w:p>
+    <w:p>
+      <w:pPr>
+        <w:pStyle w:val="cabealho2"/>
+        <w:rPr>
+          <w:lang w:eastAsia="en-US"/>
+        </w:rPr>
+      </w:pPr>
+      <w:bookmarkStart w:id="16" w:name="_Toc3470427"/>
+      <w:r>
+        <w:rPr>
+          <w:lang w:eastAsia="en-US"/>
+        </w:rPr>
+        <w:t>Web</w:t>
+      </w:r>
+      <w:bookmarkEnd w:id="16"/>
+    </w:p>
+    <w:p>
+      <w:pPr>
+        <w:rPr>
+          <w:lang w:eastAsia="en-US"/>
+        </w:rPr>
+      </w:pPr>
+    </w:p>
+    <w:p>
+      <w:pPr>
+        <w:pStyle w:val="cabealho2"/>
+        <w:rPr>
+          <w:lang w:eastAsia="en-US"/>
+        </w:rPr>
+      </w:pPr>
+      <w:bookmarkStart w:id="17" w:name="_Toc3470428"/>
+      <w:r>
+        <w:rPr>
+          <w:lang w:eastAsia="en-US"/>
+        </w:rPr>
+        <w:t>Mobile</w:t>
+      </w:r>
+      <w:bookmarkEnd w:id="17"/>
+    </w:p>
+    <w:p>
+      <w:pPr>
+        <w:rPr>
+          <w:lang w:eastAsia="en-US"/>
+        </w:rPr>
+      </w:pPr>
+    </w:p>
+    <w:p>
+      <w:pPr>
+        <w:rPr>
           <w:rFonts w:eastAsiaTheme="minorHAnsi"/>
           <w:color w:val="FFFFFF" w:themeColor="background1"/>
           <w:sz w:val="22"/>
@@ -8536,85 +8757,85 @@
       <w:pPr>
         <w:pStyle w:val="cabealho1"/>
       </w:pPr>
-      <w:bookmarkStart w:id="15" w:name="_Toc726498"/>
+      <w:bookmarkStart w:id="18" w:name="_Toc3470429"/>
       <w:r>
         <w:lastRenderedPageBreak/>
         <w:t>Front-End</w:t>
-      </w:r>
-      <w:bookmarkEnd w:id="15"/>
-    </w:p>
-    <w:p/>
-    <w:p>
-      <w:r>
-        <w:br w:type="page"/>
-      </w:r>
-    </w:p>
-    <w:p>
-      <w:pPr>
-        <w:pStyle w:val="cabealho1"/>
-      </w:pPr>
-      <w:bookmarkStart w:id="16" w:name="_Toc726499"/>
-      <w:r>
-        <w:lastRenderedPageBreak/>
-        <w:t>Mobile</w:t>
-      </w:r>
-      <w:bookmarkEnd w:id="16"/>
-    </w:p>
-    <w:p/>
-    <w:p>
-      <w:r>
-        <w:br w:type="page"/>
-      </w:r>
-    </w:p>
-    <w:p>
-      <w:pPr>
-        <w:pStyle w:val="cabealho1"/>
-      </w:pPr>
-      <w:bookmarkStart w:id="17" w:name="_Toc726500"/>
-      <w:r>
-        <w:lastRenderedPageBreak/>
-        <w:t>Arquitetura do Projeto</w:t>
-      </w:r>
-      <w:bookmarkEnd w:id="17"/>
-    </w:p>
-    <w:p/>
-    <w:p>
-      <w:r>
-        <w:br w:type="page"/>
-      </w:r>
-    </w:p>
-    <w:p>
-      <w:pPr>
-        <w:pStyle w:val="cabealho1"/>
-      </w:pPr>
-      <w:bookmarkStart w:id="18" w:name="_Toc726501"/>
-      <w:r>
-        <w:lastRenderedPageBreak/>
-        <w:t>Referências</w:t>
       </w:r>
       <w:bookmarkEnd w:id="18"/>
     </w:p>
     <w:p/>
     <w:p>
-      <w:pPr>
-        <w:pStyle w:val="cabealho2"/>
-      </w:pPr>
-      <w:bookmarkStart w:id="19" w:name="_Toc726502"/>
-      <w:r>
-        <w:t>Links</w:t>
+      <w:r>
+        <w:br w:type="page"/>
+      </w:r>
+    </w:p>
+    <w:p>
+      <w:pPr>
+        <w:pStyle w:val="cabealho1"/>
+      </w:pPr>
+      <w:bookmarkStart w:id="19" w:name="_Toc3470430"/>
+      <w:r>
+        <w:lastRenderedPageBreak/>
+        <w:t>Mobile</w:t>
       </w:r>
       <w:bookmarkEnd w:id="19"/>
     </w:p>
     <w:p/>
     <w:p>
+      <w:r>
+        <w:br w:type="page"/>
+      </w:r>
+    </w:p>
+    <w:p>
+      <w:pPr>
+        <w:pStyle w:val="cabealho1"/>
+      </w:pPr>
+      <w:bookmarkStart w:id="20" w:name="_Toc3470431"/>
+      <w:r>
+        <w:lastRenderedPageBreak/>
+        <w:t>Arquitetura do Projeto</w:t>
+      </w:r>
+      <w:bookmarkEnd w:id="20"/>
+    </w:p>
+    <w:p/>
+    <w:p>
+      <w:r>
+        <w:br w:type="page"/>
+      </w:r>
+    </w:p>
+    <w:p>
+      <w:pPr>
+        <w:pStyle w:val="cabealho1"/>
+      </w:pPr>
+      <w:bookmarkStart w:id="21" w:name="_Toc3470432"/>
+      <w:r>
+        <w:lastRenderedPageBreak/>
+        <w:t>Referências</w:t>
+      </w:r>
+      <w:bookmarkEnd w:id="21"/>
+    </w:p>
+    <w:p/>
+    <w:p>
       <w:pPr>
         <w:pStyle w:val="cabealho2"/>
       </w:pPr>
-      <w:bookmarkStart w:id="20" w:name="_Toc726503"/>
+      <w:bookmarkStart w:id="22" w:name="_Toc3470433"/>
+      <w:r>
+        <w:t>Links</w:t>
+      </w:r>
+      <w:bookmarkEnd w:id="22"/>
+    </w:p>
+    <w:p/>
+    <w:p>
+      <w:pPr>
+        <w:pStyle w:val="cabealho2"/>
+      </w:pPr>
+      <w:bookmarkStart w:id="23" w:name="_Toc3470434"/>
       <w:r>
         <w:t>Livros</w:t>
       </w:r>
-      <w:bookmarkEnd w:id="20"/>
+      <w:bookmarkEnd w:id="23"/>
     </w:p>
     <w:sectPr>
       <w:pgSz w:w="11907" w:h="16839" w:code="9"/>
@@ -8717,7 +8938,7 @@
       <w:rPr>
         <w:noProof/>
       </w:rPr>
-      <w:t>9</w:t>
+      <w:t>3</w:t>
     </w:r>
     <w:r>
       <w:rPr>
@@ -11056,6 +11277,7 @@
     <w:rsid w:val="004265B1"/>
     <w:rsid w:val="00571EE0"/>
     <w:rsid w:val="00604934"/>
+    <w:rsid w:val="007C008B"/>
     <w:rsid w:val="00973EE1"/>
     <w:rsid w:val="00C31A01"/>
     <w:rsid w:val="00D72FD3"/>
@@ -11779,7 +12001,7 @@
 </file>
 
 <file path=customXml/itemProps3.xml><?xml version="1.0" encoding="utf-8"?>
-<ds:datastoreItem xmlns:ds="http://schemas.openxmlformats.org/officeDocument/2006/customXml" ds:itemID="{A3DC3D5B-9637-47E3-8E1E-4FF71B7F8887}">
+<ds:datastoreItem xmlns:ds="http://schemas.openxmlformats.org/officeDocument/2006/customXml" ds:itemID="{0F1FE789-72E1-4D92-A5F9-45DC0F84CBE8}">
   <ds:schemaRefs>
     <ds:schemaRef ds:uri="http://schemas.openxmlformats.org/officeDocument/2006/bibliography"/>
   </ds:schemaRefs>

--- a/Documentação/SP Medical Group - Documentação.docx
+++ b/Documentação/SP Medical Group - Documentação.docx
@@ -1,6 +1,6 @@
 
 <file path=word/document.xml><?xml version="1.0" encoding="utf-8"?>
-<w:document xmlns:wpc="http://schemas.microsoft.com/office/word/2010/wordprocessingCanvas" xmlns:cx="http://schemas.microsoft.com/office/drawing/2014/chartex" xmlns:mc="http://schemas.openxmlformats.org/markup-compatibility/2006" xmlns:o="urn:schemas-microsoft-com:office:office" xmlns:r="http://schemas.openxmlformats.org/officeDocument/2006/relationships" xmlns:m="http://schemas.openxmlformats.org/officeDocument/2006/math" xmlns:v="urn:schemas-microsoft-com:vml" xmlns:wp14="http://schemas.microsoft.com/office/word/2010/wordprocessingDrawing" xmlns:wp="http://schemas.openxmlformats.org/drawingml/2006/wordprocessingDrawing" xmlns:w10="urn:schemas-microsoft-com:office:word" xmlns:w="http://schemas.openxmlformats.org/wordprocessingml/2006/main" xmlns:w14="http://schemas.microsoft.com/office/word/2010/wordml" xmlns:w15="http://schemas.microsoft.com/office/word/2012/wordml" xmlns:w16se="http://schemas.microsoft.com/office/word/2015/wordml/symex" xmlns:wpg="http://schemas.microsoft.com/office/word/2010/wordprocessingGroup" xmlns:wpi="http://schemas.microsoft.com/office/word/2010/wordprocessingInk" xmlns:wne="http://schemas.microsoft.com/office/word/2006/wordml" xmlns:wps="http://schemas.microsoft.com/office/word/2010/wordprocessingShape" mc:Ignorable="w14 w15 w16se wp14">
+<w:document xmlns:wpc="http://schemas.microsoft.com/office/word/2010/wordprocessingCanvas" xmlns:cx="http://schemas.microsoft.com/office/drawing/2014/chartex" xmlns:cx1="http://schemas.microsoft.com/office/drawing/2015/9/8/chartex" xmlns:cx2="http://schemas.microsoft.com/office/drawing/2015/10/21/chartex" xmlns:cx3="http://schemas.microsoft.com/office/drawing/2016/5/9/chartex" xmlns:cx4="http://schemas.microsoft.com/office/drawing/2016/5/10/chartex" xmlns:cx5="http://schemas.microsoft.com/office/drawing/2016/5/11/chartex" xmlns:cx6="http://schemas.microsoft.com/office/drawing/2016/5/12/chartex" xmlns:cx7="http://schemas.microsoft.com/office/drawing/2016/5/13/chartex" xmlns:cx8="http://schemas.microsoft.com/office/drawing/2016/5/14/chartex" xmlns:mc="http://schemas.openxmlformats.org/markup-compatibility/2006" xmlns:aink="http://schemas.microsoft.com/office/drawing/2016/ink" xmlns:am3d="http://schemas.microsoft.com/office/drawing/2017/model3d" xmlns:o="urn:schemas-microsoft-com:office:office" xmlns:r="http://schemas.openxmlformats.org/officeDocument/2006/relationships" xmlns:m="http://schemas.openxmlformats.org/officeDocument/2006/math" xmlns:v="urn:schemas-microsoft-com:vml" xmlns:wp14="http://schemas.microsoft.com/office/word/2010/wordprocessingDrawing" xmlns:wp="http://schemas.openxmlformats.org/drawingml/2006/wordprocessingDrawing" xmlns:w10="urn:schemas-microsoft-com:office:word" xmlns:w="http://schemas.openxmlformats.org/wordprocessingml/2006/main" xmlns:w14="http://schemas.microsoft.com/office/word/2010/wordml" xmlns:w15="http://schemas.microsoft.com/office/word/2012/wordml" xmlns:w16cid="http://schemas.microsoft.com/office/word/2016/wordml/cid" xmlns:w16se="http://schemas.microsoft.com/office/word/2015/wordml/symex" xmlns:wpg="http://schemas.microsoft.com/office/word/2010/wordprocessingGroup" xmlns:wpi="http://schemas.microsoft.com/office/word/2010/wordprocessingInk" xmlns:wne="http://schemas.microsoft.com/office/word/2006/wordml" xmlns:wps="http://schemas.microsoft.com/office/word/2010/wordprocessingShape" mc:Ignorable="w14 w15 w16se w16cid wp14">
   <w:body>
     <w:sdt>
       <w:sdtPr>
@@ -35,7 +35,7 @@
                   <w:noProof/>
                 </w:rPr>
                 <w:drawing>
-                  <wp:inline distT="0" distB="0" distL="0" distR="0" wp14:anchorId="36D84F64" wp14:editId="236A7563">
+                  <wp:inline distT="0" distB="0" distL="0" distR="0" wp14:anchorId="568F6B4A" wp14:editId="5713D44B">
                     <wp:extent cx="404948" cy="404948"/>
                     <wp:effectExtent l="0" t="0" r="0" b="0"/>
                     <wp:docPr id="107" name="Imagem 3"/>
@@ -93,7 +93,7 @@
             <mc:AlternateContent>
               <mc:Choice Requires="wps">
                 <w:drawing>
-                  <wp:anchor distT="0" distB="0" distL="114300" distR="114300" simplePos="0" relativeHeight="251659264" behindDoc="0" locked="0" layoutInCell="1" allowOverlap="1" wp14:anchorId="46262A6F" wp14:editId="4136CB80">
+                  <wp:anchor distT="0" distB="0" distL="114300" distR="114300" simplePos="0" relativeHeight="251659264" behindDoc="0" locked="0" layoutInCell="1" allowOverlap="1" wp14:anchorId="2EC415FE" wp14:editId="338C7576">
                     <wp:simplePos x="0" y="0"/>
                     <wp:positionH relativeFrom="margin">
                       <wp:posOffset>0</wp:posOffset>
@@ -177,8 +177,13 @@
                                       <w:pStyle w:val="Subttulo1"/>
                                     </w:pPr>
                                     <w:r>
-                                      <w:t>SP Medical Group</w:t>
+                                      <w:t xml:space="preserve">SP Medical </w:t>
                                     </w:r>
+                                    <w:proofErr w:type="spellStart"/>
+                                    <w:r>
+                                      <w:t>Group</w:t>
+                                    </w:r>
+                                    <w:proofErr w:type="spellEnd"/>
                                   </w:p>
                                 </w:sdtContent>
                               </w:sdt>
@@ -204,7 +209,7 @@
               </mc:Choice>
               <mc:Fallback>
                 <w:pict>
-                  <v:shapetype w14:anchorId="46262A6F" id="_x0000_t202" coordsize="21600,21600" o:spt="202" path="m,l,21600r21600,l21600,xe">
+                  <v:shapetype w14:anchorId="2EC415FE" id="_x0000_t202" coordsize="21600,21600" o:spt="202" path="m,l,21600r21600,l21600,xe">
                     <v:stroke joinstyle="miter"/>
                     <v:path gradientshapeok="t" o:connecttype="rect"/>
                   </v:shapetype>
@@ -248,8 +253,13 @@
                                 <w:pStyle w:val="Subttulo1"/>
                               </w:pPr>
                               <w:r>
-                                <w:t>SP Medical Group</w:t>
+                                <w:t xml:space="preserve">SP Medical </w:t>
                               </w:r>
+                              <w:proofErr w:type="spellStart"/>
+                              <w:r>
+                                <w:t>Group</w:t>
+                              </w:r>
+                              <w:proofErr w:type="spellEnd"/>
                             </w:p>
                           </w:sdtContent>
                         </w:sdt>
@@ -268,7 +278,7 @@
             <mc:AlternateContent>
               <mc:Choice Requires="wps">
                 <w:drawing>
-                  <wp:anchor distT="0" distB="0" distL="114300" distR="114300" simplePos="0" relativeHeight="251660288" behindDoc="0" locked="0" layoutInCell="1" allowOverlap="1" wp14:anchorId="6E29CBE8" wp14:editId="54807E63">
+                  <wp:anchor distT="0" distB="0" distL="114300" distR="114300" simplePos="0" relativeHeight="251660288" behindDoc="0" locked="0" layoutInCell="1" allowOverlap="1" wp14:anchorId="2E82EE95" wp14:editId="7007A53D">
                     <wp:simplePos x="0" y="0"/>
                     <wp:positionH relativeFrom="margin">
                       <wp:align>left</wp:align>
@@ -471,7 +481,7 @@
               </mc:Choice>
               <mc:Fallback>
                 <w:pict>
-                  <v:shape w14:anchorId="6E29CBE8" id="Caixa de Texto 10" o:spid="_x0000_s1027" type="#_x0000_t202" alt="Caixa de texto que mostra as informações de contato comerciais" style="position:absolute;margin-left:0;margin-top:0;width:468pt;height:48.95pt;z-index:251660288;visibility:visible;mso-wrap-style:square;mso-width-percent:1000;mso-height-percent:0;mso-wrap-distance-left:9pt;mso-wrap-distance-top:0;mso-wrap-distance-right:9pt;mso-wrap-distance-bottom:0;mso-position-horizontal:left;mso-position-horizontal-relative:margin;mso-position-vertical:bottom;mso-position-vertical-relative:margin;mso-width-percent:1000;mso-height-percent:0;mso-width-relative:margin;mso-height-relative:margin;v-text-anchor:middle" o:gfxdata="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" fillcolor="#7030a0" stroked="f" strokeweight=".5pt">
+                  <v:shape w14:anchorId="2E82EE95" id="Caixa de Texto 10" o:spid="_x0000_s1027" type="#_x0000_t202" alt="Caixa de texto que mostra as informações de contato comerciais" style="position:absolute;margin-left:0;margin-top:0;width:468pt;height:48.95pt;z-index:251660288;visibility:visible;mso-wrap-style:square;mso-width-percent:1000;mso-height-percent:0;mso-wrap-distance-left:9pt;mso-wrap-distance-top:0;mso-wrap-distance-right:9pt;mso-wrap-distance-bottom:0;mso-position-horizontal:left;mso-position-horizontal-relative:margin;mso-position-vertical:bottom;mso-position-vertical-relative:margin;mso-width-percent:1000;mso-height-percent:0;mso-width-relative:margin;mso-height-relative:margin;v-text-anchor:middle" o:gfxdata="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" fillcolor="#7030a0" stroked="f" strokeweight=".5pt">
                     <v:textbox inset="12.96pt,0,12.96pt,0">
                       <w:txbxContent>
                         <w:tbl>
@@ -721,110 +731,63 @@
                 </w:rPr>
                 <w:fldChar w:fldCharType="separate"/>
               </w:r>
-              <w:bookmarkStart w:id="0" w:name="_GoBack"/>
-              <w:bookmarkEnd w:id="0"/>
-              <w:r>
-                <w:rPr>
-                  <w:rStyle w:val="Hyperlink"/>
-                  <w:noProof/>
-                </w:rPr>
-                <w:fldChar w:fldCharType="begin"/>
-              </w:r>
-              <w:r>
-                <w:rPr>
-                  <w:rStyle w:val="Hyperlink"/>
-                  <w:noProof/>
-                </w:rPr>
-                <w:instrText xml:space="preserve"> </w:instrText>
-              </w:r>
-              <w:r>
-                <w:rPr>
-                  <w:noProof/>
-                </w:rPr>
-                <w:instrText>HYPERLINK \l "_Toc3470412"</w:instrText>
-              </w:r>
-              <w:r>
-                <w:rPr>
-                  <w:rStyle w:val="Hyperlink"/>
-                  <w:noProof/>
-                </w:rPr>
-                <w:instrText xml:space="preserve"> </w:instrText>
-              </w:r>
-              <w:r>
-                <w:rPr>
-                  <w:rStyle w:val="Hyperlink"/>
-                  <w:noProof/>
-                </w:rPr>
-              </w:r>
-              <w:r>
-                <w:rPr>
-                  <w:rStyle w:val="Hyperlink"/>
-                  <w:noProof/>
-                </w:rPr>
-                <w:fldChar w:fldCharType="separate"/>
-              </w:r>
-              <w:r>
-                <w:rPr>
-                  <w:rStyle w:val="Hyperlink"/>
-                  <w:noProof/>
-                </w:rPr>
-                <w:t>Resumo</w:t>
-              </w:r>
-              <w:r>
-                <w:rPr>
-                  <w:noProof/>
-                  <w:webHidden/>
-                </w:rPr>
-                <w:tab/>
-              </w:r>
-              <w:r>
-                <w:rPr>
-                  <w:noProof/>
-                  <w:webHidden/>
-                </w:rPr>
-                <w:fldChar w:fldCharType="begin"/>
-              </w:r>
-              <w:r>
-                <w:rPr>
-                  <w:noProof/>
-                  <w:webHidden/>
-                </w:rPr>
-                <w:instrText xml:space="preserve"> PAGEREF _Toc3470412 \h </w:instrText>
-              </w:r>
-              <w:r>
-                <w:rPr>
-                  <w:noProof/>
-                  <w:webHidden/>
-                </w:rPr>
-              </w:r>
-              <w:r>
-                <w:rPr>
-                  <w:noProof/>
-                  <w:webHidden/>
-                </w:rPr>
-                <w:fldChar w:fldCharType="separate"/>
-              </w:r>
-              <w:r>
-                <w:rPr>
-                  <w:noProof/>
-                  <w:webHidden/>
-                </w:rPr>
-                <w:t>2</w:t>
-              </w:r>
-              <w:r>
-                <w:rPr>
-                  <w:noProof/>
-                  <w:webHidden/>
-                </w:rPr>
-                <w:fldChar w:fldCharType="end"/>
-              </w:r>
-              <w:r>
-                <w:rPr>
-                  <w:rStyle w:val="Hyperlink"/>
-                  <w:noProof/>
-                </w:rPr>
-                <w:fldChar w:fldCharType="end"/>
-              </w:r>
+              <w:hyperlink w:anchor="_Toc3470412" w:history="1">
+                <w:r>
+                  <w:rPr>
+                    <w:rStyle w:val="Hyperlink"/>
+                    <w:noProof/>
+                  </w:rPr>
+                  <w:t>Resumo</w:t>
+                </w:r>
+                <w:r>
+                  <w:rPr>
+                    <w:noProof/>
+                    <w:webHidden/>
+                  </w:rPr>
+                  <w:tab/>
+                </w:r>
+                <w:r>
+                  <w:rPr>
+                    <w:noProof/>
+                    <w:webHidden/>
+                  </w:rPr>
+                  <w:fldChar w:fldCharType="begin"/>
+                </w:r>
+                <w:r>
+                  <w:rPr>
+                    <w:noProof/>
+                    <w:webHidden/>
+                  </w:rPr>
+                  <w:instrText xml:space="preserve"> PAGEREF _Toc3470412 \h </w:instrText>
+                </w:r>
+                <w:r>
+                  <w:rPr>
+                    <w:noProof/>
+                    <w:webHidden/>
+                  </w:rPr>
+                </w:r>
+                <w:r>
+                  <w:rPr>
+                    <w:noProof/>
+                    <w:webHidden/>
+                  </w:rPr>
+                  <w:fldChar w:fldCharType="separate"/>
+                </w:r>
+                <w:r>
+                  <w:rPr>
+                    <w:noProof/>
+                    <w:webHidden/>
+                  </w:rPr>
+                  <w:t>2</w:t>
+                </w:r>
+                <w:r>
+                  <w:rPr>
+                    <w:noProof/>
+                    <w:webHidden/>
+                  </w:rPr>
+                  <w:fldChar w:fldCharType="end"/>
+                </w:r>
+              </w:hyperlink>
             </w:p>
             <w:p>
               <w:pPr>
@@ -1395,7 +1358,7 @@
                     <w:noProof/>
                     <w:webHidden/>
                   </w:rPr>
-                  <w:t>12</w:t>
+                  <w:t>17</w:t>
                 </w:r>
                 <w:r>
                   <w:rPr>
@@ -1464,7 +1427,7 @@
                     <w:noProof/>
                     <w:webHidden/>
                   </w:rPr>
-                  <w:t>13</w:t>
+                  <w:t>21</w:t>
                 </w:r>
                 <w:r>
                   <w:rPr>
@@ -1533,7 +1496,7 @@
                     <w:noProof/>
                     <w:webHidden/>
                   </w:rPr>
-                  <w:t>14</w:t>
+                  <w:t>22</w:t>
                 </w:r>
                 <w:r>
                   <w:rPr>
@@ -1602,7 +1565,7 @@
                     <w:noProof/>
                     <w:webHidden/>
                   </w:rPr>
-                  <w:t>15</w:t>
+                  <w:t>23</w:t>
                 </w:r>
                 <w:r>
                   <w:rPr>
@@ -1680,113 +1643,139 @@
       <w:pPr>
         <w:pStyle w:val="cabealho1"/>
       </w:pPr>
-      <w:bookmarkStart w:id="1" w:name="_Toc3470412"/>
+      <w:bookmarkStart w:id="0" w:name="_Toc3470412"/>
       <w:r>
         <w:lastRenderedPageBreak/>
         <w:t>Resumo</w:t>
       </w:r>
+      <w:bookmarkEnd w:id="0"/>
+      <w:r>
+        <w:t xml:space="preserve"> </w:t>
+      </w:r>
+    </w:p>
+    <w:p/>
+    <w:p>
+      <w:pPr>
+        <w:pStyle w:val="cabealho2"/>
+      </w:pPr>
+      <w:bookmarkStart w:id="1" w:name="_Toc3470413"/>
+      <w:r>
+        <w:t>Objetivos</w:t>
+      </w:r>
       <w:bookmarkEnd w:id="1"/>
-      <w:r>
-        <w:t xml:space="preserve"> </w:t>
+    </w:p>
+    <w:p>
+      <w:r>
+        <w:t xml:space="preserve">Este documento tem por finalidade registrar o final do sistema SP Medical </w:t>
+      </w:r>
+      <w:proofErr w:type="spellStart"/>
+      <w:r>
+        <w:t>Group</w:t>
+      </w:r>
+      <w:proofErr w:type="spellEnd"/>
+      <w:r>
+        <w:t>, mostrando suas especificações técnicas e descrevendo seus recursos e capacidades.</w:t>
       </w:r>
     </w:p>
     <w:p/>
     <w:p>
       <w:pPr>
+        <w:pStyle w:val="cabealho1"/>
+      </w:pPr>
+      <w:bookmarkStart w:id="2" w:name="_Toc3470414"/>
+      <w:r>
+        <w:t xml:space="preserve">Descrição do </w:t>
+      </w:r>
+      <w:r>
+        <w:t>projeto</w:t>
+      </w:r>
+      <w:bookmarkEnd w:id="2"/>
+    </w:p>
+    <w:p>
+      <w:r>
+        <w:t xml:space="preserve">O projeto se refere à um sistema para a clínica médica, SP Medical </w:t>
+      </w:r>
+      <w:proofErr w:type="spellStart"/>
+      <w:r>
+        <w:t>Group</w:t>
+      </w:r>
+      <w:proofErr w:type="spellEnd"/>
+      <w:r>
+        <w:t>, que irá atuar cadastrando os médicos, pacientes e suas consultas com o máximo de organização, facilitando o dia-a-dia da empresa e satisfação do cliente ao ver todos suas consultas com facilidade em qualquer dispositivo, seja ele um computador, laptop ou celular.</w:t>
+      </w:r>
+    </w:p>
+    <w:p>
+      <w:pPr>
         <w:pStyle w:val="cabealho2"/>
       </w:pPr>
-      <w:bookmarkStart w:id="2" w:name="_Toc3470413"/>
-      <w:r>
-        <w:t>Objetivos</w:t>
-      </w:r>
-      <w:bookmarkEnd w:id="2"/>
-    </w:p>
-    <w:p>
-      <w:r>
-        <w:t>Este documento tem por finalidade registrar o final do sistema SP Medical Group, mostrando suas especificações técnicas e descrevendo seus recursos e capacidades.</w:t>
-      </w:r>
-    </w:p>
-    <w:p/>
+      <w:bookmarkStart w:id="3" w:name="_Toc3470415"/>
+      <w:r>
+        <w:t xml:space="preserve">Resumo </w:t>
+      </w:r>
+      <w:r>
+        <w:t>do projeto</w:t>
+      </w:r>
+      <w:bookmarkEnd w:id="3"/>
+    </w:p>
+    <w:p>
+      <w:r>
+        <w:t xml:space="preserve">O projeto foi realizado por meio de metodologias ágeis, como Scrum e foi separado nas seguintes </w:t>
+      </w:r>
+      <w:r>
+        <w:t>fases</w:t>
+      </w:r>
+      <w:r>
+        <w:t>, Front-</w:t>
+      </w:r>
+      <w:proofErr w:type="spellStart"/>
+      <w:r>
+        <w:t>e</w:t>
+      </w:r>
+      <w:r>
+        <w:t>nd</w:t>
+      </w:r>
+      <w:proofErr w:type="spellEnd"/>
+      <w:r>
+        <w:t>, Back-</w:t>
+      </w:r>
+      <w:proofErr w:type="spellStart"/>
+      <w:r>
+        <w:t>e</w:t>
+      </w:r>
+      <w:r>
+        <w:t>nd</w:t>
+      </w:r>
+      <w:proofErr w:type="spellEnd"/>
+      <w:r>
+        <w:t>, Banco de Dados e Mobile.</w:t>
+      </w:r>
+      <w:r>
+        <w:t xml:space="preserve"> Cada fase com suas especificações e objetivos.</w:t>
+      </w:r>
+      <w:r>
+        <w:br w:type="page"/>
+      </w:r>
+    </w:p>
     <w:p>
       <w:pPr>
         <w:pStyle w:val="cabealho1"/>
       </w:pPr>
-      <w:bookmarkStart w:id="3" w:name="_Toc3470414"/>
-      <w:r>
-        <w:t xml:space="preserve">Descrição do </w:t>
-      </w:r>
-      <w:r>
-        <w:t>projeto</w:t>
-      </w:r>
-      <w:bookmarkEnd w:id="3"/>
-    </w:p>
-    <w:p>
-      <w:r>
-        <w:t>O projeto se refere à um sistema para a clínica médica, SP Medical Group, que irá atuar cadastrando os médicos, pacientes e suas consultas com o máximo de organização, facilitando o dia-a-dia da empresa e satisfação do cliente ao ver todos suas consultas com facilidade em qualquer dispositivo, seja ele um computador, laptop ou celular.</w:t>
-      </w:r>
-    </w:p>
-    <w:p>
-      <w:pPr>
-        <w:pStyle w:val="cabealho2"/>
-      </w:pPr>
-      <w:bookmarkStart w:id="4" w:name="_Toc3470415"/>
-      <w:r>
-        <w:t xml:space="preserve">Resumo </w:t>
-      </w:r>
-      <w:r>
-        <w:t>do projeto</w:t>
-      </w:r>
-      <w:bookmarkEnd w:id="4"/>
-    </w:p>
-    <w:p>
-      <w:r>
-        <w:t xml:space="preserve">O projeto foi realizado por meio de metodologias ágeis, como Scrum e foi separado nas seguintes </w:t>
-      </w:r>
-      <w:r>
-        <w:t>fases</w:t>
-      </w:r>
-      <w:r>
-        <w:t>, Front-</w:t>
-      </w:r>
-      <w:r>
-        <w:t>e</w:t>
-      </w:r>
-      <w:r>
-        <w:t>nd, Back-</w:t>
-      </w:r>
-      <w:r>
-        <w:t>e</w:t>
-      </w:r>
-      <w:r>
-        <w:t>nd, Banco de Dados e Mobile.</w:t>
-      </w:r>
-      <w:r>
-        <w:t xml:space="preserve"> Cada fase com suas especificações e objetivos.</w:t>
-      </w:r>
-      <w:r>
-        <w:br w:type="page"/>
-      </w:r>
-    </w:p>
-    <w:p>
-      <w:pPr>
-        <w:pStyle w:val="cabealho1"/>
-      </w:pPr>
-      <w:bookmarkStart w:id="5" w:name="_Toc3470416"/>
+      <w:bookmarkStart w:id="4" w:name="_Toc3470416"/>
       <w:r>
         <w:lastRenderedPageBreak/>
         <w:t>Modelagem de Software</w:t>
       </w:r>
+      <w:bookmarkEnd w:id="4"/>
+    </w:p>
+    <w:p>
+      <w:pPr>
+        <w:pStyle w:val="cabealho2"/>
+      </w:pPr>
+      <w:bookmarkStart w:id="5" w:name="_Toc3470417"/>
+      <w:r>
+        <w:t>Modelo Lógico</w:t>
+      </w:r>
       <w:bookmarkEnd w:id="5"/>
-    </w:p>
-    <w:p>
-      <w:pPr>
-        <w:pStyle w:val="cabealho2"/>
-      </w:pPr>
-      <w:bookmarkStart w:id="6" w:name="_Toc3470417"/>
-      <w:r>
-        <w:t>Modelo Lógico</w:t>
-      </w:r>
-      <w:bookmarkEnd w:id="6"/>
     </w:p>
     <w:p>
       <w:r>
@@ -2149,8 +2138,19 @@
                 <w:sz w:val="22"/>
                 <w:szCs w:val="22"/>
               </w:rPr>
-              <w:t>SP Medical Group</w:t>
-            </w:r>
+              <w:t xml:space="preserve">SP Medical </w:t>
+            </w:r>
+            <w:proofErr w:type="spellStart"/>
+            <w:r>
+              <w:rPr>
+                <w:rFonts w:ascii="Calibri" w:eastAsia="Times New Roman" w:hAnsi="Calibri" w:cs="Calibri"/>
+                <w:color w:val="000000"/>
+                <w:sz w:val="22"/>
+                <w:szCs w:val="22"/>
+              </w:rPr>
+              <w:t>Group</w:t>
+            </w:r>
+            <w:proofErr w:type="spellEnd"/>
           </w:p>
         </w:tc>
         <w:tc>
@@ -2185,8 +2185,19 @@
                 <w:sz w:val="22"/>
                 <w:szCs w:val="22"/>
               </w:rPr>
-              <w:t>SP Medical Group</w:t>
-            </w:r>
+              <w:t xml:space="preserve">SP Medical </w:t>
+            </w:r>
+            <w:proofErr w:type="spellStart"/>
+            <w:r>
+              <w:rPr>
+                <w:rFonts w:ascii="Calibri" w:eastAsia="Times New Roman" w:hAnsi="Calibri" w:cs="Calibri"/>
+                <w:color w:val="000000"/>
+                <w:sz w:val="22"/>
+                <w:szCs w:val="22"/>
+              </w:rPr>
+              <w:t>Group</w:t>
+            </w:r>
+            <w:proofErr w:type="spellEnd"/>
           </w:p>
         </w:tc>
         <w:tc>
@@ -2249,14 +2260,25 @@
                 <w:szCs w:val="22"/>
               </w:rPr>
             </w:pPr>
-            <w:r>
-              <w:rPr>
-                <w:rFonts w:ascii="Calibri" w:eastAsia="Times New Roman" w:hAnsi="Calibri" w:cs="Calibri"/>
-                <w:color w:val="000000"/>
-                <w:sz w:val="22"/>
-                <w:szCs w:val="22"/>
-              </w:rPr>
-              <w:t>Dàs 7:00h às 19:00h</w:t>
+            <w:proofErr w:type="spellStart"/>
+            <w:r>
+              <w:rPr>
+                <w:rFonts w:ascii="Calibri" w:eastAsia="Times New Roman" w:hAnsi="Calibri" w:cs="Calibri"/>
+                <w:color w:val="000000"/>
+                <w:sz w:val="22"/>
+                <w:szCs w:val="22"/>
+              </w:rPr>
+              <w:t>Dàs</w:t>
+            </w:r>
+            <w:proofErr w:type="spellEnd"/>
+            <w:r>
+              <w:rPr>
+                <w:rFonts w:ascii="Calibri" w:eastAsia="Times New Roman" w:hAnsi="Calibri" w:cs="Calibri"/>
+                <w:color w:val="000000"/>
+                <w:sz w:val="22"/>
+                <w:szCs w:val="22"/>
+              </w:rPr>
+              <w:t xml:space="preserve"> 7:00h às 19:00h</w:t>
             </w:r>
           </w:p>
         </w:tc>
@@ -2607,6 +2629,7 @@
                 <w:szCs w:val="22"/>
               </w:rPr>
             </w:pPr>
+            <w:proofErr w:type="spellStart"/>
             <w:r>
               <w:rPr>
                 <w:rFonts w:ascii="Calibri" w:eastAsia="Times New Roman" w:hAnsi="Calibri" w:cs="Calibri"/>
@@ -2616,6 +2639,7 @@
               </w:rPr>
               <w:t>ID_Clinica</w:t>
             </w:r>
+            <w:proofErr w:type="spellEnd"/>
           </w:p>
         </w:tc>
       </w:tr>
@@ -3205,14 +3229,25 @@
                 <w:szCs w:val="22"/>
               </w:rPr>
             </w:pPr>
-            <w:r>
-              <w:rPr>
-                <w:rFonts w:ascii="Calibri" w:eastAsia="Times New Roman" w:hAnsi="Calibri" w:cs="Calibri"/>
-                <w:color w:val="000000"/>
-                <w:sz w:val="22"/>
-                <w:szCs w:val="22"/>
-              </w:rPr>
-              <w:t>Ruan Cardoso</w:t>
+            <w:proofErr w:type="spellStart"/>
+            <w:r>
+              <w:rPr>
+                <w:rFonts w:ascii="Calibri" w:eastAsia="Times New Roman" w:hAnsi="Calibri" w:cs="Calibri"/>
+                <w:color w:val="000000"/>
+                <w:sz w:val="22"/>
+                <w:szCs w:val="22"/>
+              </w:rPr>
+              <w:t>Ruan</w:t>
+            </w:r>
+            <w:proofErr w:type="spellEnd"/>
+            <w:r>
+              <w:rPr>
+                <w:rFonts w:ascii="Calibri" w:eastAsia="Times New Roman" w:hAnsi="Calibri" w:cs="Calibri"/>
+                <w:color w:val="000000"/>
+                <w:sz w:val="22"/>
+                <w:szCs w:val="22"/>
+              </w:rPr>
+              <w:t xml:space="preserve"> Cardoso</w:t>
             </w:r>
           </w:p>
         </w:tc>
@@ -6320,7 +6355,27 @@
                 <w:sz w:val="22"/>
                 <w:szCs w:val="22"/>
               </w:rPr>
-              <w:t>Rua Helvétia 2048, apto. 2</w:t>
+              <w:t xml:space="preserve">Rua </w:t>
+            </w:r>
+            <w:proofErr w:type="spellStart"/>
+            <w:r>
+              <w:rPr>
+                <w:rFonts w:ascii="Calibri" w:eastAsia="Times New Roman" w:hAnsi="Calibri" w:cs="Calibri"/>
+                <w:color w:val="000000"/>
+                <w:sz w:val="22"/>
+                <w:szCs w:val="22"/>
+              </w:rPr>
+              <w:t>Helvétia</w:t>
+            </w:r>
+            <w:proofErr w:type="spellEnd"/>
+            <w:r>
+              <w:rPr>
+                <w:rFonts w:ascii="Calibri" w:eastAsia="Times New Roman" w:hAnsi="Calibri" w:cs="Calibri"/>
+                <w:color w:val="000000"/>
+                <w:sz w:val="22"/>
+                <w:szCs w:val="22"/>
+              </w:rPr>
+              <w:t xml:space="preserve"> 2048, apto. 2</w:t>
             </w:r>
           </w:p>
         </w:tc>
@@ -7326,12 +7381,12 @@
       <w:pPr>
         <w:pStyle w:val="cabealho2"/>
       </w:pPr>
-      <w:bookmarkStart w:id="7" w:name="_Toc3470418"/>
+      <w:bookmarkStart w:id="6" w:name="_Toc3470418"/>
       <w:r>
         <w:lastRenderedPageBreak/>
         <w:t>Modelo Físico</w:t>
       </w:r>
-      <w:bookmarkEnd w:id="7"/>
+      <w:bookmarkEnd w:id="6"/>
     </w:p>
     <w:p>
       <w:r>
@@ -7339,7 +7394,7 @@
           <w:noProof/>
         </w:rPr>
         <w:drawing>
-          <wp:anchor distT="0" distB="0" distL="114300" distR="114300" simplePos="0" relativeHeight="251662336" behindDoc="0" locked="0" layoutInCell="1" allowOverlap="1" wp14:anchorId="34EF395D" wp14:editId="58787867">
+          <wp:anchor distT="0" distB="0" distL="114300" distR="114300" simplePos="0" relativeHeight="251662336" behindDoc="0" locked="0" layoutInCell="1" allowOverlap="1" wp14:anchorId="705B1090" wp14:editId="70976ACE">
             <wp:simplePos x="0" y="0"/>
             <wp:positionH relativeFrom="margin">
               <wp:posOffset>-358022</wp:posOffset>
@@ -7436,12 +7491,12 @@
       <w:pPr>
         <w:pStyle w:val="cabealho2"/>
       </w:pPr>
-      <w:bookmarkStart w:id="8" w:name="_Toc3470419"/>
+      <w:bookmarkStart w:id="7" w:name="_Toc3470419"/>
       <w:r>
         <w:lastRenderedPageBreak/>
         <w:t>Modelo Conceitual</w:t>
       </w:r>
-      <w:bookmarkEnd w:id="8"/>
+      <w:bookmarkEnd w:id="7"/>
     </w:p>
     <w:p>
       <w:r>
@@ -7449,7 +7504,7 @@
           <w:noProof/>
         </w:rPr>
         <w:drawing>
-          <wp:anchor distT="0" distB="0" distL="114300" distR="114300" simplePos="0" relativeHeight="251661312" behindDoc="0" locked="0" layoutInCell="1" allowOverlap="1" wp14:anchorId="20AFFC88" wp14:editId="1A77C394">
+          <wp:anchor distT="0" distB="0" distL="114300" distR="114300" simplePos="0" relativeHeight="251661312" behindDoc="0" locked="0" layoutInCell="1" allowOverlap="1" wp14:anchorId="7BE962D5" wp14:editId="43818B47">
             <wp:simplePos x="0" y="0"/>
             <wp:positionH relativeFrom="margin">
               <wp:posOffset>-330200</wp:posOffset>
@@ -7524,12 +7579,14 @@
       <w:pPr>
         <w:pStyle w:val="cabealho2"/>
       </w:pPr>
-      <w:bookmarkStart w:id="9" w:name="_Toc3470420"/>
+      <w:bookmarkStart w:id="8" w:name="_Toc3470420"/>
+      <w:proofErr w:type="spellStart"/>
       <w:r>
         <w:lastRenderedPageBreak/>
         <w:t>Trello</w:t>
       </w:r>
-      <w:bookmarkEnd w:id="9"/>
+      <w:bookmarkEnd w:id="8"/>
+      <w:proofErr w:type="spellEnd"/>
     </w:p>
     <w:p>
       <w:hyperlink r:id="rId19" w:history="1">
@@ -7545,11 +7602,11 @@
       <w:pPr>
         <w:pStyle w:val="cabealho2"/>
       </w:pPr>
-      <w:bookmarkStart w:id="10" w:name="_Toc3470421"/>
+      <w:bookmarkStart w:id="9" w:name="_Toc3470421"/>
       <w:r>
         <w:t>GitHub</w:t>
       </w:r>
-      <w:bookmarkEnd w:id="10"/>
+      <w:bookmarkEnd w:id="9"/>
     </w:p>
     <w:p>
       <w:r>
@@ -7573,7 +7630,7 @@
           <w:lang w:eastAsia="en-US"/>
         </w:rPr>
       </w:pPr>
-      <w:bookmarkStart w:id="11" w:name="_Toc3470422"/>
+      <w:bookmarkStart w:id="10" w:name="_Toc3470422"/>
       <w:r>
         <w:rPr>
           <w:lang w:eastAsia="en-US"/>
@@ -7581,36 +7638,44 @@
         <w:lastRenderedPageBreak/>
         <w:t>Funcionalidades</w:t>
       </w:r>
+      <w:bookmarkEnd w:id="10"/>
+    </w:p>
+    <w:p>
+      <w:pPr>
+        <w:rPr>
+          <w:lang w:eastAsia="en-US"/>
+        </w:rPr>
+      </w:pPr>
+    </w:p>
+    <w:p>
+      <w:pPr>
+        <w:pStyle w:val="cabealho2"/>
+        <w:rPr>
+          <w:lang w:eastAsia="en-US"/>
+        </w:rPr>
+      </w:pPr>
+      <w:bookmarkStart w:id="11" w:name="_Toc3470423"/>
+      <w:r>
+        <w:rPr>
+          <w:lang w:eastAsia="en-US"/>
+        </w:rPr>
+        <w:t>Back-</w:t>
+      </w:r>
+      <w:proofErr w:type="spellStart"/>
+      <w:r>
+        <w:rPr>
+          <w:lang w:eastAsia="en-US"/>
+        </w:rPr>
+        <w:t>end</w:t>
+      </w:r>
+      <w:proofErr w:type="spellEnd"/>
+      <w:r>
+        <w:rPr>
+          <w:lang w:eastAsia="en-US"/>
+        </w:rPr>
+        <w:t xml:space="preserve"> – Passo a Passo</w:t>
+      </w:r>
       <w:bookmarkEnd w:id="11"/>
-    </w:p>
-    <w:p>
-      <w:pPr>
-        <w:rPr>
-          <w:lang w:eastAsia="en-US"/>
-        </w:rPr>
-      </w:pPr>
-    </w:p>
-    <w:p>
-      <w:pPr>
-        <w:pStyle w:val="cabealho2"/>
-        <w:rPr>
-          <w:lang w:eastAsia="en-US"/>
-        </w:rPr>
-      </w:pPr>
-      <w:bookmarkStart w:id="12" w:name="_Toc3470423"/>
-      <w:r>
-        <w:rPr>
-          <w:lang w:eastAsia="en-US"/>
-        </w:rPr>
-        <w:t>Back-end</w:t>
-      </w:r>
-      <w:r>
-        <w:rPr>
-          <w:lang w:eastAsia="en-US"/>
-        </w:rPr>
-        <w:t xml:space="preserve"> – Passo a Passo</w:t>
-      </w:r>
-      <w:bookmarkEnd w:id="12"/>
     </w:p>
     <w:p>
       <w:pPr>
@@ -7706,7 +7771,14 @@
         <w:rPr>
           <w:lang w:eastAsia="en-US"/>
         </w:rPr>
-        <w:t>Script de seleção:</w:t>
+        <w:t>Script de seleção</w:t>
+      </w:r>
+      <w:proofErr w:type="gramStart"/>
+      <w:r>
+        <w:rPr>
+          <w:lang w:eastAsia="en-US"/>
+        </w:rPr>
+        <w:t>:</w:t>
       </w:r>
       <w:r>
         <w:rPr>
@@ -7714,6 +7786,7 @@
         </w:rPr>
         <w:t xml:space="preserve"> ”</w:t>
       </w:r>
+      <w:proofErr w:type="gramEnd"/>
       <w:r>
         <w:rPr>
           <w:lang w:eastAsia="en-US"/>
@@ -7767,7 +7840,21 @@
         <w:rPr>
           <w:lang w:eastAsia="en-US"/>
         </w:rPr>
-        <w:t>baixar os seguintes pacotes Nuget:</w:t>
+        <w:t xml:space="preserve">baixar os seguintes pacotes </w:t>
+      </w:r>
+      <w:proofErr w:type="spellStart"/>
+      <w:r>
+        <w:rPr>
+          <w:lang w:eastAsia="en-US"/>
+        </w:rPr>
+        <w:t>Nuget</w:t>
+      </w:r>
+      <w:proofErr w:type="spellEnd"/>
+      <w:r>
+        <w:rPr>
+          <w:lang w:eastAsia="en-US"/>
+        </w:rPr>
+        <w:t>:</w:t>
       </w:r>
     </w:p>
     <w:p>
@@ -7781,12 +7868,16 @@
           <w:lang w:eastAsia="en-US"/>
         </w:rPr>
       </w:pPr>
+      <w:proofErr w:type="spellStart"/>
+      <w:proofErr w:type="gramStart"/>
       <w:r>
         <w:rPr>
           <w:lang w:eastAsia="en-US"/>
         </w:rPr>
         <w:t>Microsoft.EntityFrameworkCore.Design</w:t>
       </w:r>
+      <w:proofErr w:type="spellEnd"/>
+      <w:proofErr w:type="gramEnd"/>
       <w:r>
         <w:rPr>
           <w:lang w:eastAsia="en-US"/>
@@ -7805,12 +7896,16 @@
           <w:lang w:eastAsia="en-US"/>
         </w:rPr>
       </w:pPr>
+      <w:proofErr w:type="spellStart"/>
+      <w:proofErr w:type="gramStart"/>
       <w:r>
         <w:rPr>
           <w:lang w:eastAsia="en-US"/>
         </w:rPr>
         <w:t>Microsoft.EntityFrameworkCore.SqlServer</w:t>
       </w:r>
+      <w:proofErr w:type="spellEnd"/>
+      <w:proofErr w:type="gramEnd"/>
       <w:r>
         <w:rPr>
           <w:lang w:eastAsia="en-US"/>
@@ -7829,12 +7924,16 @@
           <w:lang w:eastAsia="en-US"/>
         </w:rPr>
       </w:pPr>
+      <w:proofErr w:type="spellStart"/>
+      <w:proofErr w:type="gramStart"/>
       <w:r>
         <w:rPr>
           <w:lang w:eastAsia="en-US"/>
         </w:rPr>
         <w:t>Microsoft.EntityFrameworkCore.Tools</w:t>
       </w:r>
+      <w:proofErr w:type="spellEnd"/>
+      <w:proofErr w:type="gramEnd"/>
       <w:r>
         <w:rPr>
           <w:lang w:eastAsia="en-US"/>
@@ -7853,12 +7952,14 @@
           <w:lang w:eastAsia="en-US"/>
         </w:rPr>
       </w:pPr>
+      <w:proofErr w:type="spellStart"/>
       <w:r>
         <w:rPr>
           <w:lang w:eastAsia="en-US"/>
         </w:rPr>
         <w:t>Sendgrid</w:t>
       </w:r>
+      <w:proofErr w:type="spellEnd"/>
       <w:r>
         <w:rPr>
           <w:lang w:eastAsia="en-US"/>
@@ -7877,12 +7978,14 @@
           <w:lang w:eastAsia="en-US"/>
         </w:rPr>
       </w:pPr>
+      <w:proofErr w:type="spellStart"/>
       <w:r>
         <w:rPr>
           <w:lang w:eastAsia="en-US"/>
         </w:rPr>
         <w:t>Swashbuckle.AspNetCore</w:t>
       </w:r>
+      <w:proofErr w:type="spellEnd"/>
       <w:r>
         <w:rPr>
           <w:lang w:eastAsia="en-US"/>
@@ -7901,12 +8004,16 @@
           <w:lang w:eastAsia="en-US"/>
         </w:rPr>
       </w:pPr>
+      <w:proofErr w:type="spellStart"/>
+      <w:proofErr w:type="gramStart"/>
       <w:r>
         <w:rPr>
           <w:lang w:eastAsia="en-US"/>
         </w:rPr>
         <w:t>Swashbuckle.AspNetCore.Swagger</w:t>
       </w:r>
+      <w:proofErr w:type="spellEnd"/>
+      <w:proofErr w:type="gramEnd"/>
       <w:r>
         <w:rPr>
           <w:lang w:eastAsia="en-US"/>
@@ -7936,7 +8043,21 @@
         <w:rPr>
           <w:lang w:eastAsia="en-US"/>
         </w:rPr>
-        <w:t xml:space="preserve"> o Console do Gerenciador de Pacotes em “Ferramentas &gt; Gerenciador de Pacotes do Nuget &gt; Console do Gerenciador de Pacotes”</w:t>
+        <w:t xml:space="preserve"> o Console do Gerenciador de Pacotes em “Ferramentas &gt; Gerenciador de Pacotes do </w:t>
+      </w:r>
+      <w:proofErr w:type="spellStart"/>
+      <w:r>
+        <w:rPr>
+          <w:lang w:eastAsia="en-US"/>
+        </w:rPr>
+        <w:t>Nuget</w:t>
+      </w:r>
+      <w:proofErr w:type="spellEnd"/>
+      <w:r>
+        <w:rPr>
+          <w:lang w:eastAsia="en-US"/>
+        </w:rPr>
+        <w:t xml:space="preserve"> &gt; Console do Gerenciador de Pacotes”</w:t>
       </w:r>
       <w:r>
         <w:rPr>
@@ -7956,17 +8077,81 @@
           <w:lang w:eastAsia="en-US"/>
         </w:rPr>
       </w:pPr>
-      <w:r>
-        <w:rPr>
-          <w:lang w:eastAsia="en-US"/>
-        </w:rPr>
-        <w:t>Scaffold-DbContext "Data Source=.\SqlExpress;</w:t>
-      </w:r>
-      <w:r>
-        <w:rPr>
-          <w:lang w:eastAsia="en-US"/>
-        </w:rPr>
-        <w:t xml:space="preserve"> Initial Catalog=</w:t>
+      <w:proofErr w:type="spellStart"/>
+      <w:r>
+        <w:rPr>
+          <w:lang w:eastAsia="en-US"/>
+        </w:rPr>
+        <w:t>Scaffold-DbContext</w:t>
+      </w:r>
+      <w:proofErr w:type="spellEnd"/>
+      <w:r>
+        <w:rPr>
+          <w:lang w:eastAsia="en-US"/>
+        </w:rPr>
+        <w:t xml:space="preserve"> "Data </w:t>
+      </w:r>
+      <w:proofErr w:type="spellStart"/>
+      <w:r>
+        <w:rPr>
+          <w:lang w:eastAsia="en-US"/>
+        </w:rPr>
+        <w:t>Source</w:t>
+      </w:r>
+      <w:proofErr w:type="spellEnd"/>
+      <w:r>
+        <w:rPr>
+          <w:lang w:eastAsia="en-US"/>
+        </w:rPr>
+        <w:t>=.\</w:t>
+      </w:r>
+      <w:proofErr w:type="spellStart"/>
+      <w:r>
+        <w:rPr>
+          <w:lang w:eastAsia="en-US"/>
+        </w:rPr>
+        <w:t>SqlExpress</w:t>
+      </w:r>
+      <w:proofErr w:type="spellEnd"/>
+      <w:r>
+        <w:rPr>
+          <w:lang w:eastAsia="en-US"/>
+        </w:rPr>
+        <w:t>;</w:t>
+      </w:r>
+      <w:r>
+        <w:rPr>
+          <w:lang w:eastAsia="en-US"/>
+        </w:rPr>
+        <w:t xml:space="preserve"> </w:t>
+      </w:r>
+      <w:proofErr w:type="spellStart"/>
+      <w:r>
+        <w:rPr>
+          <w:lang w:eastAsia="en-US"/>
+        </w:rPr>
+        <w:t>Initial</w:t>
+      </w:r>
+      <w:proofErr w:type="spellEnd"/>
+      <w:r>
+        <w:rPr>
+          <w:lang w:eastAsia="en-US"/>
+        </w:rPr>
+        <w:t xml:space="preserve"> </w:t>
+      </w:r>
+      <w:proofErr w:type="spellStart"/>
+      <w:r>
+        <w:rPr>
+          <w:lang w:eastAsia="en-US"/>
+        </w:rPr>
+        <w:t>Catalog</w:t>
+      </w:r>
+      <w:proofErr w:type="spellEnd"/>
+      <w:r>
+        <w:rPr>
+          <w:lang w:eastAsia="en-US"/>
+        </w:rPr>
+        <w:t>=</w:t>
       </w:r>
       <w:r>
         <w:rPr>
@@ -7978,26 +8163,156 @@
         <w:rPr>
           <w:lang w:eastAsia="en-US"/>
         </w:rPr>
-        <w:t>_TARDE; user id=sa; pwd=132</w:t>
-      </w:r>
-      <w:r>
-        <w:rPr>
-          <w:lang w:eastAsia="en-US"/>
-        </w:rPr>
-        <w:t>" Microsoft.EntityFrameworkCore.SqlServer -OutputDir Domains -ContextDir Cont</w:t>
-      </w:r>
-      <w:r>
-        <w:rPr>
-          <w:lang w:eastAsia="en-US"/>
-        </w:rPr>
-        <w:t xml:space="preserve">exts –Context </w:t>
-      </w:r>
+        <w:t xml:space="preserve">_TARDE; </w:t>
+      </w:r>
+      <w:proofErr w:type="spellStart"/>
+      <w:r>
+        <w:rPr>
+          <w:lang w:eastAsia="en-US"/>
+        </w:rPr>
+        <w:t>user</w:t>
+      </w:r>
+      <w:proofErr w:type="spellEnd"/>
+      <w:r>
+        <w:rPr>
+          <w:lang w:eastAsia="en-US"/>
+        </w:rPr>
+        <w:t xml:space="preserve"> id=</w:t>
+      </w:r>
+      <w:proofErr w:type="spellStart"/>
+      <w:r>
+        <w:rPr>
+          <w:lang w:eastAsia="en-US"/>
+        </w:rPr>
+        <w:t>sa</w:t>
+      </w:r>
+      <w:proofErr w:type="spellEnd"/>
+      <w:r>
+        <w:rPr>
+          <w:lang w:eastAsia="en-US"/>
+        </w:rPr>
+        <w:t xml:space="preserve">; </w:t>
+      </w:r>
+      <w:proofErr w:type="spellStart"/>
+      <w:r>
+        <w:rPr>
+          <w:lang w:eastAsia="en-US"/>
+        </w:rPr>
+        <w:t>pwd</w:t>
+      </w:r>
+      <w:proofErr w:type="spellEnd"/>
+      <w:r>
+        <w:rPr>
+          <w:lang w:eastAsia="en-US"/>
+        </w:rPr>
+        <w:t>=132</w:t>
+      </w:r>
+      <w:r>
+        <w:rPr>
+          <w:lang w:eastAsia="en-US"/>
+        </w:rPr>
+        <w:t xml:space="preserve">" </w:t>
+      </w:r>
+      <w:proofErr w:type="spellStart"/>
+      <w:proofErr w:type="gramStart"/>
+      <w:r>
+        <w:rPr>
+          <w:lang w:eastAsia="en-US"/>
+        </w:rPr>
+        <w:t>Microsoft.EntityFrameworkCore.SqlServer</w:t>
+      </w:r>
+      <w:proofErr w:type="spellEnd"/>
+      <w:proofErr w:type="gramEnd"/>
+      <w:r>
+        <w:rPr>
+          <w:lang w:eastAsia="en-US"/>
+        </w:rPr>
+        <w:t xml:space="preserve"> -</w:t>
+      </w:r>
+      <w:proofErr w:type="spellStart"/>
+      <w:r>
+        <w:rPr>
+          <w:lang w:eastAsia="en-US"/>
+        </w:rPr>
+        <w:t>OutputDir</w:t>
+      </w:r>
+      <w:proofErr w:type="spellEnd"/>
+      <w:r>
+        <w:rPr>
+          <w:lang w:eastAsia="en-US"/>
+        </w:rPr>
+        <w:t xml:space="preserve"> </w:t>
+      </w:r>
+      <w:proofErr w:type="spellStart"/>
+      <w:r>
+        <w:rPr>
+          <w:lang w:eastAsia="en-US"/>
+        </w:rPr>
+        <w:t>Domains</w:t>
+      </w:r>
+      <w:proofErr w:type="spellEnd"/>
+      <w:r>
+        <w:rPr>
+          <w:lang w:eastAsia="en-US"/>
+        </w:rPr>
+        <w:t xml:space="preserve"> -</w:t>
+      </w:r>
+      <w:proofErr w:type="spellStart"/>
+      <w:r>
+        <w:rPr>
+          <w:lang w:eastAsia="en-US"/>
+        </w:rPr>
+        <w:t>ContextDir</w:t>
+      </w:r>
+      <w:proofErr w:type="spellEnd"/>
+      <w:r>
+        <w:rPr>
+          <w:lang w:eastAsia="en-US"/>
+        </w:rPr>
+        <w:t xml:space="preserve"> </w:t>
+      </w:r>
+      <w:proofErr w:type="spellStart"/>
+      <w:r>
+        <w:rPr>
+          <w:lang w:eastAsia="en-US"/>
+        </w:rPr>
+        <w:t>Cont</w:t>
+      </w:r>
+      <w:r>
+        <w:rPr>
+          <w:lang w:eastAsia="en-US"/>
+        </w:rPr>
+        <w:t>exts</w:t>
+      </w:r>
+      <w:proofErr w:type="spellEnd"/>
+      <w:r>
+        <w:rPr>
+          <w:lang w:eastAsia="en-US"/>
+        </w:rPr>
+        <w:t xml:space="preserve"> –</w:t>
+      </w:r>
+      <w:proofErr w:type="spellStart"/>
+      <w:r>
+        <w:rPr>
+          <w:lang w:eastAsia="en-US"/>
+        </w:rPr>
+        <w:t>Context</w:t>
+      </w:r>
+      <w:proofErr w:type="spellEnd"/>
+      <w:r>
+        <w:rPr>
+          <w:lang w:eastAsia="en-US"/>
+        </w:rPr>
+        <w:t xml:space="preserve"> </w:t>
+      </w:r>
+      <w:proofErr w:type="spellStart"/>
       <w:r>
         <w:rPr>
           <w:lang w:eastAsia="en-US"/>
         </w:rPr>
         <w:t>SPMedGroupContext</w:t>
       </w:r>
+      <w:proofErr w:type="spellEnd"/>
     </w:p>
     <w:p>
       <w:pPr>
@@ -8018,7 +8333,21 @@
         <w:rPr>
           <w:lang w:eastAsia="en-US"/>
         </w:rPr>
-        <w:t>Rode a Solução e então abra o Postman:</w:t>
+        <w:t xml:space="preserve">Rode a Solução e então abra o </w:t>
+      </w:r>
+      <w:proofErr w:type="spellStart"/>
+      <w:r>
+        <w:rPr>
+          <w:lang w:eastAsia="en-US"/>
+        </w:rPr>
+        <w:t>Postman</w:t>
+      </w:r>
+      <w:proofErr w:type="spellEnd"/>
+      <w:r>
+        <w:rPr>
+          <w:lang w:eastAsia="en-US"/>
+        </w:rPr>
+        <w:t>:</w:t>
       </w:r>
     </w:p>
     <w:p>
@@ -8037,7 +8366,7 @@
           <w:noProof/>
         </w:rPr>
         <w:drawing>
-          <wp:anchor distT="0" distB="0" distL="114300" distR="114300" simplePos="0" relativeHeight="251666432" behindDoc="0" locked="0" layoutInCell="1" allowOverlap="1" wp14:anchorId="7F96B3E4" wp14:editId="53803BB2">
+          <wp:anchor distT="0" distB="0" distL="114300" distR="114300" simplePos="0" relativeHeight="251666432" behindDoc="0" locked="0" layoutInCell="1" allowOverlap="1" wp14:anchorId="5BC8ED0C" wp14:editId="463ABF6C">
             <wp:simplePos x="0" y="0"/>
             <wp:positionH relativeFrom="column">
               <wp:posOffset>463061</wp:posOffset>
@@ -8101,8 +8430,23 @@
         <w:rPr>
           <w:lang w:eastAsia="en-US"/>
         </w:rPr>
-        <w:t xml:space="preserve">Clique em “Import” para selecionar o arquivo </w:t>
-      </w:r>
+        <w:t>Clique em “</w:t>
+      </w:r>
+      <w:proofErr w:type="spellStart"/>
+      <w:r>
+        <w:rPr>
+          <w:lang w:eastAsia="en-US"/>
+        </w:rPr>
+        <w:t>Import</w:t>
+      </w:r>
+      <w:proofErr w:type="spellEnd"/>
+      <w:r>
+        <w:rPr>
+          <w:lang w:eastAsia="en-US"/>
+        </w:rPr>
+        <w:t xml:space="preserve">” para selecionar o arquivo </w:t>
+      </w:r>
+      <w:proofErr w:type="gramStart"/>
       <w:r>
         <w:rPr>
           <w:lang w:eastAsia="en-US"/>
@@ -8113,8 +8457,17 @@
         <w:rPr>
           <w:lang w:eastAsia="en-US"/>
         </w:rPr>
-        <w:t>.json</w:t>
-      </w:r>
+        <w:t>.</w:t>
+      </w:r>
+      <w:proofErr w:type="spellStart"/>
+      <w:r>
+        <w:rPr>
+          <w:lang w:eastAsia="en-US"/>
+        </w:rPr>
+        <w:t>json</w:t>
+      </w:r>
+      <w:proofErr w:type="spellEnd"/>
+      <w:proofErr w:type="gramEnd"/>
       <w:r>
         <w:rPr>
           <w:lang w:eastAsia="en-US"/>
@@ -8145,7 +8498,7 @@
         </w:rPr>
         <w:lastRenderedPageBreak/>
         <w:drawing>
-          <wp:anchor distT="0" distB="0" distL="114300" distR="114300" simplePos="0" relativeHeight="251664384" behindDoc="0" locked="0" layoutInCell="1" allowOverlap="1" wp14:anchorId="797EFDE4" wp14:editId="17DF190E">
+          <wp:anchor distT="0" distB="0" distL="114300" distR="114300" simplePos="0" relativeHeight="251664384" behindDoc="0" locked="0" layoutInCell="1" allowOverlap="1" wp14:anchorId="56CE78CF" wp14:editId="49FD9097">
             <wp:simplePos x="0" y="0"/>
             <wp:positionH relativeFrom="margin">
               <wp:align>center</wp:align>
@@ -8203,7 +8556,35 @@
         <w:rPr>
           <w:lang w:eastAsia="en-US"/>
         </w:rPr>
-        <w:t>Agora é possível ver a sua Collection SP Medical Group com todas as funcionalidades.</w:t>
+        <w:t xml:space="preserve">Agora é possível ver a sua </w:t>
+      </w:r>
+      <w:proofErr w:type="spellStart"/>
+      <w:r>
+        <w:rPr>
+          <w:lang w:eastAsia="en-US"/>
+        </w:rPr>
+        <w:t>Collection</w:t>
+      </w:r>
+      <w:proofErr w:type="spellEnd"/>
+      <w:r>
+        <w:rPr>
+          <w:lang w:eastAsia="en-US"/>
+        </w:rPr>
+        <w:t xml:space="preserve"> SP Medical </w:t>
+      </w:r>
+      <w:proofErr w:type="spellStart"/>
+      <w:r>
+        <w:rPr>
+          <w:lang w:eastAsia="en-US"/>
+        </w:rPr>
+        <w:t>Group</w:t>
+      </w:r>
+      <w:proofErr w:type="spellEnd"/>
+      <w:r>
+        <w:rPr>
+          <w:lang w:eastAsia="en-US"/>
+        </w:rPr>
+        <w:t xml:space="preserve"> com todas as funcionalidades.</w:t>
       </w:r>
     </w:p>
     <w:p>
@@ -8224,7 +8605,7 @@
           <w:noProof/>
         </w:rPr>
         <w:drawing>
-          <wp:anchor distT="0" distB="0" distL="114300" distR="114300" simplePos="0" relativeHeight="251665408" behindDoc="0" locked="0" layoutInCell="1" allowOverlap="1" wp14:anchorId="64D0E010" wp14:editId="3C30A592">
+          <wp:anchor distT="0" distB="0" distL="114300" distR="114300" simplePos="0" relativeHeight="251665408" behindDoc="0" locked="0" layoutInCell="1" allowOverlap="1" wp14:anchorId="1FA0C035" wp14:editId="74FA7270">
             <wp:simplePos x="0" y="0"/>
             <wp:positionH relativeFrom="margin">
               <wp:posOffset>-326390</wp:posOffset>
@@ -8288,7 +8669,21 @@
         <w:rPr>
           <w:lang w:eastAsia="en-US"/>
         </w:rPr>
-        <w:t>Para utilizar um dos métodos, basta selecioná-los, preencher com as informações necessárias e então clicar em “Send”.</w:t>
+        <w:t>Para utilizar um dos métodos, basta selecioná-los, preencher com as informações necessárias e então clicar em “</w:t>
+      </w:r>
+      <w:proofErr w:type="spellStart"/>
+      <w:r>
+        <w:rPr>
+          <w:lang w:eastAsia="en-US"/>
+        </w:rPr>
+        <w:t>Send</w:t>
+      </w:r>
+      <w:proofErr w:type="spellEnd"/>
+      <w:r>
+        <w:rPr>
+          <w:lang w:eastAsia="en-US"/>
+        </w:rPr>
+        <w:t>”.</w:t>
       </w:r>
     </w:p>
     <w:p>
@@ -8330,7 +8725,7 @@
           <w:noProof/>
         </w:rPr>
         <w:drawing>
-          <wp:anchor distT="0" distB="0" distL="114300" distR="114300" simplePos="0" relativeHeight="251667456" behindDoc="0" locked="0" layoutInCell="1" allowOverlap="1" wp14:anchorId="314CB120" wp14:editId="6633DF5B">
+          <wp:anchor distT="0" distB="0" distL="114300" distR="114300" simplePos="0" relativeHeight="251667456" behindDoc="0" locked="0" layoutInCell="1" allowOverlap="1" wp14:anchorId="470533F0" wp14:editId="2DA664C4">
             <wp:simplePos x="0" y="0"/>
             <wp:positionH relativeFrom="margin">
               <wp:align>center</wp:align>
@@ -8402,7 +8797,21 @@
         <w:rPr>
           <w:lang w:eastAsia="en-US"/>
         </w:rPr>
-        <w:t xml:space="preserve">Após clicar em “Send”, </w:t>
+        <w:t>Após clicar em “</w:t>
+      </w:r>
+      <w:proofErr w:type="spellStart"/>
+      <w:r>
+        <w:rPr>
+          <w:lang w:eastAsia="en-US"/>
+        </w:rPr>
+        <w:t>Send</w:t>
+      </w:r>
+      <w:proofErr w:type="spellEnd"/>
+      <w:r>
+        <w:rPr>
+          <w:lang w:eastAsia="en-US"/>
+        </w:rPr>
+        <w:t xml:space="preserve">”, </w:t>
       </w:r>
       <w:r>
         <w:rPr>
@@ -8415,13 +8824,22 @@
           <w:i/>
           <w:lang w:eastAsia="en-US"/>
         </w:rPr>
-        <w:t>status code</w:t>
-      </w:r>
+        <w:t xml:space="preserve">status </w:t>
+      </w:r>
+      <w:proofErr w:type="spellStart"/>
       <w:r>
         <w:rPr>
           <w:i/>
           <w:lang w:eastAsia="en-US"/>
         </w:rPr>
+        <w:t>code</w:t>
+      </w:r>
+      <w:proofErr w:type="spellEnd"/>
+      <w:r>
+        <w:rPr>
+          <w:i/>
+          <w:lang w:eastAsia="en-US"/>
+        </w:rPr>
         <w:t xml:space="preserve"> </w:t>
       </w:r>
       <w:r>
@@ -8451,14 +8869,14 @@
           <w:lang w:eastAsia="en-US"/>
         </w:rPr>
       </w:pPr>
-      <w:bookmarkStart w:id="13" w:name="_Toc3470424"/>
+      <w:bookmarkStart w:id="12" w:name="_Toc3470424"/>
       <w:r>
         <w:rPr>
           <w:lang w:eastAsia="en-US"/>
         </w:rPr>
         <w:t>Web</w:t>
       </w:r>
-      <w:bookmarkEnd w:id="13"/>
+      <w:bookmarkEnd w:id="12"/>
     </w:p>
     <w:p>
       <w:pPr>
@@ -8577,7 +8995,21 @@
         <w:rPr>
           <w:lang w:eastAsia="en-US"/>
         </w:rPr>
-        <w:t>Listar todas as consultas relacionadas ao médico logado.</w:t>
+        <w:t xml:space="preserve">Listar todas as consultas relacionadas ao médico </w:t>
+      </w:r>
+      <w:proofErr w:type="spellStart"/>
+      <w:r>
+        <w:rPr>
+          <w:lang w:eastAsia="en-US"/>
+        </w:rPr>
+        <w:t>logado</w:t>
+      </w:r>
+      <w:proofErr w:type="spellEnd"/>
+      <w:r>
+        <w:rPr>
+          <w:lang w:eastAsia="en-US"/>
+        </w:rPr>
+        <w:t>.</w:t>
       </w:r>
     </w:p>
     <w:p>
@@ -8595,7 +9027,21 @@
         <w:rPr>
           <w:lang w:eastAsia="en-US"/>
         </w:rPr>
-        <w:t>Listar todas as consultas relacionadas ao paciente logado.</w:t>
+        <w:t xml:space="preserve">Listar todas as consultas relacionadas ao paciente </w:t>
+      </w:r>
+      <w:proofErr w:type="spellStart"/>
+      <w:r>
+        <w:rPr>
+          <w:lang w:eastAsia="en-US"/>
+        </w:rPr>
+        <w:t>logado</w:t>
+      </w:r>
+      <w:proofErr w:type="spellEnd"/>
+      <w:r>
+        <w:rPr>
+          <w:lang w:eastAsia="en-US"/>
+        </w:rPr>
+        <w:t>.</w:t>
       </w:r>
     </w:p>
     <w:p>
@@ -8641,14 +9087,14 @@
           <w:lang w:eastAsia="en-US"/>
         </w:rPr>
       </w:pPr>
-      <w:bookmarkStart w:id="14" w:name="_Toc3470425"/>
+      <w:bookmarkStart w:id="13" w:name="_Toc3470425"/>
       <w:r>
         <w:rPr>
           <w:lang w:eastAsia="en-US"/>
         </w:rPr>
         <w:t>Mobile</w:t>
       </w:r>
-      <w:bookmarkEnd w:id="14"/>
+      <w:bookmarkEnd w:id="13"/>
     </w:p>
     <w:p>
       <w:pPr>
@@ -8677,7 +9123,7 @@
           <w:lang w:eastAsia="en-US"/>
         </w:rPr>
       </w:pPr>
-      <w:bookmarkStart w:id="15" w:name="_Toc3470426"/>
+      <w:bookmarkStart w:id="14" w:name="_Toc3470426"/>
       <w:r>
         <w:rPr>
           <w:lang w:eastAsia="en-US"/>
@@ -8685,6 +9131,29 @@
         <w:lastRenderedPageBreak/>
         <w:t>Protótipos</w:t>
       </w:r>
+      <w:bookmarkEnd w:id="14"/>
+    </w:p>
+    <w:p>
+      <w:pPr>
+        <w:rPr>
+          <w:lang w:eastAsia="en-US"/>
+        </w:rPr>
+      </w:pPr>
+    </w:p>
+    <w:p>
+      <w:pPr>
+        <w:pStyle w:val="cabealho2"/>
+        <w:rPr>
+          <w:lang w:eastAsia="en-US"/>
+        </w:rPr>
+      </w:pPr>
+      <w:bookmarkStart w:id="15" w:name="_Toc3470427"/>
+      <w:r>
+        <w:rPr>
+          <w:lang w:eastAsia="en-US"/>
+        </w:rPr>
+        <w:t>Web</w:t>
+      </w:r>
       <w:bookmarkEnd w:id="15"/>
     </w:p>
     <w:p>
@@ -8696,17 +9165,660 @@
     </w:p>
     <w:p>
       <w:pPr>
+        <w:rPr>
+          <w:lang w:eastAsia="en-US"/>
+        </w:rPr>
+      </w:pPr>
+      <w:r>
+        <w:rPr>
+          <w:noProof/>
+          <w:lang w:eastAsia="en-US"/>
+        </w:rPr>
+        <w:drawing>
+          <wp:anchor distT="0" distB="0" distL="114300" distR="114300" simplePos="0" relativeHeight="251668480" behindDoc="0" locked="0" layoutInCell="1" allowOverlap="1" wp14:anchorId="610AB4E4" wp14:editId="72CA6CEF">
+            <wp:simplePos x="0" y="0"/>
+            <wp:positionH relativeFrom="margin">
+              <wp:align>center</wp:align>
+            </wp:positionH>
+            <wp:positionV relativeFrom="paragraph">
+              <wp:posOffset>287770</wp:posOffset>
+            </wp:positionV>
+            <wp:extent cx="6120000" cy="3456271"/>
+            <wp:effectExtent l="19050" t="19050" r="14605" b="11430"/>
+            <wp:wrapTopAndBottom/>
+            <wp:docPr id="2" name="Imagem 2"/>
+            <wp:cNvGraphicFramePr>
+              <a:graphicFrameLocks xmlns:a="http://schemas.openxmlformats.org/drawingml/2006/main" noChangeAspect="1"/>
+            </wp:cNvGraphicFramePr>
+            <a:graphic xmlns:a="http://schemas.openxmlformats.org/drawingml/2006/main">
+              <a:graphicData uri="http://schemas.openxmlformats.org/drawingml/2006/picture">
+                <pic:pic xmlns:pic="http://schemas.openxmlformats.org/drawingml/2006/picture">
+                  <pic:nvPicPr>
+                    <pic:cNvPr id="2" name="home.JPG"/>
+                    <pic:cNvPicPr/>
+                  </pic:nvPicPr>
+                  <pic:blipFill>
+                    <a:blip r:embed="rId24"/>
+                    <a:stretch>
+                      <a:fillRect/>
+                    </a:stretch>
+                  </pic:blipFill>
+                  <pic:spPr>
+                    <a:xfrm>
+                      <a:off x="0" y="0"/>
+                      <a:ext cx="6120000" cy="3456271"/>
+                    </a:xfrm>
+                    <a:prstGeom prst="rect">
+                      <a:avLst/>
+                    </a:prstGeom>
+                    <a:ln>
+                      <a:solidFill>
+                        <a:schemeClr val="tx1"/>
+                      </a:solidFill>
+                    </a:ln>
+                  </pic:spPr>
+                </pic:pic>
+              </a:graphicData>
+            </a:graphic>
+            <wp14:sizeRelH relativeFrom="margin">
+              <wp14:pctWidth>0</wp14:pctWidth>
+            </wp14:sizeRelH>
+            <wp14:sizeRelV relativeFrom="margin">
+              <wp14:pctHeight>0</wp14:pctHeight>
+            </wp14:sizeRelV>
+          </wp:anchor>
+        </w:drawing>
+      </w:r>
+      <w:r>
+        <w:rPr>
+          <w:lang w:eastAsia="en-US"/>
+        </w:rPr>
+        <w:t>Página Home</w:t>
+      </w:r>
+    </w:p>
+    <w:p>
+      <w:pPr>
+        <w:rPr>
+          <w:lang w:eastAsia="en-US"/>
+        </w:rPr>
+      </w:pPr>
+    </w:p>
+    <w:p>
+      <w:pPr>
+        <w:rPr>
+          <w:lang w:eastAsia="en-US"/>
+        </w:rPr>
+      </w:pPr>
+    </w:p>
+    <w:p>
+      <w:pPr>
+        <w:rPr>
+          <w:lang w:eastAsia="en-US"/>
+        </w:rPr>
+      </w:pPr>
+    </w:p>
+    <w:p>
+      <w:pPr>
+        <w:rPr>
+          <w:lang w:eastAsia="en-US"/>
+        </w:rPr>
+      </w:pPr>
+    </w:p>
+    <w:p>
+      <w:pPr>
+        <w:rPr>
+          <w:lang w:eastAsia="en-US"/>
+        </w:rPr>
+      </w:pPr>
+    </w:p>
+    <w:p>
+      <w:pPr>
+        <w:rPr>
+          <w:lang w:eastAsia="en-US"/>
+        </w:rPr>
+      </w:pPr>
+    </w:p>
+    <w:p>
+      <w:pPr>
+        <w:rPr>
+          <w:lang w:eastAsia="en-US"/>
+        </w:rPr>
+      </w:pPr>
+    </w:p>
+    <w:p>
+      <w:pPr>
+        <w:rPr>
+          <w:lang w:eastAsia="en-US"/>
+        </w:rPr>
+      </w:pPr>
+    </w:p>
+    <w:p>
+      <w:pPr>
+        <w:rPr>
+          <w:lang w:eastAsia="en-US"/>
+        </w:rPr>
+      </w:pPr>
+    </w:p>
+    <w:p>
+      <w:pPr>
+        <w:rPr>
+          <w:lang w:eastAsia="en-US"/>
+        </w:rPr>
+      </w:pPr>
+    </w:p>
+    <w:p>
+      <w:pPr>
+        <w:rPr>
+          <w:lang w:eastAsia="en-US"/>
+        </w:rPr>
+      </w:pPr>
+    </w:p>
+    <w:p>
+      <w:pPr>
+        <w:rPr>
+          <w:lang w:eastAsia="en-US"/>
+        </w:rPr>
+      </w:pPr>
+      <w:r>
+        <w:rPr>
+          <w:noProof/>
+          <w:lang w:eastAsia="en-US"/>
+        </w:rPr>
+        <w:lastRenderedPageBreak/>
+        <w:drawing>
+          <wp:anchor distT="0" distB="0" distL="114300" distR="114300" simplePos="0" relativeHeight="251669504" behindDoc="0" locked="0" layoutInCell="1" allowOverlap="1" wp14:anchorId="3AD89A5E" wp14:editId="22A6ED3B">
+            <wp:simplePos x="0" y="0"/>
+            <wp:positionH relativeFrom="margin">
+              <wp:align>center</wp:align>
+            </wp:positionH>
+            <wp:positionV relativeFrom="paragraph">
+              <wp:posOffset>377825</wp:posOffset>
+            </wp:positionV>
+            <wp:extent cx="6120000" cy="3442034"/>
+            <wp:effectExtent l="19050" t="19050" r="14605" b="25400"/>
+            <wp:wrapTopAndBottom/>
+            <wp:docPr id="7" name="Imagem 7"/>
+            <wp:cNvGraphicFramePr>
+              <a:graphicFrameLocks xmlns:a="http://schemas.openxmlformats.org/drawingml/2006/main" noChangeAspect="1"/>
+            </wp:cNvGraphicFramePr>
+            <a:graphic xmlns:a="http://schemas.openxmlformats.org/drawingml/2006/main">
+              <a:graphicData uri="http://schemas.openxmlformats.org/drawingml/2006/picture">
+                <pic:pic xmlns:pic="http://schemas.openxmlformats.org/drawingml/2006/picture">
+                  <pic:nvPicPr>
+                    <pic:cNvPr id="7" name="post-consulta.JPG"/>
+                    <pic:cNvPicPr/>
+                  </pic:nvPicPr>
+                  <pic:blipFill>
+                    <a:blip r:embed="rId25"/>
+                    <a:stretch>
+                      <a:fillRect/>
+                    </a:stretch>
+                  </pic:blipFill>
+                  <pic:spPr>
+                    <a:xfrm>
+                      <a:off x="0" y="0"/>
+                      <a:ext cx="6120000" cy="3442034"/>
+                    </a:xfrm>
+                    <a:prstGeom prst="rect">
+                      <a:avLst/>
+                    </a:prstGeom>
+                    <a:ln>
+                      <a:solidFill>
+                        <a:schemeClr val="tx1"/>
+                      </a:solidFill>
+                    </a:ln>
+                  </pic:spPr>
+                </pic:pic>
+              </a:graphicData>
+            </a:graphic>
+          </wp:anchor>
+        </w:drawing>
+      </w:r>
+      <w:r>
+        <w:rPr>
+          <w:lang w:eastAsia="en-US"/>
+        </w:rPr>
+        <w:t>Página de cadastro de consultas</w:t>
+      </w:r>
+    </w:p>
+    <w:p>
+      <w:pPr>
+        <w:rPr>
+          <w:lang w:eastAsia="en-US"/>
+        </w:rPr>
+      </w:pPr>
+    </w:p>
+    <w:p>
+      <w:pPr>
+        <w:rPr>
+          <w:lang w:eastAsia="en-US"/>
+        </w:rPr>
+      </w:pPr>
+      <w:r>
+        <w:rPr>
+          <w:noProof/>
+          <w:lang w:eastAsia="en-US"/>
+        </w:rPr>
+        <w:drawing>
+          <wp:anchor distT="0" distB="0" distL="114300" distR="114300" simplePos="0" relativeHeight="251670528" behindDoc="1" locked="0" layoutInCell="1" allowOverlap="1" wp14:anchorId="723B4C07" wp14:editId="67E0AA77">
+            <wp:simplePos x="0" y="0"/>
+            <wp:positionH relativeFrom="margin">
+              <wp:align>center</wp:align>
+            </wp:positionH>
+            <wp:positionV relativeFrom="paragraph">
+              <wp:posOffset>384810</wp:posOffset>
+            </wp:positionV>
+            <wp:extent cx="6120000" cy="3432542"/>
+            <wp:effectExtent l="19050" t="19050" r="14605" b="15875"/>
+            <wp:wrapTopAndBottom/>
+            <wp:docPr id="9" name="Imagem 9"/>
+            <wp:cNvGraphicFramePr>
+              <a:graphicFrameLocks xmlns:a="http://schemas.openxmlformats.org/drawingml/2006/main" noChangeAspect="1"/>
+            </wp:cNvGraphicFramePr>
+            <a:graphic xmlns:a="http://schemas.openxmlformats.org/drawingml/2006/main">
+              <a:graphicData uri="http://schemas.openxmlformats.org/drawingml/2006/picture">
+                <pic:pic xmlns:pic="http://schemas.openxmlformats.org/drawingml/2006/picture">
+                  <pic:nvPicPr>
+                    <pic:cNvPr id="9" name="get-consulta.JPG"/>
+                    <pic:cNvPicPr/>
+                  </pic:nvPicPr>
+                  <pic:blipFill>
+                    <a:blip r:embed="rId26"/>
+                    <a:stretch>
+                      <a:fillRect/>
+                    </a:stretch>
+                  </pic:blipFill>
+                  <pic:spPr>
+                    <a:xfrm>
+                      <a:off x="0" y="0"/>
+                      <a:ext cx="6120000" cy="3432542"/>
+                    </a:xfrm>
+                    <a:prstGeom prst="rect">
+                      <a:avLst/>
+                    </a:prstGeom>
+                    <a:ln>
+                      <a:solidFill>
+                        <a:schemeClr val="tx1"/>
+                      </a:solidFill>
+                    </a:ln>
+                  </pic:spPr>
+                </pic:pic>
+              </a:graphicData>
+            </a:graphic>
+          </wp:anchor>
+        </w:drawing>
+      </w:r>
+      <w:r>
+        <w:rPr>
+          <w:lang w:eastAsia="en-US"/>
+        </w:rPr>
+        <w:t>Página de listagem de consultas</w:t>
+      </w:r>
+    </w:p>
+    <w:p>
+      <w:pPr>
+        <w:rPr>
+          <w:lang w:eastAsia="en-US"/>
+        </w:rPr>
+      </w:pPr>
+    </w:p>
+    <w:p>
+      <w:pPr>
+        <w:rPr>
+          <w:lang w:eastAsia="en-US"/>
+        </w:rPr>
+      </w:pPr>
+    </w:p>
+    <w:p>
+      <w:pPr>
+        <w:rPr>
+          <w:lang w:eastAsia="en-US"/>
+        </w:rPr>
+      </w:pPr>
+    </w:p>
+    <w:p>
+      <w:pPr>
+        <w:rPr>
+          <w:lang w:eastAsia="en-US"/>
+        </w:rPr>
+      </w:pPr>
+      <w:r>
+        <w:rPr>
+          <w:noProof/>
+          <w:lang w:eastAsia="en-US"/>
+        </w:rPr>
+        <w:lastRenderedPageBreak/>
+        <w:drawing>
+          <wp:anchor distT="0" distB="0" distL="114300" distR="114300" simplePos="0" relativeHeight="251671552" behindDoc="0" locked="0" layoutInCell="1" allowOverlap="1" wp14:anchorId="133AC7C7" wp14:editId="510EE586">
+            <wp:simplePos x="0" y="0"/>
+            <wp:positionH relativeFrom="margin">
+              <wp:align>center</wp:align>
+            </wp:positionH>
+            <wp:positionV relativeFrom="paragraph">
+              <wp:posOffset>394335</wp:posOffset>
+            </wp:positionV>
+            <wp:extent cx="6120000" cy="3437966"/>
+            <wp:effectExtent l="19050" t="19050" r="14605" b="10160"/>
+            <wp:wrapTopAndBottom/>
+            <wp:docPr id="10" name="Imagem 10"/>
+            <wp:cNvGraphicFramePr>
+              <a:graphicFrameLocks xmlns:a="http://schemas.openxmlformats.org/drawingml/2006/main" noChangeAspect="1"/>
+            </wp:cNvGraphicFramePr>
+            <a:graphic xmlns:a="http://schemas.openxmlformats.org/drawingml/2006/main">
+              <a:graphicData uri="http://schemas.openxmlformats.org/drawingml/2006/picture">
+                <pic:pic xmlns:pic="http://schemas.openxmlformats.org/drawingml/2006/picture">
+                  <pic:nvPicPr>
+                    <pic:cNvPr id="10" name="sobrenos.JPG"/>
+                    <pic:cNvPicPr/>
+                  </pic:nvPicPr>
+                  <pic:blipFill>
+                    <a:blip r:embed="rId27"/>
+                    <a:stretch>
+                      <a:fillRect/>
+                    </a:stretch>
+                  </pic:blipFill>
+                  <pic:spPr>
+                    <a:xfrm>
+                      <a:off x="0" y="0"/>
+                      <a:ext cx="6120000" cy="3437966"/>
+                    </a:xfrm>
+                    <a:prstGeom prst="rect">
+                      <a:avLst/>
+                    </a:prstGeom>
+                    <a:ln>
+                      <a:solidFill>
+                        <a:schemeClr val="tx1"/>
+                      </a:solidFill>
+                    </a:ln>
+                  </pic:spPr>
+                </pic:pic>
+              </a:graphicData>
+            </a:graphic>
+          </wp:anchor>
+        </w:drawing>
+      </w:r>
+      <w:r>
+        <w:rPr>
+          <w:lang w:eastAsia="en-US"/>
+        </w:rPr>
+        <w:t>Página ‘Sobre nós’</w:t>
+      </w:r>
+    </w:p>
+    <w:p>
+      <w:pPr>
+        <w:rPr>
+          <w:lang w:eastAsia="en-US"/>
+        </w:rPr>
+      </w:pPr>
+    </w:p>
+    <w:p>
+      <w:pPr>
+        <w:rPr>
+          <w:lang w:eastAsia="en-US"/>
+        </w:rPr>
+      </w:pPr>
+      <w:r>
+        <w:rPr>
+          <w:noProof/>
+          <w:lang w:eastAsia="en-US"/>
+        </w:rPr>
+        <w:drawing>
+          <wp:anchor distT="0" distB="0" distL="114300" distR="114300" simplePos="0" relativeHeight="251672576" behindDoc="0" locked="0" layoutInCell="1" allowOverlap="1" wp14:anchorId="5E82FF9D" wp14:editId="62950BBD">
+            <wp:simplePos x="0" y="0"/>
+            <wp:positionH relativeFrom="margin">
+              <wp:align>center</wp:align>
+            </wp:positionH>
+            <wp:positionV relativeFrom="paragraph">
+              <wp:posOffset>418060</wp:posOffset>
+            </wp:positionV>
+            <wp:extent cx="6120000" cy="3458983"/>
+            <wp:effectExtent l="19050" t="19050" r="14605" b="27305"/>
+            <wp:wrapTopAndBottom/>
+            <wp:docPr id="11" name="Imagem 11"/>
+            <wp:cNvGraphicFramePr>
+              <a:graphicFrameLocks xmlns:a="http://schemas.openxmlformats.org/drawingml/2006/main" noChangeAspect="1"/>
+            </wp:cNvGraphicFramePr>
+            <a:graphic xmlns:a="http://schemas.openxmlformats.org/drawingml/2006/main">
+              <a:graphicData uri="http://schemas.openxmlformats.org/drawingml/2006/picture">
+                <pic:pic xmlns:pic="http://schemas.openxmlformats.org/drawingml/2006/picture">
+                  <pic:nvPicPr>
+                    <pic:cNvPr id="11" name="contato.JPG"/>
+                    <pic:cNvPicPr/>
+                  </pic:nvPicPr>
+                  <pic:blipFill>
+                    <a:blip r:embed="rId28"/>
+                    <a:stretch>
+                      <a:fillRect/>
+                    </a:stretch>
+                  </pic:blipFill>
+                  <pic:spPr>
+                    <a:xfrm>
+                      <a:off x="0" y="0"/>
+                      <a:ext cx="6120000" cy="3458983"/>
+                    </a:xfrm>
+                    <a:prstGeom prst="rect">
+                      <a:avLst/>
+                    </a:prstGeom>
+                    <a:ln>
+                      <a:solidFill>
+                        <a:schemeClr val="tx1"/>
+                      </a:solidFill>
+                    </a:ln>
+                  </pic:spPr>
+                </pic:pic>
+              </a:graphicData>
+            </a:graphic>
+          </wp:anchor>
+        </w:drawing>
+      </w:r>
+      <w:r>
+        <w:rPr>
+          <w:lang w:eastAsia="en-US"/>
+        </w:rPr>
+        <w:t>Página ‘Contate-nos’</w:t>
+      </w:r>
+    </w:p>
+    <w:p>
+      <w:pPr>
+        <w:rPr>
+          <w:lang w:eastAsia="en-US"/>
+        </w:rPr>
+      </w:pPr>
+    </w:p>
+    <w:p>
+      <w:pPr>
+        <w:rPr>
+          <w:lang w:eastAsia="en-US"/>
+        </w:rPr>
+      </w:pPr>
+    </w:p>
+    <w:p>
+      <w:pPr>
+        <w:rPr>
+          <w:lang w:eastAsia="en-US"/>
+        </w:rPr>
+      </w:pPr>
+    </w:p>
+    <w:p>
+      <w:pPr>
+        <w:rPr>
+          <w:lang w:eastAsia="en-US"/>
+        </w:rPr>
+      </w:pPr>
+      <w:r>
+        <w:rPr>
+          <w:noProof/>
+          <w:lang w:eastAsia="en-US"/>
+        </w:rPr>
+        <w:lastRenderedPageBreak/>
+        <w:drawing>
+          <wp:anchor distT="0" distB="0" distL="114300" distR="114300" simplePos="0" relativeHeight="251673600" behindDoc="0" locked="0" layoutInCell="1" allowOverlap="1" wp14:anchorId="3A0A3444" wp14:editId="3483EE52">
+            <wp:simplePos x="0" y="0"/>
+            <wp:positionH relativeFrom="margin">
+              <wp:align>center</wp:align>
+            </wp:positionH>
+            <wp:positionV relativeFrom="paragraph">
+              <wp:posOffset>394335</wp:posOffset>
+            </wp:positionV>
+            <wp:extent cx="6120000" cy="3428475"/>
+            <wp:effectExtent l="19050" t="19050" r="14605" b="19685"/>
+            <wp:wrapTopAndBottom/>
+            <wp:docPr id="12" name="Imagem 12"/>
+            <wp:cNvGraphicFramePr>
+              <a:graphicFrameLocks xmlns:a="http://schemas.openxmlformats.org/drawingml/2006/main" noChangeAspect="1"/>
+            </wp:cNvGraphicFramePr>
+            <a:graphic xmlns:a="http://schemas.openxmlformats.org/drawingml/2006/main">
+              <a:graphicData uri="http://schemas.openxmlformats.org/drawingml/2006/picture">
+                <pic:pic xmlns:pic="http://schemas.openxmlformats.org/drawingml/2006/picture">
+                  <pic:nvPicPr>
+                    <pic:cNvPr id="12" name="login.JPG"/>
+                    <pic:cNvPicPr/>
+                  </pic:nvPicPr>
+                  <pic:blipFill>
+                    <a:blip r:embed="rId29"/>
+                    <a:stretch>
+                      <a:fillRect/>
+                    </a:stretch>
+                  </pic:blipFill>
+                  <pic:spPr>
+                    <a:xfrm>
+                      <a:off x="0" y="0"/>
+                      <a:ext cx="6120000" cy="3428475"/>
+                    </a:xfrm>
+                    <a:prstGeom prst="rect">
+                      <a:avLst/>
+                    </a:prstGeom>
+                    <a:ln>
+                      <a:solidFill>
+                        <a:schemeClr val="tx1"/>
+                      </a:solidFill>
+                    </a:ln>
+                  </pic:spPr>
+                </pic:pic>
+              </a:graphicData>
+            </a:graphic>
+          </wp:anchor>
+        </w:drawing>
+      </w:r>
+      <w:r>
+        <w:rPr>
+          <w:lang w:eastAsia="en-US"/>
+        </w:rPr>
+        <w:t>Página de login</w:t>
+      </w:r>
+    </w:p>
+    <w:p>
+      <w:pPr>
+        <w:rPr>
+          <w:lang w:eastAsia="en-US"/>
+        </w:rPr>
+      </w:pPr>
+    </w:p>
+    <w:p>
+      <w:pPr>
+        <w:rPr>
+          <w:lang w:eastAsia="en-US"/>
+        </w:rPr>
+      </w:pPr>
+    </w:p>
+    <w:p>
+      <w:pPr>
+        <w:rPr>
+          <w:lang w:eastAsia="en-US"/>
+        </w:rPr>
+      </w:pPr>
+    </w:p>
+    <w:p>
+      <w:pPr>
+        <w:rPr>
+          <w:lang w:eastAsia="en-US"/>
+        </w:rPr>
+      </w:pPr>
+    </w:p>
+    <w:p>
+      <w:pPr>
+        <w:rPr>
+          <w:lang w:eastAsia="en-US"/>
+        </w:rPr>
+      </w:pPr>
+    </w:p>
+    <w:p>
+      <w:pPr>
+        <w:rPr>
+          <w:lang w:eastAsia="en-US"/>
+        </w:rPr>
+      </w:pPr>
+    </w:p>
+    <w:p>
+      <w:pPr>
+        <w:rPr>
+          <w:lang w:eastAsia="en-US"/>
+        </w:rPr>
+      </w:pPr>
+    </w:p>
+    <w:p>
+      <w:pPr>
+        <w:rPr>
+          <w:lang w:eastAsia="en-US"/>
+        </w:rPr>
+      </w:pPr>
+    </w:p>
+    <w:p>
+      <w:pPr>
+        <w:rPr>
+          <w:lang w:eastAsia="en-US"/>
+        </w:rPr>
+      </w:pPr>
+    </w:p>
+    <w:p>
+      <w:pPr>
+        <w:rPr>
+          <w:lang w:eastAsia="en-US"/>
+        </w:rPr>
+      </w:pPr>
+    </w:p>
+    <w:p>
+      <w:pPr>
+        <w:rPr>
+          <w:lang w:eastAsia="en-US"/>
+        </w:rPr>
+      </w:pPr>
+    </w:p>
+    <w:p>
+      <w:pPr>
+        <w:rPr>
+          <w:lang w:eastAsia="en-US"/>
+        </w:rPr>
+      </w:pPr>
+    </w:p>
+    <w:p>
+      <w:pPr>
+        <w:rPr>
+          <w:lang w:eastAsia="en-US"/>
+        </w:rPr>
+      </w:pPr>
+    </w:p>
+    <w:p>
+      <w:pPr>
+        <w:rPr>
+          <w:lang w:eastAsia="en-US"/>
+        </w:rPr>
+      </w:pPr>
+    </w:p>
+    <w:p>
+      <w:pPr>
         <w:pStyle w:val="cabealho2"/>
         <w:rPr>
           <w:lang w:eastAsia="en-US"/>
         </w:rPr>
       </w:pPr>
-      <w:bookmarkStart w:id="16" w:name="_Toc3470427"/>
-      <w:r>
-        <w:rPr>
-          <w:lang w:eastAsia="en-US"/>
-        </w:rPr>
-        <w:t>Web</w:t>
+      <w:bookmarkStart w:id="16" w:name="_Toc3470428"/>
+      <w:r>
+        <w:rPr>
+          <w:lang w:eastAsia="en-US"/>
+        </w:rPr>
+        <w:lastRenderedPageBreak/>
+        <w:t>Mobile</w:t>
       </w:r>
       <w:bookmarkEnd w:id="16"/>
     </w:p>
@@ -8718,28 +9830,138 @@
       </w:pPr>
     </w:p>
     <w:p>
-      <w:pPr>
-        <w:pStyle w:val="cabealho2"/>
-        <w:rPr>
-          <w:lang w:eastAsia="en-US"/>
-        </w:rPr>
-      </w:pPr>
-      <w:bookmarkStart w:id="17" w:name="_Toc3470428"/>
-      <w:r>
-        <w:rPr>
-          <w:lang w:eastAsia="en-US"/>
-        </w:rPr>
-        <w:t>Mobile</w:t>
-      </w:r>
-      <w:bookmarkEnd w:id="17"/>
-    </w:p>
-    <w:p>
-      <w:pPr>
-        <w:rPr>
-          <w:lang w:eastAsia="en-US"/>
-        </w:rPr>
-      </w:pPr>
-    </w:p>
+      <w:r>
+        <w:rPr>
+          <w:noProof/>
+        </w:rPr>
+        <w:drawing>
+          <wp:anchor distT="0" distB="0" distL="114300" distR="114300" simplePos="0" relativeHeight="251674624" behindDoc="0" locked="0" layoutInCell="1" allowOverlap="1" wp14:anchorId="05C98BB6" wp14:editId="20017513">
+            <wp:simplePos x="0" y="0"/>
+            <wp:positionH relativeFrom="margin">
+              <wp:align>center</wp:align>
+            </wp:positionH>
+            <wp:positionV relativeFrom="paragraph">
+              <wp:posOffset>390467</wp:posOffset>
+            </wp:positionV>
+            <wp:extent cx="3040124" cy="5400000"/>
+            <wp:effectExtent l="19050" t="19050" r="27305" b="10795"/>
+            <wp:wrapTopAndBottom/>
+            <wp:docPr id="13" name="Imagem 13"/>
+            <wp:cNvGraphicFramePr>
+              <a:graphicFrameLocks xmlns:a="http://schemas.openxmlformats.org/drawingml/2006/main" noChangeAspect="1"/>
+            </wp:cNvGraphicFramePr>
+            <a:graphic xmlns:a="http://schemas.openxmlformats.org/drawingml/2006/main">
+              <a:graphicData uri="http://schemas.openxmlformats.org/drawingml/2006/picture">
+                <pic:pic xmlns:pic="http://schemas.openxmlformats.org/drawingml/2006/picture">
+                  <pic:nvPicPr>
+                    <pic:cNvPr id="13" name="m-login.JPG"/>
+                    <pic:cNvPicPr/>
+                  </pic:nvPicPr>
+                  <pic:blipFill>
+                    <a:blip r:embed="rId30"/>
+                    <a:stretch>
+                      <a:fillRect/>
+                    </a:stretch>
+                  </pic:blipFill>
+                  <pic:spPr>
+                    <a:xfrm>
+                      <a:off x="0" y="0"/>
+                      <a:ext cx="3040124" cy="5400000"/>
+                    </a:xfrm>
+                    <a:prstGeom prst="rect">
+                      <a:avLst/>
+                    </a:prstGeom>
+                    <a:ln>
+                      <a:solidFill>
+                        <a:schemeClr val="tx1"/>
+                      </a:solidFill>
+                    </a:ln>
+                  </pic:spPr>
+                </pic:pic>
+              </a:graphicData>
+            </a:graphic>
+            <wp14:sizeRelH relativeFrom="margin">
+              <wp14:pctWidth>0</wp14:pctWidth>
+            </wp14:sizeRelH>
+            <wp14:sizeRelV relativeFrom="margin">
+              <wp14:pctHeight>0</wp14:pctHeight>
+            </wp14:sizeRelV>
+          </wp:anchor>
+        </w:drawing>
+      </w:r>
+      <w:r>
+        <w:t>Página de login</w:t>
+      </w:r>
+    </w:p>
+    <w:p/>
+    <w:p/>
+    <w:p/>
+    <w:p/>
+    <w:p/>
+    <w:p/>
+    <w:p/>
+    <w:p/>
+    <w:p>
+      <w:r>
+        <w:rPr>
+          <w:noProof/>
+        </w:rPr>
+        <w:lastRenderedPageBreak/>
+        <w:drawing>
+          <wp:anchor distT="0" distB="0" distL="114300" distR="114300" simplePos="0" relativeHeight="251675648" behindDoc="0" locked="0" layoutInCell="1" allowOverlap="1" wp14:anchorId="06B09D31" wp14:editId="408B2031">
+            <wp:simplePos x="0" y="0"/>
+            <wp:positionH relativeFrom="margin">
+              <wp:align>center</wp:align>
+            </wp:positionH>
+            <wp:positionV relativeFrom="paragraph">
+              <wp:posOffset>386022</wp:posOffset>
+            </wp:positionV>
+            <wp:extent cx="3024257" cy="5400000"/>
+            <wp:effectExtent l="19050" t="19050" r="24130" b="10795"/>
+            <wp:wrapTopAndBottom/>
+            <wp:docPr id="14" name="Imagem 14"/>
+            <wp:cNvGraphicFramePr>
+              <a:graphicFrameLocks xmlns:a="http://schemas.openxmlformats.org/drawingml/2006/main" noChangeAspect="1"/>
+            </wp:cNvGraphicFramePr>
+            <a:graphic xmlns:a="http://schemas.openxmlformats.org/drawingml/2006/main">
+              <a:graphicData uri="http://schemas.openxmlformats.org/drawingml/2006/picture">
+                <pic:pic xmlns:pic="http://schemas.openxmlformats.org/drawingml/2006/picture">
+                  <pic:nvPicPr>
+                    <pic:cNvPr id="14" name="m-get-consulta.JPG"/>
+                    <pic:cNvPicPr/>
+                  </pic:nvPicPr>
+                  <pic:blipFill>
+                    <a:blip r:embed="rId31"/>
+                    <a:stretch>
+                      <a:fillRect/>
+                    </a:stretch>
+                  </pic:blipFill>
+                  <pic:spPr>
+                    <a:xfrm>
+                      <a:off x="0" y="0"/>
+                      <a:ext cx="3024257" cy="5400000"/>
+                    </a:xfrm>
+                    <a:prstGeom prst="rect">
+                      <a:avLst/>
+                    </a:prstGeom>
+                    <a:ln>
+                      <a:solidFill>
+                        <a:schemeClr val="tx1"/>
+                      </a:solidFill>
+                    </a:ln>
+                  </pic:spPr>
+                </pic:pic>
+              </a:graphicData>
+            </a:graphic>
+          </wp:anchor>
+        </w:drawing>
+      </w:r>
+      <w:r>
+        <w:t>Listagem de consultas</w:t>
+      </w:r>
+    </w:p>
+    <w:p/>
+    <w:p/>
     <w:p>
       <w:pPr>
         <w:rPr>
@@ -8757,16 +9979,447 @@
       <w:pPr>
         <w:pStyle w:val="cabealho1"/>
       </w:pPr>
-      <w:bookmarkStart w:id="18" w:name="_Toc3470429"/>
+      <w:bookmarkStart w:id="17" w:name="_Toc3470429"/>
       <w:r>
         <w:lastRenderedPageBreak/>
-        <w:t>Front-End</w:t>
-      </w:r>
-      <w:bookmarkEnd w:id="18"/>
+        <w:t>Front-</w:t>
+      </w:r>
+      <w:proofErr w:type="spellStart"/>
+      <w:r>
+        <w:t>End</w:t>
+      </w:r>
+      <w:bookmarkEnd w:id="17"/>
+      <w:proofErr w:type="spellEnd"/>
+    </w:p>
+    <w:p>
+      <w:r>
+        <w:rPr>
+          <w:noProof/>
+        </w:rPr>
+        <w:drawing>
+          <wp:anchor distT="0" distB="0" distL="114300" distR="114300" simplePos="0" relativeHeight="251676672" behindDoc="0" locked="0" layoutInCell="1" allowOverlap="1" wp14:anchorId="57A6E93A" wp14:editId="394E3155">
+            <wp:simplePos x="0" y="0"/>
+            <wp:positionH relativeFrom="margin">
+              <wp:align>center</wp:align>
+            </wp:positionH>
+            <wp:positionV relativeFrom="paragraph">
+              <wp:posOffset>398780</wp:posOffset>
+            </wp:positionV>
+            <wp:extent cx="6120000" cy="3145085"/>
+            <wp:effectExtent l="19050" t="19050" r="14605" b="17780"/>
+            <wp:wrapTopAndBottom/>
+            <wp:docPr id="15" name="Imagem 15"/>
+            <wp:cNvGraphicFramePr>
+              <a:graphicFrameLocks xmlns:a="http://schemas.openxmlformats.org/drawingml/2006/main" noChangeAspect="1"/>
+            </wp:cNvGraphicFramePr>
+            <a:graphic xmlns:a="http://schemas.openxmlformats.org/drawingml/2006/main">
+              <a:graphicData uri="http://schemas.openxmlformats.org/drawingml/2006/picture">
+                <pic:pic xmlns:pic="http://schemas.openxmlformats.org/drawingml/2006/picture">
+                  <pic:nvPicPr>
+                    <pic:cNvPr id="15" name="home.JPG"/>
+                    <pic:cNvPicPr/>
+                  </pic:nvPicPr>
+                  <pic:blipFill>
+                    <a:blip r:embed="rId32"/>
+                    <a:stretch>
+                      <a:fillRect/>
+                    </a:stretch>
+                  </pic:blipFill>
+                  <pic:spPr>
+                    <a:xfrm>
+                      <a:off x="0" y="0"/>
+                      <a:ext cx="6120000" cy="3145085"/>
+                    </a:xfrm>
+                    <a:prstGeom prst="rect">
+                      <a:avLst/>
+                    </a:prstGeom>
+                    <a:ln>
+                      <a:solidFill>
+                        <a:schemeClr val="tx1"/>
+                      </a:solidFill>
+                    </a:ln>
+                  </pic:spPr>
+                </pic:pic>
+              </a:graphicData>
+            </a:graphic>
+          </wp:anchor>
+        </w:drawing>
+      </w:r>
+      <w:r>
+        <w:t>Página home</w:t>
+      </w:r>
     </w:p>
     <w:p/>
     <w:p>
       <w:r>
+        <w:rPr>
+          <w:noProof/>
+        </w:rPr>
+        <w:drawing>
+          <wp:anchor distT="0" distB="0" distL="114300" distR="114300" simplePos="0" relativeHeight="251677696" behindDoc="0" locked="0" layoutInCell="1" allowOverlap="1" wp14:anchorId="31D72701" wp14:editId="260026EF">
+            <wp:simplePos x="0" y="0"/>
+            <wp:positionH relativeFrom="margin">
+              <wp:align>center</wp:align>
+            </wp:positionH>
+            <wp:positionV relativeFrom="paragraph">
+              <wp:posOffset>412750</wp:posOffset>
+            </wp:positionV>
+            <wp:extent cx="6119495" cy="3143250"/>
+            <wp:effectExtent l="19050" t="19050" r="14605" b="19050"/>
+            <wp:wrapTopAndBottom/>
+            <wp:docPr id="16" name="Imagem 16"/>
+            <wp:cNvGraphicFramePr>
+              <a:graphicFrameLocks xmlns:a="http://schemas.openxmlformats.org/drawingml/2006/main" noChangeAspect="1"/>
+            </wp:cNvGraphicFramePr>
+            <a:graphic xmlns:a="http://schemas.openxmlformats.org/drawingml/2006/main">
+              <a:graphicData uri="http://schemas.openxmlformats.org/drawingml/2006/picture">
+                <pic:pic xmlns:pic="http://schemas.openxmlformats.org/drawingml/2006/picture">
+                  <pic:nvPicPr>
+                    <pic:cNvPr id="16" name="sobrenos.JPG"/>
+                    <pic:cNvPicPr/>
+                  </pic:nvPicPr>
+                  <pic:blipFill>
+                    <a:blip r:embed="rId33"/>
+                    <a:stretch>
+                      <a:fillRect/>
+                    </a:stretch>
+                  </pic:blipFill>
+                  <pic:spPr>
+                    <a:xfrm>
+                      <a:off x="0" y="0"/>
+                      <a:ext cx="6119495" cy="3143250"/>
+                    </a:xfrm>
+                    <a:prstGeom prst="rect">
+                      <a:avLst/>
+                    </a:prstGeom>
+                    <a:ln>
+                      <a:solidFill>
+                        <a:schemeClr val="tx1"/>
+                      </a:solidFill>
+                    </a:ln>
+                  </pic:spPr>
+                </pic:pic>
+              </a:graphicData>
+            </a:graphic>
+          </wp:anchor>
+        </w:drawing>
+      </w:r>
+      <w:r>
+        <w:t>Página ‘Sobre nós’</w:t>
+      </w:r>
+    </w:p>
+    <w:p/>
+    <w:p/>
+    <w:p/>
+    <w:p/>
+    <w:p>
+      <w:r>
+        <w:rPr>
+          <w:noProof/>
+        </w:rPr>
+        <w:lastRenderedPageBreak/>
+        <w:drawing>
+          <wp:anchor distT="0" distB="0" distL="114300" distR="114300" simplePos="0" relativeHeight="251682816" behindDoc="0" locked="0" layoutInCell="1" allowOverlap="1" wp14:anchorId="2E589B0D" wp14:editId="18411772">
+            <wp:simplePos x="0" y="0"/>
+            <wp:positionH relativeFrom="margin">
+              <wp:align>center</wp:align>
+            </wp:positionH>
+            <wp:positionV relativeFrom="paragraph">
+              <wp:posOffset>394335</wp:posOffset>
+            </wp:positionV>
+            <wp:extent cx="6119495" cy="3140075"/>
+            <wp:effectExtent l="19050" t="19050" r="14605" b="22225"/>
+            <wp:wrapTopAndBottom/>
+            <wp:docPr id="21" name="Imagem 21"/>
+            <wp:cNvGraphicFramePr>
+              <a:graphicFrameLocks xmlns:a="http://schemas.openxmlformats.org/drawingml/2006/main" noChangeAspect="1"/>
+            </wp:cNvGraphicFramePr>
+            <a:graphic xmlns:a="http://schemas.openxmlformats.org/drawingml/2006/main">
+              <a:graphicData uri="http://schemas.openxmlformats.org/drawingml/2006/picture">
+                <pic:pic xmlns:pic="http://schemas.openxmlformats.org/drawingml/2006/picture">
+                  <pic:nvPicPr>
+                    <pic:cNvPr id="21" name="contatenos.JPG"/>
+                    <pic:cNvPicPr/>
+                  </pic:nvPicPr>
+                  <pic:blipFill>
+                    <a:blip r:embed="rId34"/>
+                    <a:stretch>
+                      <a:fillRect/>
+                    </a:stretch>
+                  </pic:blipFill>
+                  <pic:spPr>
+                    <a:xfrm>
+                      <a:off x="0" y="0"/>
+                      <a:ext cx="6119495" cy="3140075"/>
+                    </a:xfrm>
+                    <a:prstGeom prst="rect">
+                      <a:avLst/>
+                    </a:prstGeom>
+                    <a:ln>
+                      <a:solidFill>
+                        <a:schemeClr val="tx1"/>
+                      </a:solidFill>
+                    </a:ln>
+                  </pic:spPr>
+                </pic:pic>
+              </a:graphicData>
+            </a:graphic>
+          </wp:anchor>
+        </w:drawing>
+      </w:r>
+      <w:r>
+        <w:t>Página de contato</w:t>
+      </w:r>
+    </w:p>
+    <w:p/>
+    <w:p>
+      <w:r>
+        <w:rPr>
+          <w:noProof/>
+        </w:rPr>
+        <w:drawing>
+          <wp:anchor distT="0" distB="0" distL="114300" distR="114300" simplePos="0" relativeHeight="251678720" behindDoc="0" locked="0" layoutInCell="1" allowOverlap="1" wp14:anchorId="05CCD810" wp14:editId="1E898C32">
+            <wp:simplePos x="0" y="0"/>
+            <wp:positionH relativeFrom="margin">
+              <wp:align>center</wp:align>
+            </wp:positionH>
+            <wp:positionV relativeFrom="paragraph">
+              <wp:posOffset>378460</wp:posOffset>
+            </wp:positionV>
+            <wp:extent cx="6120000" cy="3143729"/>
+            <wp:effectExtent l="19050" t="19050" r="14605" b="19050"/>
+            <wp:wrapTopAndBottom/>
+            <wp:docPr id="17" name="Imagem 17"/>
+            <wp:cNvGraphicFramePr>
+              <a:graphicFrameLocks xmlns:a="http://schemas.openxmlformats.org/drawingml/2006/main" noChangeAspect="1"/>
+            </wp:cNvGraphicFramePr>
+            <a:graphic xmlns:a="http://schemas.openxmlformats.org/drawingml/2006/main">
+              <a:graphicData uri="http://schemas.openxmlformats.org/drawingml/2006/picture">
+                <pic:pic xmlns:pic="http://schemas.openxmlformats.org/drawingml/2006/picture">
+                  <pic:nvPicPr>
+                    <pic:cNvPr id="17" name="post-consulta.JPG"/>
+                    <pic:cNvPicPr/>
+                  </pic:nvPicPr>
+                  <pic:blipFill>
+                    <a:blip r:embed="rId35"/>
+                    <a:stretch>
+                      <a:fillRect/>
+                    </a:stretch>
+                  </pic:blipFill>
+                  <pic:spPr>
+                    <a:xfrm>
+                      <a:off x="0" y="0"/>
+                      <a:ext cx="6120000" cy="3143729"/>
+                    </a:xfrm>
+                    <a:prstGeom prst="rect">
+                      <a:avLst/>
+                    </a:prstGeom>
+                    <a:ln>
+                      <a:solidFill>
+                        <a:schemeClr val="tx1"/>
+                      </a:solidFill>
+                    </a:ln>
+                  </pic:spPr>
+                </pic:pic>
+              </a:graphicData>
+            </a:graphic>
+          </wp:anchor>
+        </w:drawing>
+      </w:r>
+      <w:r>
+        <w:t>Página de cadastro de consultas</w:t>
+      </w:r>
+    </w:p>
+    <w:p/>
+    <w:p>
+      <w:r>
+        <w:rPr>
+          <w:noProof/>
+        </w:rPr>
+        <w:lastRenderedPageBreak/>
+        <w:drawing>
+          <wp:anchor distT="0" distB="0" distL="114300" distR="114300" simplePos="0" relativeHeight="251679744" behindDoc="0" locked="0" layoutInCell="1" allowOverlap="1" wp14:anchorId="40179442" wp14:editId="639F7D05">
+            <wp:simplePos x="0" y="0"/>
+            <wp:positionH relativeFrom="margin">
+              <wp:align>center</wp:align>
+            </wp:positionH>
+            <wp:positionV relativeFrom="paragraph">
+              <wp:posOffset>379095</wp:posOffset>
+            </wp:positionV>
+            <wp:extent cx="6119495" cy="3150235"/>
+            <wp:effectExtent l="19050" t="19050" r="14605" b="12065"/>
+            <wp:wrapTopAndBottom/>
+            <wp:docPr id="18" name="Imagem 18"/>
+            <wp:cNvGraphicFramePr>
+              <a:graphicFrameLocks xmlns:a="http://schemas.openxmlformats.org/drawingml/2006/main" noChangeAspect="1"/>
+            </wp:cNvGraphicFramePr>
+            <a:graphic xmlns:a="http://schemas.openxmlformats.org/drawingml/2006/main">
+              <a:graphicData uri="http://schemas.openxmlformats.org/drawingml/2006/picture">
+                <pic:pic xmlns:pic="http://schemas.openxmlformats.org/drawingml/2006/picture">
+                  <pic:nvPicPr>
+                    <pic:cNvPr id="18" name="ge-consultas.JPG"/>
+                    <pic:cNvPicPr/>
+                  </pic:nvPicPr>
+                  <pic:blipFill>
+                    <a:blip r:embed="rId36"/>
+                    <a:stretch>
+                      <a:fillRect/>
+                    </a:stretch>
+                  </pic:blipFill>
+                  <pic:spPr>
+                    <a:xfrm>
+                      <a:off x="0" y="0"/>
+                      <a:ext cx="6119495" cy="3150235"/>
+                    </a:xfrm>
+                    <a:prstGeom prst="rect">
+                      <a:avLst/>
+                    </a:prstGeom>
+                    <a:ln>
+                      <a:solidFill>
+                        <a:schemeClr val="tx1"/>
+                      </a:solidFill>
+                    </a:ln>
+                  </pic:spPr>
+                </pic:pic>
+              </a:graphicData>
+            </a:graphic>
+          </wp:anchor>
+        </w:drawing>
+      </w:r>
+      <w:r>
+        <w:t>Página de listagem de consultas</w:t>
+      </w:r>
+    </w:p>
+    <w:p/>
+    <w:p>
+      <w:r>
+        <w:rPr>
+          <w:noProof/>
+        </w:rPr>
+        <w:drawing>
+          <wp:anchor distT="0" distB="0" distL="114300" distR="114300" simplePos="0" relativeHeight="251680768" behindDoc="0" locked="0" layoutInCell="1" allowOverlap="1" wp14:anchorId="5DE4FFC7" wp14:editId="35356995">
+            <wp:simplePos x="0" y="0"/>
+            <wp:positionH relativeFrom="margin">
+              <wp:align>center</wp:align>
+            </wp:positionH>
+            <wp:positionV relativeFrom="paragraph">
+              <wp:posOffset>394335</wp:posOffset>
+            </wp:positionV>
+            <wp:extent cx="6120000" cy="3142373"/>
+            <wp:effectExtent l="19050" t="19050" r="14605" b="20320"/>
+            <wp:wrapTopAndBottom/>
+            <wp:docPr id="19" name="Imagem 19"/>
+            <wp:cNvGraphicFramePr>
+              <a:graphicFrameLocks xmlns:a="http://schemas.openxmlformats.org/drawingml/2006/main" noChangeAspect="1"/>
+            </wp:cNvGraphicFramePr>
+            <a:graphic xmlns:a="http://schemas.openxmlformats.org/drawingml/2006/main">
+              <a:graphicData uri="http://schemas.openxmlformats.org/drawingml/2006/picture">
+                <pic:pic xmlns:pic="http://schemas.openxmlformats.org/drawingml/2006/picture">
+                  <pic:nvPicPr>
+                    <pic:cNvPr id="19" name="login.JPG"/>
+                    <pic:cNvPicPr/>
+                  </pic:nvPicPr>
+                  <pic:blipFill>
+                    <a:blip r:embed="rId37"/>
+                    <a:stretch>
+                      <a:fillRect/>
+                    </a:stretch>
+                  </pic:blipFill>
+                  <pic:spPr>
+                    <a:xfrm>
+                      <a:off x="0" y="0"/>
+                      <a:ext cx="6120000" cy="3142373"/>
+                    </a:xfrm>
+                    <a:prstGeom prst="rect">
+                      <a:avLst/>
+                    </a:prstGeom>
+                    <a:ln>
+                      <a:solidFill>
+                        <a:schemeClr val="tx1"/>
+                      </a:solidFill>
+                    </a:ln>
+                  </pic:spPr>
+                </pic:pic>
+              </a:graphicData>
+            </a:graphic>
+          </wp:anchor>
+        </w:drawing>
+      </w:r>
+      <w:r>
+        <w:t xml:space="preserve">Página de </w:t>
+      </w:r>
+      <w:r>
+        <w:t>login</w:t>
+      </w:r>
+    </w:p>
+    <w:p/>
+    <w:p>
+      <w:r>
+        <w:rPr>
+          <w:noProof/>
+        </w:rPr>
+        <w:lastRenderedPageBreak/>
+        <w:drawing>
+          <wp:anchor distT="0" distB="0" distL="114300" distR="114300" simplePos="0" relativeHeight="251681792" behindDoc="0" locked="0" layoutInCell="1" allowOverlap="1" wp14:anchorId="634AEED7" wp14:editId="4CB990B6">
+            <wp:simplePos x="0" y="0"/>
+            <wp:positionH relativeFrom="margin">
+              <wp:align>center</wp:align>
+            </wp:positionH>
+            <wp:positionV relativeFrom="paragraph">
+              <wp:posOffset>396240</wp:posOffset>
+            </wp:positionV>
+            <wp:extent cx="6120000" cy="3158644"/>
+            <wp:effectExtent l="19050" t="19050" r="14605" b="22860"/>
+            <wp:wrapTopAndBottom/>
+            <wp:docPr id="20" name="Imagem 20"/>
+            <wp:cNvGraphicFramePr>
+              <a:graphicFrameLocks xmlns:a="http://schemas.openxmlformats.org/drawingml/2006/main" noChangeAspect="1"/>
+            </wp:cNvGraphicFramePr>
+            <a:graphic xmlns:a="http://schemas.openxmlformats.org/drawingml/2006/main">
+              <a:graphicData uri="http://schemas.openxmlformats.org/drawingml/2006/picture">
+                <pic:pic xmlns:pic="http://schemas.openxmlformats.org/drawingml/2006/picture">
+                  <pic:nvPicPr>
+                    <pic:cNvPr id="20" name="post-usuario.JPG"/>
+                    <pic:cNvPicPr/>
+                  </pic:nvPicPr>
+                  <pic:blipFill>
+                    <a:blip r:embed="rId38"/>
+                    <a:stretch>
+                      <a:fillRect/>
+                    </a:stretch>
+                  </pic:blipFill>
+                  <pic:spPr>
+                    <a:xfrm>
+                      <a:off x="0" y="0"/>
+                      <a:ext cx="6120000" cy="3158644"/>
+                    </a:xfrm>
+                    <a:prstGeom prst="rect">
+                      <a:avLst/>
+                    </a:prstGeom>
+                    <a:ln>
+                      <a:solidFill>
+                        <a:schemeClr val="tx1"/>
+                      </a:solidFill>
+                    </a:ln>
+                  </pic:spPr>
+                </pic:pic>
+              </a:graphicData>
+            </a:graphic>
+          </wp:anchor>
+        </w:drawing>
+      </w:r>
+      <w:r>
+        <w:t>Página de cadastro de usuários</w:t>
+      </w:r>
+    </w:p>
+    <w:p/>
+    <w:p/>
+    <w:p/>
+    <w:p/>
+    <w:p/>
+    <w:p/>
+    <w:p>
+      <w:r>
         <w:br w:type="page"/>
       </w:r>
     </w:p>
@@ -8774,12 +10427,12 @@
       <w:pPr>
         <w:pStyle w:val="cabealho1"/>
       </w:pPr>
-      <w:bookmarkStart w:id="19" w:name="_Toc3470430"/>
+      <w:bookmarkStart w:id="18" w:name="_Toc3470430"/>
       <w:r>
         <w:lastRenderedPageBreak/>
         <w:t>Mobile</w:t>
       </w:r>
-      <w:bookmarkEnd w:id="19"/>
+      <w:bookmarkEnd w:id="18"/>
     </w:p>
     <w:p/>
     <w:p>
@@ -8791,12 +10444,12 @@
       <w:pPr>
         <w:pStyle w:val="cabealho1"/>
       </w:pPr>
-      <w:bookmarkStart w:id="20" w:name="_Toc3470431"/>
+      <w:bookmarkStart w:id="19" w:name="_Toc3470431"/>
       <w:r>
         <w:lastRenderedPageBreak/>
         <w:t>Arquitetura do Projeto</w:t>
       </w:r>
-      <w:bookmarkEnd w:id="20"/>
+      <w:bookmarkEnd w:id="19"/>
     </w:p>
     <w:p/>
     <w:p>
@@ -8808,33 +10461,42 @@
       <w:pPr>
         <w:pStyle w:val="cabealho1"/>
       </w:pPr>
-      <w:bookmarkStart w:id="21" w:name="_Toc3470432"/>
+      <w:bookmarkStart w:id="20" w:name="_Toc3470432"/>
       <w:r>
         <w:lastRenderedPageBreak/>
         <w:t>Referências</w:t>
       </w:r>
+      <w:bookmarkEnd w:id="20"/>
+    </w:p>
+    <w:p/>
+    <w:p>
+      <w:pPr>
+        <w:pStyle w:val="cabealho2"/>
+      </w:pPr>
+      <w:bookmarkStart w:id="21" w:name="_Toc3470433"/>
+      <w:r>
+        <w:t>Links</w:t>
+      </w:r>
       <w:bookmarkEnd w:id="21"/>
     </w:p>
-    <w:p/>
+    <w:p>
+      <w:r>
+        <w:t>http://github.com/</w:t>
+      </w:r>
+      <w:r>
+        <w:t>senai-desenvolvimento</w:t>
+      </w:r>
+    </w:p>
     <w:p>
       <w:pPr>
         <w:pStyle w:val="cabealho2"/>
       </w:pPr>
-      <w:bookmarkStart w:id="22" w:name="_Toc3470433"/>
-      <w:r>
-        <w:t>Links</w:t>
-      </w:r>
+      <w:bookmarkStart w:id="22" w:name="_Toc3470434"/>
+      <w:r>
+        <w:t>Livros</w:t>
+      </w:r>
+      <w:bookmarkStart w:id="23" w:name="_GoBack"/>
       <w:bookmarkEnd w:id="22"/>
-    </w:p>
-    <w:p/>
-    <w:p>
-      <w:pPr>
-        <w:pStyle w:val="cabealho2"/>
-      </w:pPr>
-      <w:bookmarkStart w:id="23" w:name="_Toc3470434"/>
-      <w:r>
-        <w:t>Livros</w:t>
-      </w:r>
       <w:bookmarkEnd w:id="23"/>
     </w:p>
     <w:sectPr>
@@ -8848,7 +10510,7 @@
 </file>
 
 <file path=word/endnotes.xml><?xml version="1.0" encoding="utf-8"?>
-<w:endnotes xmlns:wpc="http://schemas.microsoft.com/office/word/2010/wordprocessingCanvas" xmlns:cx="http://schemas.microsoft.com/office/drawing/2014/chartex" xmlns:mc="http://schemas.openxmlformats.org/markup-compatibility/2006" xmlns:o="urn:schemas-microsoft-com:office:office" xmlns:r="http://schemas.openxmlformats.org/officeDocument/2006/relationships" xmlns:m="http://schemas.openxmlformats.org/officeDocument/2006/math" xmlns:v="urn:schemas-microsoft-com:vml" xmlns:wp14="http://schemas.microsoft.com/office/word/2010/wordprocessingDrawing" xmlns:wp="http://schemas.openxmlformats.org/drawingml/2006/wordprocessingDrawing" xmlns:w10="urn:schemas-microsoft-com:office:word" xmlns:w="http://schemas.openxmlformats.org/wordprocessingml/2006/main" xmlns:w14="http://schemas.microsoft.com/office/word/2010/wordml" xmlns:w15="http://schemas.microsoft.com/office/word/2012/wordml" xmlns:w16se="http://schemas.microsoft.com/office/word/2015/wordml/symex" xmlns:wpg="http://schemas.microsoft.com/office/word/2010/wordprocessingGroup" xmlns:wpi="http://schemas.microsoft.com/office/word/2010/wordprocessingInk" xmlns:wne="http://schemas.microsoft.com/office/word/2006/wordml" xmlns:wps="http://schemas.microsoft.com/office/word/2010/wordprocessingShape" mc:Ignorable="w14 w15 w16se wp14">
+<w:endnotes xmlns:wpc="http://schemas.microsoft.com/office/word/2010/wordprocessingCanvas" xmlns:cx="http://schemas.microsoft.com/office/drawing/2014/chartex" xmlns:cx1="http://schemas.microsoft.com/office/drawing/2015/9/8/chartex" xmlns:cx2="http://schemas.microsoft.com/office/drawing/2015/10/21/chartex" xmlns:cx3="http://schemas.microsoft.com/office/drawing/2016/5/9/chartex" xmlns:cx4="http://schemas.microsoft.com/office/drawing/2016/5/10/chartex" xmlns:cx5="http://schemas.microsoft.com/office/drawing/2016/5/11/chartex" xmlns:cx6="http://schemas.microsoft.com/office/drawing/2016/5/12/chartex" xmlns:cx7="http://schemas.microsoft.com/office/drawing/2016/5/13/chartex" xmlns:cx8="http://schemas.microsoft.com/office/drawing/2016/5/14/chartex" xmlns:mc="http://schemas.openxmlformats.org/markup-compatibility/2006" xmlns:aink="http://schemas.microsoft.com/office/drawing/2016/ink" xmlns:am3d="http://schemas.microsoft.com/office/drawing/2017/model3d" xmlns:o="urn:schemas-microsoft-com:office:office" xmlns:r="http://schemas.openxmlformats.org/officeDocument/2006/relationships" xmlns:m="http://schemas.openxmlformats.org/officeDocument/2006/math" xmlns:v="urn:schemas-microsoft-com:vml" xmlns:wp14="http://schemas.microsoft.com/office/word/2010/wordprocessingDrawing" xmlns:wp="http://schemas.openxmlformats.org/drawingml/2006/wordprocessingDrawing" xmlns:w10="urn:schemas-microsoft-com:office:word" xmlns:w="http://schemas.openxmlformats.org/wordprocessingml/2006/main" xmlns:w14="http://schemas.microsoft.com/office/word/2010/wordml" xmlns:w15="http://schemas.microsoft.com/office/word/2012/wordml" xmlns:w16cid="http://schemas.microsoft.com/office/word/2016/wordml/cid" xmlns:w16se="http://schemas.microsoft.com/office/word/2015/wordml/symex" xmlns:wpg="http://schemas.microsoft.com/office/word/2010/wordprocessingGroup" xmlns:wpi="http://schemas.microsoft.com/office/word/2010/wordprocessingInk" xmlns:wne="http://schemas.microsoft.com/office/word/2006/wordml" xmlns:wps="http://schemas.microsoft.com/office/word/2010/wordprocessingShape" mc:Ignorable="w14 w15 w16se w16cid wp14">
   <w:endnote w:type="separator" w:id="-1">
     <w:p>
       <w:pPr>
@@ -8873,7 +10535,7 @@
 </file>
 
 <file path=word/footer1.xml><?xml version="1.0" encoding="utf-8"?>
-<w:ftr xmlns:wpc="http://schemas.microsoft.com/office/word/2010/wordprocessingCanvas" xmlns:cx="http://schemas.microsoft.com/office/drawing/2014/chartex" xmlns:mc="http://schemas.openxmlformats.org/markup-compatibility/2006" xmlns:o="urn:schemas-microsoft-com:office:office" xmlns:r="http://schemas.openxmlformats.org/officeDocument/2006/relationships" xmlns:m="http://schemas.openxmlformats.org/officeDocument/2006/math" xmlns:v="urn:schemas-microsoft-com:vml" xmlns:wp14="http://schemas.microsoft.com/office/word/2010/wordprocessingDrawing" xmlns:wp="http://schemas.openxmlformats.org/drawingml/2006/wordprocessingDrawing" xmlns:w10="urn:schemas-microsoft-com:office:word" xmlns:w="http://schemas.openxmlformats.org/wordprocessingml/2006/main" xmlns:w14="http://schemas.microsoft.com/office/word/2010/wordml" xmlns:w15="http://schemas.microsoft.com/office/word/2012/wordml" xmlns:w16se="http://schemas.microsoft.com/office/word/2015/wordml/symex" xmlns:wpg="http://schemas.microsoft.com/office/word/2010/wordprocessingGroup" xmlns:wpi="http://schemas.microsoft.com/office/word/2010/wordprocessingInk" xmlns:wne="http://schemas.microsoft.com/office/word/2006/wordml" xmlns:wps="http://schemas.microsoft.com/office/word/2010/wordprocessingShape" mc:Ignorable="w14 w15 w16se wp14">
+<w:ftr xmlns:wpc="http://schemas.microsoft.com/office/word/2010/wordprocessingCanvas" xmlns:cx="http://schemas.microsoft.com/office/drawing/2014/chartex" xmlns:cx1="http://schemas.microsoft.com/office/drawing/2015/9/8/chartex" xmlns:cx2="http://schemas.microsoft.com/office/drawing/2015/10/21/chartex" xmlns:cx3="http://schemas.microsoft.com/office/drawing/2016/5/9/chartex" xmlns:cx4="http://schemas.microsoft.com/office/drawing/2016/5/10/chartex" xmlns:cx5="http://schemas.microsoft.com/office/drawing/2016/5/11/chartex" xmlns:cx6="http://schemas.microsoft.com/office/drawing/2016/5/12/chartex" xmlns:cx7="http://schemas.microsoft.com/office/drawing/2016/5/13/chartex" xmlns:cx8="http://schemas.microsoft.com/office/drawing/2016/5/14/chartex" xmlns:mc="http://schemas.openxmlformats.org/markup-compatibility/2006" xmlns:aink="http://schemas.microsoft.com/office/drawing/2016/ink" xmlns:am3d="http://schemas.microsoft.com/office/drawing/2017/model3d" xmlns:o="urn:schemas-microsoft-com:office:office" xmlns:r="http://schemas.openxmlformats.org/officeDocument/2006/relationships" xmlns:m="http://schemas.openxmlformats.org/officeDocument/2006/math" xmlns:v="urn:schemas-microsoft-com:vml" xmlns:wp14="http://schemas.microsoft.com/office/word/2010/wordprocessingDrawing" xmlns:wp="http://schemas.openxmlformats.org/drawingml/2006/wordprocessingDrawing" xmlns:w10="urn:schemas-microsoft-com:office:word" xmlns:w="http://schemas.openxmlformats.org/wordprocessingml/2006/main" xmlns:w14="http://schemas.microsoft.com/office/word/2010/wordml" xmlns:w15="http://schemas.microsoft.com/office/word/2012/wordml" xmlns:w16cid="http://schemas.microsoft.com/office/word/2016/wordml/cid" xmlns:w16se="http://schemas.microsoft.com/office/word/2015/wordml/symex" xmlns:wpg="http://schemas.microsoft.com/office/word/2010/wordprocessingGroup" xmlns:wpi="http://schemas.microsoft.com/office/word/2010/wordprocessingInk" xmlns:wne="http://schemas.microsoft.com/office/word/2006/wordml" xmlns:wps="http://schemas.microsoft.com/office/word/2010/wordprocessingShape" mc:Ignorable="w14 w15 w16se w16cid wp14">
   <w:p>
     <w:pPr>
       <w:pStyle w:val="rodap"/>
@@ -8951,7 +10613,7 @@
 </file>
 
 <file path=word/footnotes.xml><?xml version="1.0" encoding="utf-8"?>
-<w:footnotes xmlns:wpc="http://schemas.microsoft.com/office/word/2010/wordprocessingCanvas" xmlns:cx="http://schemas.microsoft.com/office/drawing/2014/chartex" xmlns:mc="http://schemas.openxmlformats.org/markup-compatibility/2006" xmlns:o="urn:schemas-microsoft-com:office:office" xmlns:r="http://schemas.openxmlformats.org/officeDocument/2006/relationships" xmlns:m="http://schemas.openxmlformats.org/officeDocument/2006/math" xmlns:v="urn:schemas-microsoft-com:vml" xmlns:wp14="http://schemas.microsoft.com/office/word/2010/wordprocessingDrawing" xmlns:wp="http://schemas.openxmlformats.org/drawingml/2006/wordprocessingDrawing" xmlns:w10="urn:schemas-microsoft-com:office:word" xmlns:w="http://schemas.openxmlformats.org/wordprocessingml/2006/main" xmlns:w14="http://schemas.microsoft.com/office/word/2010/wordml" xmlns:w15="http://schemas.microsoft.com/office/word/2012/wordml" xmlns:w16se="http://schemas.microsoft.com/office/word/2015/wordml/symex" xmlns:wpg="http://schemas.microsoft.com/office/word/2010/wordprocessingGroup" xmlns:wpi="http://schemas.microsoft.com/office/word/2010/wordprocessingInk" xmlns:wne="http://schemas.microsoft.com/office/word/2006/wordml" xmlns:wps="http://schemas.microsoft.com/office/word/2010/wordprocessingShape" mc:Ignorable="w14 w15 w16se wp14">
+<w:footnotes xmlns:wpc="http://schemas.microsoft.com/office/word/2010/wordprocessingCanvas" xmlns:cx="http://schemas.microsoft.com/office/drawing/2014/chartex" xmlns:cx1="http://schemas.microsoft.com/office/drawing/2015/9/8/chartex" xmlns:cx2="http://schemas.microsoft.com/office/drawing/2015/10/21/chartex" xmlns:cx3="http://schemas.microsoft.com/office/drawing/2016/5/9/chartex" xmlns:cx4="http://schemas.microsoft.com/office/drawing/2016/5/10/chartex" xmlns:cx5="http://schemas.microsoft.com/office/drawing/2016/5/11/chartex" xmlns:cx6="http://schemas.microsoft.com/office/drawing/2016/5/12/chartex" xmlns:cx7="http://schemas.microsoft.com/office/drawing/2016/5/13/chartex" xmlns:cx8="http://schemas.microsoft.com/office/drawing/2016/5/14/chartex" xmlns:mc="http://schemas.openxmlformats.org/markup-compatibility/2006" xmlns:aink="http://schemas.microsoft.com/office/drawing/2016/ink" xmlns:am3d="http://schemas.microsoft.com/office/drawing/2017/model3d" xmlns:o="urn:schemas-microsoft-com:office:office" xmlns:r="http://schemas.openxmlformats.org/officeDocument/2006/relationships" xmlns:m="http://schemas.openxmlformats.org/officeDocument/2006/math" xmlns:v="urn:schemas-microsoft-com:vml" xmlns:wp14="http://schemas.microsoft.com/office/word/2010/wordprocessingDrawing" xmlns:wp="http://schemas.openxmlformats.org/drawingml/2006/wordprocessingDrawing" xmlns:w10="urn:schemas-microsoft-com:office:word" xmlns:w="http://schemas.openxmlformats.org/wordprocessingml/2006/main" xmlns:w14="http://schemas.microsoft.com/office/word/2010/wordml" xmlns:w15="http://schemas.microsoft.com/office/word/2012/wordml" xmlns:w16cid="http://schemas.microsoft.com/office/word/2016/wordml/cid" xmlns:w16se="http://schemas.microsoft.com/office/word/2015/wordml/symex" xmlns:wpg="http://schemas.microsoft.com/office/word/2010/wordprocessingGroup" xmlns:wpi="http://schemas.microsoft.com/office/word/2010/wordprocessingInk" xmlns:wne="http://schemas.microsoft.com/office/word/2006/wordml" xmlns:wps="http://schemas.microsoft.com/office/word/2010/wordprocessingShape" mc:Ignorable="w14 w15 w16se w16cid wp14">
   <w:footnote w:type="separator" w:id="-1">
     <w:p>
       <w:pPr>
@@ -8976,7 +10638,7 @@
 </file>
 
 <file path=word/numbering.xml><?xml version="1.0" encoding="utf-8"?>
-<w:numbering xmlns:wpc="http://schemas.microsoft.com/office/word/2010/wordprocessingCanvas" xmlns:cx="http://schemas.microsoft.com/office/drawing/2014/chartex" xmlns:mc="http://schemas.openxmlformats.org/markup-compatibility/2006" xmlns:o="urn:schemas-microsoft-com:office:office" xmlns:r="http://schemas.openxmlformats.org/officeDocument/2006/relationships" xmlns:m="http://schemas.openxmlformats.org/officeDocument/2006/math" xmlns:v="urn:schemas-microsoft-com:vml" xmlns:wp14="http://schemas.microsoft.com/office/word/2010/wordprocessingDrawing" xmlns:wp="http://schemas.openxmlformats.org/drawingml/2006/wordprocessingDrawing" xmlns:w10="urn:schemas-microsoft-com:office:word" xmlns:w="http://schemas.openxmlformats.org/wordprocessingml/2006/main" xmlns:w14="http://schemas.microsoft.com/office/word/2010/wordml" xmlns:w15="http://schemas.microsoft.com/office/word/2012/wordml" xmlns:w16se="http://schemas.microsoft.com/office/word/2015/wordml/symex" xmlns:wpg="http://schemas.microsoft.com/office/word/2010/wordprocessingGroup" xmlns:wpi="http://schemas.microsoft.com/office/word/2010/wordprocessingInk" xmlns:wne="http://schemas.microsoft.com/office/word/2006/wordml" xmlns:wps="http://schemas.microsoft.com/office/word/2010/wordprocessingShape" mc:Ignorable="w14 w15 w16se wp14">
+<w:numbering xmlns:wpc="http://schemas.microsoft.com/office/word/2010/wordprocessingCanvas" xmlns:cx="http://schemas.microsoft.com/office/drawing/2014/chartex" xmlns:cx1="http://schemas.microsoft.com/office/drawing/2015/9/8/chartex" xmlns:cx2="http://schemas.microsoft.com/office/drawing/2015/10/21/chartex" xmlns:cx3="http://schemas.microsoft.com/office/drawing/2016/5/9/chartex" xmlns:cx4="http://schemas.microsoft.com/office/drawing/2016/5/10/chartex" xmlns:cx5="http://schemas.microsoft.com/office/drawing/2016/5/11/chartex" xmlns:cx6="http://schemas.microsoft.com/office/drawing/2016/5/12/chartex" xmlns:cx7="http://schemas.microsoft.com/office/drawing/2016/5/13/chartex" xmlns:cx8="http://schemas.microsoft.com/office/drawing/2016/5/14/chartex" xmlns:mc="http://schemas.openxmlformats.org/markup-compatibility/2006" xmlns:aink="http://schemas.microsoft.com/office/drawing/2016/ink" xmlns:am3d="http://schemas.microsoft.com/office/drawing/2017/model3d" xmlns:o="urn:schemas-microsoft-com:office:office" xmlns:r="http://schemas.openxmlformats.org/officeDocument/2006/relationships" xmlns:m="http://schemas.openxmlformats.org/officeDocument/2006/math" xmlns:v="urn:schemas-microsoft-com:vml" xmlns:wp14="http://schemas.microsoft.com/office/word/2010/wordprocessingDrawing" xmlns:wp="http://schemas.openxmlformats.org/drawingml/2006/wordprocessingDrawing" xmlns:w10="urn:schemas-microsoft-com:office:word" xmlns:w="http://schemas.openxmlformats.org/wordprocessingml/2006/main" xmlns:w14="http://schemas.microsoft.com/office/word/2010/wordml" xmlns:w15="http://schemas.microsoft.com/office/word/2012/wordml" xmlns:w16cid="http://schemas.microsoft.com/office/word/2016/wordml/cid" xmlns:w16se="http://schemas.microsoft.com/office/word/2015/wordml/symex" xmlns:wpg="http://schemas.microsoft.com/office/word/2010/wordprocessingGroup" xmlns:wpi="http://schemas.microsoft.com/office/word/2010/wordprocessingInk" xmlns:wne="http://schemas.microsoft.com/office/word/2006/wordml" xmlns:wps="http://schemas.microsoft.com/office/word/2010/wordprocessingShape" mc:Ignorable="w14 w15 w16se w16cid wp14">
   <w:abstractNum w:abstractNumId="0" w15:restartNumberingAfterBreak="0">
     <w:nsid w:val="1C5C1929"/>
     <w:multiLevelType w:val="hybridMultilevel"/>
@@ -9809,7 +11471,7 @@
 </file>
 
 <file path=word/styles.xml><?xml version="1.0" encoding="utf-8"?>
-<w:styles xmlns:mc="http://schemas.openxmlformats.org/markup-compatibility/2006" xmlns:r="http://schemas.openxmlformats.org/officeDocument/2006/relationships" xmlns:w="http://schemas.openxmlformats.org/wordprocessingml/2006/main" xmlns:w14="http://schemas.microsoft.com/office/word/2010/wordml" xmlns:w15="http://schemas.microsoft.com/office/word/2012/wordml" xmlns:w16se="http://schemas.microsoft.com/office/word/2015/wordml/symex" mc:Ignorable="w14 w15 w16se">
+<w:styles xmlns:mc="http://schemas.openxmlformats.org/markup-compatibility/2006" xmlns:r="http://schemas.openxmlformats.org/officeDocument/2006/relationships" xmlns:w="http://schemas.openxmlformats.org/wordprocessingml/2006/main" xmlns:w14="http://schemas.microsoft.com/office/word/2010/wordml" xmlns:w15="http://schemas.microsoft.com/office/word/2012/wordml" xmlns:w16cid="http://schemas.microsoft.com/office/word/2016/wordml/cid" xmlns:w16se="http://schemas.microsoft.com/office/word/2015/wordml/symex" mc:Ignorable="w14 w15 w16se w16cid">
   <w:docDefaults>
     <w:rPrDefault>
       <w:rPr>
@@ -9824,7 +11486,7 @@
       </w:pPr>
     </w:pPrDefault>
   </w:docDefaults>
-  <w:latentStyles w:defLockedState="0" w:defUIPriority="99" w:defSemiHidden="0" w:defUnhideWhenUsed="0" w:defQFormat="0" w:count="371">
+  <w:latentStyles w:defLockedState="0" w:defUIPriority="99" w:defSemiHidden="0" w:defUnhideWhenUsed="0" w:defQFormat="0" w:count="375">
     <w:lsdException w:name="Normal" w:uiPriority="0" w:qFormat="1"/>
     <w:lsdException w:name="heading 1" w:uiPriority="9" w:qFormat="1"/>
     <w:lsdException w:name="heading 2" w:semiHidden="1" w:uiPriority="9" w:unhideWhenUsed="1" w:qFormat="1"/>
@@ -9930,7 +11592,6 @@
     <w:lsdException w:name="HTML Sample" w:semiHidden="1" w:unhideWhenUsed="1"/>
     <w:lsdException w:name="HTML Typewriter" w:semiHidden="1" w:unhideWhenUsed="1"/>
     <w:lsdException w:name="HTML Variable" w:semiHidden="1" w:unhideWhenUsed="1"/>
-    <w:lsdException w:name="Normal Table" w:semiHidden="1" w:unhideWhenUsed="1"/>
     <w:lsdException w:name="annotation subject" w:semiHidden="1" w:unhideWhenUsed="1"/>
     <w:lsdException w:name="No List" w:semiHidden="1" w:unhideWhenUsed="1"/>
     <w:lsdException w:name="Outline List 1" w:semiHidden="1" w:unhideWhenUsed="1"/>
@@ -9974,10 +11635,8 @@
     <w:lsdException w:name="Table Elegant" w:semiHidden="1" w:unhideWhenUsed="1"/>
     <w:lsdException w:name="Table Professional" w:semiHidden="1" w:unhideWhenUsed="1"/>
     <w:lsdException w:name="Table Subtle 1" w:semiHidden="1" w:unhideWhenUsed="1"/>
-    <w:lsdException w:name="Table Subtle 2" w:semiHidden="1" w:unhideWhenUsed="1"/>
     <w:lsdException w:name="Table Web 1" w:semiHidden="1" w:unhideWhenUsed="1"/>
     <w:lsdException w:name="Table Web 2" w:semiHidden="1" w:unhideWhenUsed="1"/>
-    <w:lsdException w:name="Table Web 3" w:semiHidden="1" w:unhideWhenUsed="1"/>
     <w:lsdException w:name="Balloon Text" w:semiHidden="1" w:unhideWhenUsed="1"/>
     <w:lsdException w:name="Table Grid" w:uiPriority="39"/>
     <w:lsdException w:name="Table Theme" w:semiHidden="1" w:unhideWhenUsed="1"/>
@@ -10196,6 +11855,10 @@
     <w:lsdException w:name="List Table 5 Dark Accent 6" w:uiPriority="50"/>
     <w:lsdException w:name="List Table 6 Colorful Accent 6" w:uiPriority="51"/>
     <w:lsdException w:name="List Table 7 Colorful Accent 6" w:uiPriority="52"/>
+    <w:lsdException w:name="Mention" w:semiHidden="1" w:unhideWhenUsed="1"/>
+    <w:lsdException w:name="Smart Hyperlink" w:semiHidden="1" w:unhideWhenUsed="1"/>
+    <w:lsdException w:name="Hashtag" w:semiHidden="1" w:unhideWhenUsed="1"/>
+    <w:lsdException w:name="Unresolved Mention" w:semiHidden="1" w:unhideWhenUsed="1"/>
   </w:latentStyles>
   <w:style w:type="paragraph" w:default="1" w:styleId="Normal">
     <w:name w:val="Normal"/>
@@ -11118,7 +12781,7 @@
 </file>
 
 <file path=word/glossary/document.xml><?xml version="1.0" encoding="utf-8"?>
-<w:glossaryDocument xmlns:wpc="http://schemas.microsoft.com/office/word/2010/wordprocessingCanvas" xmlns:cx="http://schemas.microsoft.com/office/drawing/2014/chartex" xmlns:mc="http://schemas.openxmlformats.org/markup-compatibility/2006" xmlns:o="urn:schemas-microsoft-com:office:office" xmlns:r="http://schemas.openxmlformats.org/officeDocument/2006/relationships" xmlns:m="http://schemas.openxmlformats.org/officeDocument/2006/math" xmlns:v="urn:schemas-microsoft-com:vml" xmlns:wp14="http://schemas.microsoft.com/office/word/2010/wordprocessingDrawing" xmlns:wp="http://schemas.openxmlformats.org/drawingml/2006/wordprocessingDrawing" xmlns:w10="urn:schemas-microsoft-com:office:word" xmlns:w="http://schemas.openxmlformats.org/wordprocessingml/2006/main" xmlns:w14="http://schemas.microsoft.com/office/word/2010/wordml" xmlns:w15="http://schemas.microsoft.com/office/word/2012/wordml" xmlns:w16se="http://schemas.microsoft.com/office/word/2015/wordml/symex" xmlns:wpg="http://schemas.microsoft.com/office/word/2010/wordprocessingGroup" xmlns:wpi="http://schemas.microsoft.com/office/word/2010/wordprocessingInk" xmlns:wne="http://schemas.microsoft.com/office/word/2006/wordml" xmlns:wps="http://schemas.microsoft.com/office/word/2010/wordprocessingShape" mc:Ignorable="w14 w15 w16se wp14">
+<w:glossaryDocument xmlns:wpc="http://schemas.microsoft.com/office/word/2010/wordprocessingCanvas" xmlns:cx="http://schemas.microsoft.com/office/drawing/2014/chartex" xmlns:cx1="http://schemas.microsoft.com/office/drawing/2015/9/8/chartex" xmlns:cx2="http://schemas.microsoft.com/office/drawing/2015/10/21/chartex" xmlns:cx3="http://schemas.microsoft.com/office/drawing/2016/5/9/chartex" xmlns:cx4="http://schemas.microsoft.com/office/drawing/2016/5/10/chartex" xmlns:cx5="http://schemas.microsoft.com/office/drawing/2016/5/11/chartex" xmlns:cx6="http://schemas.microsoft.com/office/drawing/2016/5/12/chartex" xmlns:cx7="http://schemas.microsoft.com/office/drawing/2016/5/13/chartex" xmlns:cx8="http://schemas.microsoft.com/office/drawing/2016/5/14/chartex" xmlns:mc="http://schemas.openxmlformats.org/markup-compatibility/2006" xmlns:aink="http://schemas.microsoft.com/office/drawing/2016/ink" xmlns:am3d="http://schemas.microsoft.com/office/drawing/2017/model3d" xmlns:o="urn:schemas-microsoft-com:office:office" xmlns:r="http://schemas.openxmlformats.org/officeDocument/2006/relationships" xmlns:m="http://schemas.openxmlformats.org/officeDocument/2006/math" xmlns:v="urn:schemas-microsoft-com:vml" xmlns:wp14="http://schemas.microsoft.com/office/word/2010/wordprocessingDrawing" xmlns:wp="http://schemas.openxmlformats.org/drawingml/2006/wordprocessingDrawing" xmlns:w10="urn:schemas-microsoft-com:office:word" xmlns:w="http://schemas.openxmlformats.org/wordprocessingml/2006/main" xmlns:w14="http://schemas.microsoft.com/office/word/2010/wordml" xmlns:w15="http://schemas.microsoft.com/office/word/2012/wordml" xmlns:w16cid="http://schemas.microsoft.com/office/word/2016/wordml/cid" xmlns:w16se="http://schemas.microsoft.com/office/word/2015/wordml/symex" xmlns:wpg="http://schemas.microsoft.com/office/word/2010/wordprocessingGroup" xmlns:wpi="http://schemas.microsoft.com/office/word/2010/wordprocessingInk" xmlns:wne="http://schemas.microsoft.com/office/word/2006/wordml" xmlns:wps="http://schemas.microsoft.com/office/word/2010/wordprocessingShape" mc:Ignorable="w14 w15 w16se w16cid wp14">
   <w:docParts>
     <w:docPart>
       <w:docPartPr>
@@ -11177,7 +12840,7 @@
 </file>
 
 <file path=word/glossary/fontTable.xml><?xml version="1.0" encoding="utf-8"?>
-<w:fonts xmlns:mc="http://schemas.openxmlformats.org/markup-compatibility/2006" xmlns:r="http://schemas.openxmlformats.org/officeDocument/2006/relationships" xmlns:w="http://schemas.openxmlformats.org/wordprocessingml/2006/main" xmlns:w14="http://schemas.microsoft.com/office/word/2010/wordml" xmlns:w15="http://schemas.microsoft.com/office/word/2012/wordml" xmlns:w16se="http://schemas.microsoft.com/office/word/2015/wordml/symex" mc:Ignorable="w14 w15 w16se">
+<w:fonts xmlns:mc="http://schemas.openxmlformats.org/markup-compatibility/2006" xmlns:r="http://schemas.openxmlformats.org/officeDocument/2006/relationships" xmlns:w="http://schemas.openxmlformats.org/wordprocessingml/2006/main" xmlns:w14="http://schemas.microsoft.com/office/word/2010/wordml" xmlns:w15="http://schemas.microsoft.com/office/word/2012/wordml" xmlns:w16cid="http://schemas.microsoft.com/office/word/2016/wordml/cid" xmlns:w16se="http://schemas.microsoft.com/office/word/2015/wordml/symex" mc:Ignorable="w14 w15 w16se w16cid">
   <w:font w:name="Symbol">
     <w:panose1 w:val="05050102010706020507"/>
     <w:charset w:val="02"/>
@@ -11241,7 +12904,7 @@
     <w:charset w:val="00"/>
     <w:family w:val="swiss"/>
     <w:pitch w:val="variable"/>
-    <w:sig w:usb0="E0002AFF" w:usb1="C000247B" w:usb2="00000009" w:usb3="00000000" w:csb0="000001FF" w:csb1="00000000"/>
+    <w:sig w:usb0="E0002EFF" w:usb1="C000247B" w:usb2="00000009" w:usb3="00000000" w:csb0="000001FF" w:csb1="00000000"/>
   </w:font>
   <w:font w:name="Calibri Light">
     <w:panose1 w:val="020F0302020204030204"/>
@@ -11254,7 +12917,7 @@
 </file>
 
 <file path=word/glossary/settings.xml><?xml version="1.0" encoding="utf-8"?>
-<w:settings xmlns:mc="http://schemas.openxmlformats.org/markup-compatibility/2006" xmlns:o="urn:schemas-microsoft-com:office:office" xmlns:r="http://schemas.openxmlformats.org/officeDocument/2006/relationships" xmlns:m="http://schemas.openxmlformats.org/officeDocument/2006/math" xmlns:v="urn:schemas-microsoft-com:vml" xmlns:w10="urn:schemas-microsoft-com:office:word" xmlns:w="http://schemas.openxmlformats.org/wordprocessingml/2006/main" xmlns:w14="http://schemas.microsoft.com/office/word/2010/wordml" xmlns:w15="http://schemas.microsoft.com/office/word/2012/wordml" xmlns:w16se="http://schemas.microsoft.com/office/word/2015/wordml/symex" xmlns:sl="http://schemas.openxmlformats.org/schemaLibrary/2006/main" mc:Ignorable="w14 w15 w16se">
+<w:settings xmlns:mc="http://schemas.openxmlformats.org/markup-compatibility/2006" xmlns:o="urn:schemas-microsoft-com:office:office" xmlns:r="http://schemas.openxmlformats.org/officeDocument/2006/relationships" xmlns:m="http://schemas.openxmlformats.org/officeDocument/2006/math" xmlns:v="urn:schemas-microsoft-com:vml" xmlns:w10="urn:schemas-microsoft-com:office:word" xmlns:w="http://schemas.openxmlformats.org/wordprocessingml/2006/main" xmlns:w14="http://schemas.microsoft.com/office/word/2010/wordml" xmlns:w15="http://schemas.microsoft.com/office/word/2012/wordml" xmlns:w16cid="http://schemas.microsoft.com/office/word/2016/wordml/cid" xmlns:w16se="http://schemas.microsoft.com/office/word/2015/wordml/symex" xmlns:sl="http://schemas.openxmlformats.org/schemaLibrary/2006/main" mc:Ignorable="w14 w15 w16se w16cid">
   <w:view w:val="normal"/>
   <w:defaultTabStop w:val="708"/>
   <w:hyphenationZone w:val="425"/>
@@ -11266,6 +12929,7 @@
     <w:compatSetting w:name="enableOpenTypeFeatures" w:uri="http://schemas.microsoft.com/office/word" w:val="1"/>
     <w:compatSetting w:name="doNotFlipMirrorIndents" w:uri="http://schemas.microsoft.com/office/word" w:val="1"/>
     <w:compatSetting w:name="differentiateMultirowTableHeaders" w:uri="http://schemas.microsoft.com/office/word" w:val="1"/>
+    <w:compatSetting w:name="useWord2013TrackBottomHyphenation" w:uri="http://schemas.microsoft.com/office/word" w:val="1"/>
   </w:compat>
   <w:rsids>
     <w:rsidRoot w:val="00406E44"/>
@@ -11282,6 +12946,7 @@
     <w:rsid w:val="00C31A01"/>
     <w:rsid w:val="00D72FD3"/>
     <w:rsid w:val="00D738FB"/>
+    <w:rsid w:val="00E4415E"/>
   </w:rsids>
   <m:mathPr>
     <m:mathFont m:val="Cambria Math"/>
@@ -11305,7 +12970,7 @@
 </file>
 
 <file path=word/glossary/styles.xml><?xml version="1.0" encoding="utf-8"?>
-<w:styles xmlns:mc="http://schemas.openxmlformats.org/markup-compatibility/2006" xmlns:r="http://schemas.openxmlformats.org/officeDocument/2006/relationships" xmlns:w="http://schemas.openxmlformats.org/wordprocessingml/2006/main" xmlns:w14="http://schemas.microsoft.com/office/word/2010/wordml" xmlns:w15="http://schemas.microsoft.com/office/word/2012/wordml" xmlns:w16se="http://schemas.microsoft.com/office/word/2015/wordml/symex" mc:Ignorable="w14 w15 w16se">
+<w:styles xmlns:mc="http://schemas.openxmlformats.org/markup-compatibility/2006" xmlns:r="http://schemas.openxmlformats.org/officeDocument/2006/relationships" xmlns:w="http://schemas.openxmlformats.org/wordprocessingml/2006/main" xmlns:w14="http://schemas.microsoft.com/office/word/2010/wordml" xmlns:w15="http://schemas.microsoft.com/office/word/2012/wordml" xmlns:w16cid="http://schemas.microsoft.com/office/word/2016/wordml/cid" xmlns:w16se="http://schemas.microsoft.com/office/word/2015/wordml/symex" mc:Ignorable="w14 w15 w16se w16cid">
   <w:docDefaults>
     <w:rPrDefault>
       <w:rPr>
@@ -11321,7 +12986,7 @@
       </w:pPr>
     </w:pPrDefault>
   </w:docDefaults>
-  <w:latentStyles w:defLockedState="0" w:defUIPriority="99" w:defSemiHidden="0" w:defUnhideWhenUsed="0" w:defQFormat="0" w:count="371">
+  <w:latentStyles w:defLockedState="0" w:defUIPriority="99" w:defSemiHidden="0" w:defUnhideWhenUsed="0" w:defQFormat="0" w:count="375">
     <w:lsdException w:name="Normal" w:uiPriority="0" w:qFormat="1"/>
     <w:lsdException w:name="heading 1" w:uiPriority="9" w:qFormat="1"/>
     <w:lsdException w:name="heading 2" w:semiHidden="1" w:uiPriority="9" w:unhideWhenUsed="1" w:qFormat="1"/>
@@ -11427,7 +13092,6 @@
     <w:lsdException w:name="HTML Sample" w:semiHidden="1" w:unhideWhenUsed="1"/>
     <w:lsdException w:name="HTML Typewriter" w:semiHidden="1" w:unhideWhenUsed="1"/>
     <w:lsdException w:name="HTML Variable" w:semiHidden="1" w:unhideWhenUsed="1"/>
-    <w:lsdException w:name="Normal Table" w:semiHidden="1" w:unhideWhenUsed="1"/>
     <w:lsdException w:name="annotation subject" w:semiHidden="1" w:unhideWhenUsed="1"/>
     <w:lsdException w:name="No List" w:semiHidden="1" w:unhideWhenUsed="1"/>
     <w:lsdException w:name="Outline List 1" w:semiHidden="1" w:unhideWhenUsed="1"/>
@@ -11471,10 +13135,8 @@
     <w:lsdException w:name="Table Elegant" w:semiHidden="1" w:unhideWhenUsed="1"/>
     <w:lsdException w:name="Table Professional" w:semiHidden="1" w:unhideWhenUsed="1"/>
     <w:lsdException w:name="Table Subtle 1" w:semiHidden="1" w:unhideWhenUsed="1"/>
-    <w:lsdException w:name="Table Subtle 2" w:semiHidden="1" w:unhideWhenUsed="1"/>
     <w:lsdException w:name="Table Web 1" w:semiHidden="1" w:unhideWhenUsed="1"/>
     <w:lsdException w:name="Table Web 2" w:semiHidden="1" w:unhideWhenUsed="1"/>
-    <w:lsdException w:name="Table Web 3" w:semiHidden="1" w:unhideWhenUsed="1"/>
     <w:lsdException w:name="Balloon Text" w:semiHidden="1" w:unhideWhenUsed="1"/>
     <w:lsdException w:name="Table Grid" w:uiPriority="39"/>
     <w:lsdException w:name="Table Theme" w:semiHidden="1" w:unhideWhenUsed="1"/>
@@ -11693,6 +13355,10 @@
     <w:lsdException w:name="List Table 5 Dark Accent 6" w:uiPriority="50"/>
     <w:lsdException w:name="List Table 6 Colorful Accent 6" w:uiPriority="51"/>
     <w:lsdException w:name="List Table 7 Colorful Accent 6" w:uiPriority="52"/>
+    <w:lsdException w:name="Mention" w:semiHidden="1" w:unhideWhenUsed="1"/>
+    <w:lsdException w:name="Smart Hyperlink" w:semiHidden="1" w:unhideWhenUsed="1"/>
+    <w:lsdException w:name="Hashtag" w:semiHidden="1" w:unhideWhenUsed="1"/>
+    <w:lsdException w:name="Unresolved Mention" w:semiHidden="1" w:unhideWhenUsed="1"/>
   </w:latentStyles>
   <w:style w:type="paragraph" w:default="1" w:styleId="Normal">
     <w:name w:val="Normal"/>
@@ -11753,7 +13419,7 @@
 </file>
 
 <file path=word/glossary/webSettings.xml><?xml version="1.0" encoding="utf-8"?>
-<w:webSettings xmlns:mc="http://schemas.openxmlformats.org/markup-compatibility/2006" xmlns:r="http://schemas.openxmlformats.org/officeDocument/2006/relationships" xmlns:w="http://schemas.openxmlformats.org/wordprocessingml/2006/main" xmlns:w14="http://schemas.microsoft.com/office/word/2010/wordml" xmlns:w15="http://schemas.microsoft.com/office/word/2012/wordml" xmlns:w16se="http://schemas.microsoft.com/office/word/2015/wordml/symex" mc:Ignorable="w14 w15 w16se">
+<w:webSettings xmlns:mc="http://schemas.openxmlformats.org/markup-compatibility/2006" xmlns:r="http://schemas.openxmlformats.org/officeDocument/2006/relationships" xmlns:w="http://schemas.openxmlformats.org/wordprocessingml/2006/main" xmlns:w14="http://schemas.microsoft.com/office/word/2010/wordml" xmlns:w15="http://schemas.microsoft.com/office/word/2012/wordml" xmlns:w16cid="http://schemas.microsoft.com/office/word/2016/wordml/cid" xmlns:w16se="http://schemas.microsoft.com/office/word/2015/wordml/symex" mc:Ignorable="w14 w15 w16se w16cid">
   <w:optimizeForBrowser/>
   <w:allowPNG/>
 </w:webSettings>
@@ -12001,7 +13667,7 @@
 </file>
 
 <file path=customXml/itemProps3.xml><?xml version="1.0" encoding="utf-8"?>
-<ds:datastoreItem xmlns:ds="http://schemas.openxmlformats.org/officeDocument/2006/customXml" ds:itemID="{0F1FE789-72E1-4D92-A5F9-45DC0F84CBE8}">
+<ds:datastoreItem xmlns:ds="http://schemas.openxmlformats.org/officeDocument/2006/customXml" ds:itemID="{6194F466-7C9B-44A7-A095-F30E8AAE89B7}">
   <ds:schemaRefs>
     <ds:schemaRef ds:uri="http://schemas.openxmlformats.org/officeDocument/2006/bibliography"/>
   </ds:schemaRefs>

--- a/Documentação/SP Medical Group - Documentação.docx
+++ b/Documentação/SP Medical Group - Documentação.docx
@@ -1,6 +1,6 @@
 
 <file path=word/document.xml><?xml version="1.0" encoding="utf-8"?>
-<w:document xmlns:wpc="http://schemas.microsoft.com/office/word/2010/wordprocessingCanvas" xmlns:cx="http://schemas.microsoft.com/office/drawing/2014/chartex" xmlns:cx1="http://schemas.microsoft.com/office/drawing/2015/9/8/chartex" xmlns:cx2="http://schemas.microsoft.com/office/drawing/2015/10/21/chartex" xmlns:cx3="http://schemas.microsoft.com/office/drawing/2016/5/9/chartex" xmlns:cx4="http://schemas.microsoft.com/office/drawing/2016/5/10/chartex" xmlns:cx5="http://schemas.microsoft.com/office/drawing/2016/5/11/chartex" xmlns:cx6="http://schemas.microsoft.com/office/drawing/2016/5/12/chartex" xmlns:cx7="http://schemas.microsoft.com/office/drawing/2016/5/13/chartex" xmlns:cx8="http://schemas.microsoft.com/office/drawing/2016/5/14/chartex" xmlns:mc="http://schemas.openxmlformats.org/markup-compatibility/2006" xmlns:aink="http://schemas.microsoft.com/office/drawing/2016/ink" xmlns:am3d="http://schemas.microsoft.com/office/drawing/2017/model3d" xmlns:o="urn:schemas-microsoft-com:office:office" xmlns:r="http://schemas.openxmlformats.org/officeDocument/2006/relationships" xmlns:m="http://schemas.openxmlformats.org/officeDocument/2006/math" xmlns:v="urn:schemas-microsoft-com:vml" xmlns:wp14="http://schemas.microsoft.com/office/word/2010/wordprocessingDrawing" xmlns:wp="http://schemas.openxmlformats.org/drawingml/2006/wordprocessingDrawing" xmlns:w10="urn:schemas-microsoft-com:office:word" xmlns:w="http://schemas.openxmlformats.org/wordprocessingml/2006/main" xmlns:w14="http://schemas.microsoft.com/office/word/2010/wordml" xmlns:w15="http://schemas.microsoft.com/office/word/2012/wordml" xmlns:w16cid="http://schemas.microsoft.com/office/word/2016/wordml/cid" xmlns:w16se="http://schemas.microsoft.com/office/word/2015/wordml/symex" xmlns:wpg="http://schemas.microsoft.com/office/word/2010/wordprocessingGroup" xmlns:wpi="http://schemas.microsoft.com/office/word/2010/wordprocessingInk" xmlns:wne="http://schemas.microsoft.com/office/word/2006/wordml" xmlns:wps="http://schemas.microsoft.com/office/word/2010/wordprocessingShape" mc:Ignorable="w14 w15 w16se w16cid wp14">
+<w:document xmlns:wpc="http://schemas.microsoft.com/office/word/2010/wordprocessingCanvas" xmlns:cx="http://schemas.microsoft.com/office/drawing/2014/chartex" xmlns:mc="http://schemas.openxmlformats.org/markup-compatibility/2006" xmlns:o="urn:schemas-microsoft-com:office:office" xmlns:r="http://schemas.openxmlformats.org/officeDocument/2006/relationships" xmlns:m="http://schemas.openxmlformats.org/officeDocument/2006/math" xmlns:v="urn:schemas-microsoft-com:vml" xmlns:wp14="http://schemas.microsoft.com/office/word/2010/wordprocessingDrawing" xmlns:wp="http://schemas.openxmlformats.org/drawingml/2006/wordprocessingDrawing" xmlns:w10="urn:schemas-microsoft-com:office:word" xmlns:w="http://schemas.openxmlformats.org/wordprocessingml/2006/main" xmlns:w14="http://schemas.microsoft.com/office/word/2010/wordml" xmlns:w15="http://schemas.microsoft.com/office/word/2012/wordml" xmlns:w16se="http://schemas.microsoft.com/office/word/2015/wordml/symex" xmlns:wpg="http://schemas.microsoft.com/office/word/2010/wordprocessingGroup" xmlns:wpi="http://schemas.microsoft.com/office/word/2010/wordprocessingInk" xmlns:wne="http://schemas.microsoft.com/office/word/2006/wordml" xmlns:wps="http://schemas.microsoft.com/office/word/2010/wordprocessingShape" mc:Ignorable="w14 w15 w16se wp14">
   <w:body>
     <w:sdt>
       <w:sdtPr>
@@ -177,13 +177,8 @@
                                       <w:pStyle w:val="Subttulo1"/>
                                     </w:pPr>
                                     <w:r>
-                                      <w:t xml:space="preserve">SP Medical </w:t>
+                                      <w:t>SP Medical Group</w:t>
                                     </w:r>
-                                    <w:proofErr w:type="spellStart"/>
-                                    <w:r>
-                                      <w:t>Group</w:t>
-                                    </w:r>
-                                    <w:proofErr w:type="spellEnd"/>
                                   </w:p>
                                 </w:sdtContent>
                               </w:sdt>
@@ -207,7 +202,7 @@
                   </wp:anchor>
                 </w:drawing>
               </mc:Choice>
-              <mc:Fallback>
+              <mc:Fallback xmlns:w16cid="http://schemas.microsoft.com/office/word/2016/wordml/cid" xmlns:am3d="http://schemas.microsoft.com/office/drawing/2017/model3d" xmlns:aink="http://schemas.microsoft.com/office/drawing/2016/ink" xmlns:cx8="http://schemas.microsoft.com/office/drawing/2016/5/14/chartex" xmlns:cx7="http://schemas.microsoft.com/office/drawing/2016/5/13/chartex" xmlns:cx6="http://schemas.microsoft.com/office/drawing/2016/5/12/chartex" xmlns:cx5="http://schemas.microsoft.com/office/drawing/2016/5/11/chartex" xmlns:cx4="http://schemas.microsoft.com/office/drawing/2016/5/10/chartex" xmlns:cx3="http://schemas.microsoft.com/office/drawing/2016/5/9/chartex" xmlns:cx2="http://schemas.microsoft.com/office/drawing/2015/10/21/chartex" xmlns:cx1="http://schemas.microsoft.com/office/drawing/2015/9/8/chartex">
                 <w:pict>
                   <v:shapetype w14:anchorId="2EC415FE" id="_x0000_t202" coordsize="21600,21600" o:spt="202" path="m,l,21600r21600,l21600,xe">
                     <v:stroke joinstyle="miter"/>
@@ -481,7 +476,11 @@
               </mc:Choice>
               <mc:Fallback>
                 <w:pict>
-                  <v:shape w14:anchorId="2E82EE95" id="Caixa de Texto 10" o:spid="_x0000_s1027" type="#_x0000_t202" alt="Caixa de texto que mostra as informações de contato comerciais" style="position:absolute;margin-left:0;margin-top:0;width:468pt;height:48.95pt;z-index:251660288;visibility:visible;mso-wrap-style:square;mso-width-percent:1000;mso-height-percent:0;mso-wrap-distance-left:9pt;mso-wrap-distance-top:0;mso-wrap-distance-right:9pt;mso-wrap-distance-bottom:0;mso-position-horizontal:left;mso-position-horizontal-relative:margin;mso-position-vertical:bottom;mso-position-vertical-relative:margin;mso-width-percent:1000;mso-height-percent:0;mso-width-relative:margin;mso-height-relative:margin;v-text-anchor:middle" o:gfxdata="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" fillcolor="#7030a0" stroked="f" strokeweight=".5pt">
+                  <v:shapetype w14:anchorId="2E82EE95" id="_x0000_t202" coordsize="21600,21600" o:spt="202" path="m,l,21600r21600,l21600,xe">
+                    <v:stroke joinstyle="miter"/>
+                    <v:path gradientshapeok="t" o:connecttype="rect"/>
+                  </v:shapetype>
+                  <v:shape id="Caixa de Texto 10" o:spid="_x0000_s1027" type="#_x0000_t202" alt="Caixa de texto que mostra as informações de contato comerciais" style="position:absolute;margin-left:0;margin-top:0;width:468pt;height:48.95pt;z-index:251660288;visibility:visible;mso-wrap-style:square;mso-width-percent:1000;mso-height-percent:0;mso-wrap-distance-left:9pt;mso-wrap-distance-top:0;mso-wrap-distance-right:9pt;mso-wrap-distance-bottom:0;mso-position-horizontal:left;mso-position-horizontal-relative:margin;mso-position-vertical:bottom;mso-position-vertical-relative:margin;mso-width-percent:1000;mso-height-percent:0;mso-width-relative:margin;mso-height-relative:margin;v-text-anchor:middle" o:gfxdata="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" fillcolor="#7030a0" stroked="f" strokeweight=".5pt">
                     <v:textbox inset="12.96pt,0,12.96pt,0">
                       <w:txbxContent>
                         <w:tbl>
@@ -1496,7 +1495,7 @@
                     <w:noProof/>
                     <w:webHidden/>
                   </w:rPr>
-                  <w:t>22</w:t>
+                  <w:t>24</w:t>
                 </w:r>
                 <w:r>
                   <w:rPr>
@@ -1565,7 +1564,7 @@
                     <w:noProof/>
                     <w:webHidden/>
                   </w:rPr>
-                  <w:t>23</w:t>
+                  <w:t>25</w:t>
                 </w:r>
                 <w:r>
                   <w:rPr>
@@ -1666,15 +1665,7 @@
     </w:p>
     <w:p>
       <w:r>
-        <w:t xml:space="preserve">Este documento tem por finalidade registrar o final do sistema SP Medical </w:t>
-      </w:r>
-      <w:proofErr w:type="spellStart"/>
-      <w:r>
-        <w:t>Group</w:t>
-      </w:r>
-      <w:proofErr w:type="spellEnd"/>
-      <w:r>
-        <w:t>, mostrando suas especificações técnicas e descrevendo seus recursos e capacidades.</w:t>
+        <w:t>Este documento tem por finalidade registrar o final do sistema SP Medical Group, mostrando suas especificações técnicas e descrevendo seus recursos e capacidades.</w:t>
       </w:r>
     </w:p>
     <w:p/>
@@ -1693,15 +1684,7 @@
     </w:p>
     <w:p>
       <w:r>
-        <w:t xml:space="preserve">O projeto se refere à um sistema para a clínica médica, SP Medical </w:t>
-      </w:r>
-      <w:proofErr w:type="spellStart"/>
-      <w:r>
-        <w:t>Group</w:t>
-      </w:r>
-      <w:proofErr w:type="spellEnd"/>
-      <w:r>
-        <w:t>, que irá atuar cadastrando os médicos, pacientes e suas consultas com o máximo de organização, facilitando o dia-a-dia da empresa e satisfação do cliente ao ver todos suas consultas com facilidade em qualquer dispositivo, seja ele um computador, laptop ou celular.</w:t>
+        <w:t>O projeto se refere à um sistema para a clínica médica, SP Medical Group, que irá atuar cadastrando os médicos, pacientes e suas consultas com o máximo de organização, facilitando o dia-a-dia da empresa e satisfação do cliente ao ver todos suas consultas com facilidade em qualquer dispositivo, seja ele um computador, laptop ou celular.</w:t>
       </w:r>
     </w:p>
     <w:p>
@@ -1727,27 +1710,17 @@
       <w:r>
         <w:t>, Front-</w:t>
       </w:r>
-      <w:proofErr w:type="spellStart"/>
       <w:r>
         <w:t>e</w:t>
       </w:r>
       <w:r>
-        <w:t>nd</w:t>
-      </w:r>
-      <w:proofErr w:type="spellEnd"/>
-      <w:r>
-        <w:t>, Back-</w:t>
-      </w:r>
-      <w:proofErr w:type="spellStart"/>
+        <w:t>nd, Back-</w:t>
+      </w:r>
       <w:r>
         <w:t>e</w:t>
       </w:r>
       <w:r>
-        <w:t>nd</w:t>
-      </w:r>
-      <w:proofErr w:type="spellEnd"/>
-      <w:r>
-        <w:t>, Banco de Dados e Mobile.</w:t>
+        <w:t>nd, Banco de Dados e Mobile.</w:t>
       </w:r>
       <w:r>
         <w:t xml:space="preserve"> Cada fase com suas especificações e objetivos.</w:t>
@@ -2138,19 +2111,8 @@
                 <w:sz w:val="22"/>
                 <w:szCs w:val="22"/>
               </w:rPr>
-              <w:t xml:space="preserve">SP Medical </w:t>
-            </w:r>
-            <w:proofErr w:type="spellStart"/>
-            <w:r>
-              <w:rPr>
-                <w:rFonts w:ascii="Calibri" w:eastAsia="Times New Roman" w:hAnsi="Calibri" w:cs="Calibri"/>
-                <w:color w:val="000000"/>
-                <w:sz w:val="22"/>
-                <w:szCs w:val="22"/>
-              </w:rPr>
-              <w:t>Group</w:t>
-            </w:r>
-            <w:proofErr w:type="spellEnd"/>
+              <w:t>SP Medical Group</w:t>
+            </w:r>
           </w:p>
         </w:tc>
         <w:tc>
@@ -2185,19 +2147,8 @@
                 <w:sz w:val="22"/>
                 <w:szCs w:val="22"/>
               </w:rPr>
-              <w:t xml:space="preserve">SP Medical </w:t>
-            </w:r>
-            <w:proofErr w:type="spellStart"/>
-            <w:r>
-              <w:rPr>
-                <w:rFonts w:ascii="Calibri" w:eastAsia="Times New Roman" w:hAnsi="Calibri" w:cs="Calibri"/>
-                <w:color w:val="000000"/>
-                <w:sz w:val="22"/>
-                <w:szCs w:val="22"/>
-              </w:rPr>
-              <w:t>Group</w:t>
-            </w:r>
-            <w:proofErr w:type="spellEnd"/>
+              <w:t>SP Medical Group</w:t>
+            </w:r>
           </w:p>
         </w:tc>
         <w:tc>
@@ -2260,25 +2211,14 @@
                 <w:szCs w:val="22"/>
               </w:rPr>
             </w:pPr>
-            <w:proofErr w:type="spellStart"/>
-            <w:r>
-              <w:rPr>
-                <w:rFonts w:ascii="Calibri" w:eastAsia="Times New Roman" w:hAnsi="Calibri" w:cs="Calibri"/>
-                <w:color w:val="000000"/>
-                <w:sz w:val="22"/>
-                <w:szCs w:val="22"/>
-              </w:rPr>
-              <w:t>Dàs</w:t>
-            </w:r>
-            <w:proofErr w:type="spellEnd"/>
-            <w:r>
-              <w:rPr>
-                <w:rFonts w:ascii="Calibri" w:eastAsia="Times New Roman" w:hAnsi="Calibri" w:cs="Calibri"/>
-                <w:color w:val="000000"/>
-                <w:sz w:val="22"/>
-                <w:szCs w:val="22"/>
-              </w:rPr>
-              <w:t xml:space="preserve"> 7:00h às 19:00h</w:t>
+            <w:r>
+              <w:rPr>
+                <w:rFonts w:ascii="Calibri" w:eastAsia="Times New Roman" w:hAnsi="Calibri" w:cs="Calibri"/>
+                <w:color w:val="000000"/>
+                <w:sz w:val="22"/>
+                <w:szCs w:val="22"/>
+              </w:rPr>
+              <w:t>Dàs 7:00h às 19:00h</w:t>
             </w:r>
           </w:p>
         </w:tc>
@@ -2629,7 +2569,6 @@
                 <w:szCs w:val="22"/>
               </w:rPr>
             </w:pPr>
-            <w:proofErr w:type="spellStart"/>
             <w:r>
               <w:rPr>
                 <w:rFonts w:ascii="Calibri" w:eastAsia="Times New Roman" w:hAnsi="Calibri" w:cs="Calibri"/>
@@ -2639,7 +2578,6 @@
               </w:rPr>
               <w:t>ID_Clinica</w:t>
             </w:r>
-            <w:proofErr w:type="spellEnd"/>
           </w:p>
         </w:tc>
       </w:tr>
@@ -3229,25 +3167,14 @@
                 <w:szCs w:val="22"/>
               </w:rPr>
             </w:pPr>
-            <w:proofErr w:type="spellStart"/>
-            <w:r>
-              <w:rPr>
-                <w:rFonts w:ascii="Calibri" w:eastAsia="Times New Roman" w:hAnsi="Calibri" w:cs="Calibri"/>
-                <w:color w:val="000000"/>
-                <w:sz w:val="22"/>
-                <w:szCs w:val="22"/>
-              </w:rPr>
-              <w:t>Ruan</w:t>
-            </w:r>
-            <w:proofErr w:type="spellEnd"/>
-            <w:r>
-              <w:rPr>
-                <w:rFonts w:ascii="Calibri" w:eastAsia="Times New Roman" w:hAnsi="Calibri" w:cs="Calibri"/>
-                <w:color w:val="000000"/>
-                <w:sz w:val="22"/>
-                <w:szCs w:val="22"/>
-              </w:rPr>
-              <w:t xml:space="preserve"> Cardoso</w:t>
+            <w:r>
+              <w:rPr>
+                <w:rFonts w:ascii="Calibri" w:eastAsia="Times New Roman" w:hAnsi="Calibri" w:cs="Calibri"/>
+                <w:color w:val="000000"/>
+                <w:sz w:val="22"/>
+                <w:szCs w:val="22"/>
+              </w:rPr>
+              <w:t>Ruan Cardoso</w:t>
             </w:r>
           </w:p>
         </w:tc>
@@ -6355,27 +6282,7 @@
                 <w:sz w:val="22"/>
                 <w:szCs w:val="22"/>
               </w:rPr>
-              <w:t xml:space="preserve">Rua </w:t>
-            </w:r>
-            <w:proofErr w:type="spellStart"/>
-            <w:r>
-              <w:rPr>
-                <w:rFonts w:ascii="Calibri" w:eastAsia="Times New Roman" w:hAnsi="Calibri" w:cs="Calibri"/>
-                <w:color w:val="000000"/>
-                <w:sz w:val="22"/>
-                <w:szCs w:val="22"/>
-              </w:rPr>
-              <w:t>Helvétia</w:t>
-            </w:r>
-            <w:proofErr w:type="spellEnd"/>
-            <w:r>
-              <w:rPr>
-                <w:rFonts w:ascii="Calibri" w:eastAsia="Times New Roman" w:hAnsi="Calibri" w:cs="Calibri"/>
-                <w:color w:val="000000"/>
-                <w:sz w:val="22"/>
-                <w:szCs w:val="22"/>
-              </w:rPr>
-              <w:t xml:space="preserve"> 2048, apto. 2</w:t>
+              <w:t>Rua Helvétia 2048, apto. 2</w:t>
             </w:r>
           </w:p>
         </w:tc>
@@ -7580,13 +7487,11 @@
         <w:pStyle w:val="cabealho2"/>
       </w:pPr>
       <w:bookmarkStart w:id="8" w:name="_Toc3470420"/>
-      <w:proofErr w:type="spellStart"/>
       <w:r>
         <w:lastRenderedPageBreak/>
         <w:t>Trello</w:t>
       </w:r>
       <w:bookmarkEnd w:id="8"/>
-      <w:proofErr w:type="spellEnd"/>
     </w:p>
     <w:p>
       <w:hyperlink r:id="rId19" w:history="1">
@@ -7659,16 +7564,8 @@
         <w:rPr>
           <w:lang w:eastAsia="en-US"/>
         </w:rPr>
-        <w:t>Back-</w:t>
-      </w:r>
-      <w:proofErr w:type="spellStart"/>
-      <w:r>
-        <w:rPr>
-          <w:lang w:eastAsia="en-US"/>
-        </w:rPr>
-        <w:t>end</w:t>
-      </w:r>
-      <w:proofErr w:type="spellEnd"/>
+        <w:t>Back-end</w:t>
+      </w:r>
       <w:r>
         <w:rPr>
           <w:lang w:eastAsia="en-US"/>
@@ -7771,14 +7668,7 @@
         <w:rPr>
           <w:lang w:eastAsia="en-US"/>
         </w:rPr>
-        <w:t>Script de seleção</w:t>
-      </w:r>
-      <w:proofErr w:type="gramStart"/>
-      <w:r>
-        <w:rPr>
-          <w:lang w:eastAsia="en-US"/>
-        </w:rPr>
-        <w:t>:</w:t>
+        <w:t>Script de seleção:</w:t>
       </w:r>
       <w:r>
         <w:rPr>
@@ -7786,7 +7676,6 @@
         </w:rPr>
         <w:t xml:space="preserve"> ”</w:t>
       </w:r>
-      <w:proofErr w:type="gramEnd"/>
       <w:r>
         <w:rPr>
           <w:lang w:eastAsia="en-US"/>
@@ -7840,21 +7729,7 @@
         <w:rPr>
           <w:lang w:eastAsia="en-US"/>
         </w:rPr>
-        <w:t xml:space="preserve">baixar os seguintes pacotes </w:t>
-      </w:r>
-      <w:proofErr w:type="spellStart"/>
-      <w:r>
-        <w:rPr>
-          <w:lang w:eastAsia="en-US"/>
-        </w:rPr>
-        <w:t>Nuget</w:t>
-      </w:r>
-      <w:proofErr w:type="spellEnd"/>
-      <w:r>
-        <w:rPr>
-          <w:lang w:eastAsia="en-US"/>
-        </w:rPr>
-        <w:t>:</w:t>
+        <w:t>baixar os seguintes pacotes Nuget:</w:t>
       </w:r>
     </w:p>
     <w:p>
@@ -7868,16 +7743,12 @@
           <w:lang w:eastAsia="en-US"/>
         </w:rPr>
       </w:pPr>
-      <w:proofErr w:type="spellStart"/>
-      <w:proofErr w:type="gramStart"/>
       <w:r>
         <w:rPr>
           <w:lang w:eastAsia="en-US"/>
         </w:rPr>
         <w:t>Microsoft.EntityFrameworkCore.Design</w:t>
       </w:r>
-      <w:proofErr w:type="spellEnd"/>
-      <w:proofErr w:type="gramEnd"/>
       <w:r>
         <w:rPr>
           <w:lang w:eastAsia="en-US"/>
@@ -7896,16 +7767,12 @@
           <w:lang w:eastAsia="en-US"/>
         </w:rPr>
       </w:pPr>
-      <w:proofErr w:type="spellStart"/>
-      <w:proofErr w:type="gramStart"/>
       <w:r>
         <w:rPr>
           <w:lang w:eastAsia="en-US"/>
         </w:rPr>
         <w:t>Microsoft.EntityFrameworkCore.SqlServer</w:t>
       </w:r>
-      <w:proofErr w:type="spellEnd"/>
-      <w:proofErr w:type="gramEnd"/>
       <w:r>
         <w:rPr>
           <w:lang w:eastAsia="en-US"/>
@@ -7924,16 +7791,12 @@
           <w:lang w:eastAsia="en-US"/>
         </w:rPr>
       </w:pPr>
-      <w:proofErr w:type="spellStart"/>
-      <w:proofErr w:type="gramStart"/>
       <w:r>
         <w:rPr>
           <w:lang w:eastAsia="en-US"/>
         </w:rPr>
         <w:t>Microsoft.EntityFrameworkCore.Tools</w:t>
       </w:r>
-      <w:proofErr w:type="spellEnd"/>
-      <w:proofErr w:type="gramEnd"/>
       <w:r>
         <w:rPr>
           <w:lang w:eastAsia="en-US"/>
@@ -7952,14 +7815,12 @@
           <w:lang w:eastAsia="en-US"/>
         </w:rPr>
       </w:pPr>
-      <w:proofErr w:type="spellStart"/>
       <w:r>
         <w:rPr>
           <w:lang w:eastAsia="en-US"/>
         </w:rPr>
         <w:t>Sendgrid</w:t>
       </w:r>
-      <w:proofErr w:type="spellEnd"/>
       <w:r>
         <w:rPr>
           <w:lang w:eastAsia="en-US"/>
@@ -7978,14 +7839,12 @@
           <w:lang w:eastAsia="en-US"/>
         </w:rPr>
       </w:pPr>
-      <w:proofErr w:type="spellStart"/>
       <w:r>
         <w:rPr>
           <w:lang w:eastAsia="en-US"/>
         </w:rPr>
         <w:t>Swashbuckle.AspNetCore</w:t>
       </w:r>
-      <w:proofErr w:type="spellEnd"/>
       <w:r>
         <w:rPr>
           <w:lang w:eastAsia="en-US"/>
@@ -8004,16 +7863,12 @@
           <w:lang w:eastAsia="en-US"/>
         </w:rPr>
       </w:pPr>
-      <w:proofErr w:type="spellStart"/>
-      <w:proofErr w:type="gramStart"/>
       <w:r>
         <w:rPr>
           <w:lang w:eastAsia="en-US"/>
         </w:rPr>
         <w:t>Swashbuckle.AspNetCore.Swagger</w:t>
       </w:r>
-      <w:proofErr w:type="spellEnd"/>
-      <w:proofErr w:type="gramEnd"/>
       <w:r>
         <w:rPr>
           <w:lang w:eastAsia="en-US"/>
@@ -8043,21 +7898,7 @@
         <w:rPr>
           <w:lang w:eastAsia="en-US"/>
         </w:rPr>
-        <w:t xml:space="preserve"> o Console do Gerenciador de Pacotes em “Ferramentas &gt; Gerenciador de Pacotes do </w:t>
-      </w:r>
-      <w:proofErr w:type="spellStart"/>
-      <w:r>
-        <w:rPr>
-          <w:lang w:eastAsia="en-US"/>
-        </w:rPr>
-        <w:t>Nuget</w:t>
-      </w:r>
-      <w:proofErr w:type="spellEnd"/>
-      <w:r>
-        <w:rPr>
-          <w:lang w:eastAsia="en-US"/>
-        </w:rPr>
-        <w:t xml:space="preserve"> &gt; Console do Gerenciador de Pacotes”</w:t>
+        <w:t xml:space="preserve"> o Console do Gerenciador de Pacotes em “Ferramentas &gt; Gerenciador de Pacotes do Nuget &gt; Console do Gerenciador de Pacotes”</w:t>
       </w:r>
       <w:r>
         <w:rPr>
@@ -8077,81 +7918,17 @@
           <w:lang w:eastAsia="en-US"/>
         </w:rPr>
       </w:pPr>
-      <w:proofErr w:type="spellStart"/>
-      <w:r>
-        <w:rPr>
-          <w:lang w:eastAsia="en-US"/>
-        </w:rPr>
-        <w:t>Scaffold-DbContext</w:t>
-      </w:r>
-      <w:proofErr w:type="spellEnd"/>
-      <w:r>
-        <w:rPr>
-          <w:lang w:eastAsia="en-US"/>
-        </w:rPr>
-        <w:t xml:space="preserve"> "Data </w:t>
-      </w:r>
-      <w:proofErr w:type="spellStart"/>
-      <w:r>
-        <w:rPr>
-          <w:lang w:eastAsia="en-US"/>
-        </w:rPr>
-        <w:t>Source</w:t>
-      </w:r>
-      <w:proofErr w:type="spellEnd"/>
-      <w:r>
-        <w:rPr>
-          <w:lang w:eastAsia="en-US"/>
-        </w:rPr>
-        <w:t>=.\</w:t>
-      </w:r>
-      <w:proofErr w:type="spellStart"/>
-      <w:r>
-        <w:rPr>
-          <w:lang w:eastAsia="en-US"/>
-        </w:rPr>
-        <w:t>SqlExpress</w:t>
-      </w:r>
-      <w:proofErr w:type="spellEnd"/>
-      <w:r>
-        <w:rPr>
-          <w:lang w:eastAsia="en-US"/>
-        </w:rPr>
-        <w:t>;</w:t>
-      </w:r>
-      <w:r>
-        <w:rPr>
-          <w:lang w:eastAsia="en-US"/>
-        </w:rPr>
-        <w:t xml:space="preserve"> </w:t>
-      </w:r>
-      <w:proofErr w:type="spellStart"/>
-      <w:r>
-        <w:rPr>
-          <w:lang w:eastAsia="en-US"/>
-        </w:rPr>
-        <w:t>Initial</w:t>
-      </w:r>
-      <w:proofErr w:type="spellEnd"/>
-      <w:r>
-        <w:rPr>
-          <w:lang w:eastAsia="en-US"/>
-        </w:rPr>
-        <w:t xml:space="preserve"> </w:t>
-      </w:r>
-      <w:proofErr w:type="spellStart"/>
-      <w:r>
-        <w:rPr>
-          <w:lang w:eastAsia="en-US"/>
-        </w:rPr>
-        <w:t>Catalog</w:t>
-      </w:r>
-      <w:proofErr w:type="spellEnd"/>
-      <w:r>
-        <w:rPr>
-          <w:lang w:eastAsia="en-US"/>
-        </w:rPr>
-        <w:t>=</w:t>
+      <w:r>
+        <w:rPr>
+          <w:lang w:eastAsia="en-US"/>
+        </w:rPr>
+        <w:t>Scaffold-DbContext "Data Source=.\SqlExpress;</w:t>
+      </w:r>
+      <w:r>
+        <w:rPr>
+          <w:lang w:eastAsia="en-US"/>
+        </w:rPr>
+        <w:t xml:space="preserve"> Initial Catalog=</w:t>
       </w:r>
       <w:r>
         <w:rPr>
@@ -8163,156 +7940,26 @@
         <w:rPr>
           <w:lang w:eastAsia="en-US"/>
         </w:rPr>
-        <w:t xml:space="preserve">_TARDE; </w:t>
-      </w:r>
-      <w:proofErr w:type="spellStart"/>
-      <w:r>
-        <w:rPr>
-          <w:lang w:eastAsia="en-US"/>
-        </w:rPr>
-        <w:t>user</w:t>
-      </w:r>
-      <w:proofErr w:type="spellEnd"/>
-      <w:r>
-        <w:rPr>
-          <w:lang w:eastAsia="en-US"/>
-        </w:rPr>
-        <w:t xml:space="preserve"> id=</w:t>
-      </w:r>
-      <w:proofErr w:type="spellStart"/>
-      <w:r>
-        <w:rPr>
-          <w:lang w:eastAsia="en-US"/>
-        </w:rPr>
-        <w:t>sa</w:t>
-      </w:r>
-      <w:proofErr w:type="spellEnd"/>
-      <w:r>
-        <w:rPr>
-          <w:lang w:eastAsia="en-US"/>
-        </w:rPr>
-        <w:t xml:space="preserve">; </w:t>
-      </w:r>
-      <w:proofErr w:type="spellStart"/>
-      <w:r>
-        <w:rPr>
-          <w:lang w:eastAsia="en-US"/>
-        </w:rPr>
-        <w:t>pwd</w:t>
-      </w:r>
-      <w:proofErr w:type="spellEnd"/>
-      <w:r>
-        <w:rPr>
-          <w:lang w:eastAsia="en-US"/>
-        </w:rPr>
-        <w:t>=132</w:t>
-      </w:r>
-      <w:r>
-        <w:rPr>
-          <w:lang w:eastAsia="en-US"/>
-        </w:rPr>
-        <w:t xml:space="preserve">" </w:t>
-      </w:r>
-      <w:proofErr w:type="spellStart"/>
-      <w:proofErr w:type="gramStart"/>
-      <w:r>
-        <w:rPr>
-          <w:lang w:eastAsia="en-US"/>
-        </w:rPr>
-        <w:t>Microsoft.EntityFrameworkCore.SqlServer</w:t>
-      </w:r>
-      <w:proofErr w:type="spellEnd"/>
-      <w:proofErr w:type="gramEnd"/>
-      <w:r>
-        <w:rPr>
-          <w:lang w:eastAsia="en-US"/>
-        </w:rPr>
-        <w:t xml:space="preserve"> -</w:t>
-      </w:r>
-      <w:proofErr w:type="spellStart"/>
-      <w:r>
-        <w:rPr>
-          <w:lang w:eastAsia="en-US"/>
-        </w:rPr>
-        <w:t>OutputDir</w:t>
-      </w:r>
-      <w:proofErr w:type="spellEnd"/>
-      <w:r>
-        <w:rPr>
-          <w:lang w:eastAsia="en-US"/>
-        </w:rPr>
-        <w:t xml:space="preserve"> </w:t>
-      </w:r>
-      <w:proofErr w:type="spellStart"/>
-      <w:r>
-        <w:rPr>
-          <w:lang w:eastAsia="en-US"/>
-        </w:rPr>
-        <w:t>Domains</w:t>
-      </w:r>
-      <w:proofErr w:type="spellEnd"/>
-      <w:r>
-        <w:rPr>
-          <w:lang w:eastAsia="en-US"/>
-        </w:rPr>
-        <w:t xml:space="preserve"> -</w:t>
-      </w:r>
-      <w:proofErr w:type="spellStart"/>
-      <w:r>
-        <w:rPr>
-          <w:lang w:eastAsia="en-US"/>
-        </w:rPr>
-        <w:t>ContextDir</w:t>
-      </w:r>
-      <w:proofErr w:type="spellEnd"/>
-      <w:r>
-        <w:rPr>
-          <w:lang w:eastAsia="en-US"/>
-        </w:rPr>
-        <w:t xml:space="preserve"> </w:t>
-      </w:r>
-      <w:proofErr w:type="spellStart"/>
-      <w:r>
-        <w:rPr>
-          <w:lang w:eastAsia="en-US"/>
-        </w:rPr>
-        <w:t>Cont</w:t>
-      </w:r>
-      <w:r>
-        <w:rPr>
-          <w:lang w:eastAsia="en-US"/>
-        </w:rPr>
-        <w:t>exts</w:t>
-      </w:r>
-      <w:proofErr w:type="spellEnd"/>
-      <w:r>
-        <w:rPr>
-          <w:lang w:eastAsia="en-US"/>
-        </w:rPr>
-        <w:t xml:space="preserve"> –</w:t>
-      </w:r>
-      <w:proofErr w:type="spellStart"/>
-      <w:r>
-        <w:rPr>
-          <w:lang w:eastAsia="en-US"/>
-        </w:rPr>
-        <w:t>Context</w:t>
-      </w:r>
-      <w:proofErr w:type="spellEnd"/>
-      <w:r>
-        <w:rPr>
-          <w:lang w:eastAsia="en-US"/>
-        </w:rPr>
-        <w:t xml:space="preserve"> </w:t>
-      </w:r>
-      <w:proofErr w:type="spellStart"/>
+        <w:t>_TARDE; user id=sa; pwd=132</w:t>
+      </w:r>
+      <w:r>
+        <w:rPr>
+          <w:lang w:eastAsia="en-US"/>
+        </w:rPr>
+        <w:t>" Microsoft.EntityFrameworkCore.SqlServer -OutputDir Domains -ContextDir Cont</w:t>
+      </w:r>
+      <w:r>
+        <w:rPr>
+          <w:lang w:eastAsia="en-US"/>
+        </w:rPr>
+        <w:t xml:space="preserve">exts –Context </w:t>
+      </w:r>
       <w:r>
         <w:rPr>
           <w:lang w:eastAsia="en-US"/>
         </w:rPr>
         <w:t>SPMedGroupContext</w:t>
       </w:r>
-      <w:proofErr w:type="spellEnd"/>
     </w:p>
     <w:p>
       <w:pPr>
@@ -8333,21 +7980,7 @@
         <w:rPr>
           <w:lang w:eastAsia="en-US"/>
         </w:rPr>
-        <w:t xml:space="preserve">Rode a Solução e então abra o </w:t>
-      </w:r>
-      <w:proofErr w:type="spellStart"/>
-      <w:r>
-        <w:rPr>
-          <w:lang w:eastAsia="en-US"/>
-        </w:rPr>
-        <w:t>Postman</w:t>
-      </w:r>
-      <w:proofErr w:type="spellEnd"/>
-      <w:r>
-        <w:rPr>
-          <w:lang w:eastAsia="en-US"/>
-        </w:rPr>
-        <w:t>:</w:t>
+        <w:t>Rode a Solução e então abra o Postman:</w:t>
       </w:r>
     </w:p>
     <w:p>
@@ -8430,23 +8063,8 @@
         <w:rPr>
           <w:lang w:eastAsia="en-US"/>
         </w:rPr>
-        <w:t>Clique em “</w:t>
-      </w:r>
-      <w:proofErr w:type="spellStart"/>
-      <w:r>
-        <w:rPr>
-          <w:lang w:eastAsia="en-US"/>
-        </w:rPr>
-        <w:t>Import</w:t>
-      </w:r>
-      <w:proofErr w:type="spellEnd"/>
-      <w:r>
-        <w:rPr>
-          <w:lang w:eastAsia="en-US"/>
-        </w:rPr>
-        <w:t xml:space="preserve">” para selecionar o arquivo </w:t>
-      </w:r>
-      <w:proofErr w:type="gramStart"/>
+        <w:t xml:space="preserve">Clique em “Import” para selecionar o arquivo </w:t>
+      </w:r>
       <w:r>
         <w:rPr>
           <w:lang w:eastAsia="en-US"/>
@@ -8457,17 +8075,8 @@
         <w:rPr>
           <w:lang w:eastAsia="en-US"/>
         </w:rPr>
-        <w:t>.</w:t>
-      </w:r>
-      <w:proofErr w:type="spellStart"/>
-      <w:r>
-        <w:rPr>
-          <w:lang w:eastAsia="en-US"/>
-        </w:rPr>
-        <w:t>json</w:t>
-      </w:r>
-      <w:proofErr w:type="spellEnd"/>
-      <w:proofErr w:type="gramEnd"/>
+        <w:t>.json</w:t>
+      </w:r>
       <w:r>
         <w:rPr>
           <w:lang w:eastAsia="en-US"/>
@@ -8556,35 +8165,7 @@
         <w:rPr>
           <w:lang w:eastAsia="en-US"/>
         </w:rPr>
-        <w:t xml:space="preserve">Agora é possível ver a sua </w:t>
-      </w:r>
-      <w:proofErr w:type="spellStart"/>
-      <w:r>
-        <w:rPr>
-          <w:lang w:eastAsia="en-US"/>
-        </w:rPr>
-        <w:t>Collection</w:t>
-      </w:r>
-      <w:proofErr w:type="spellEnd"/>
-      <w:r>
-        <w:rPr>
-          <w:lang w:eastAsia="en-US"/>
-        </w:rPr>
-        <w:t xml:space="preserve"> SP Medical </w:t>
-      </w:r>
-      <w:proofErr w:type="spellStart"/>
-      <w:r>
-        <w:rPr>
-          <w:lang w:eastAsia="en-US"/>
-        </w:rPr>
-        <w:t>Group</w:t>
-      </w:r>
-      <w:proofErr w:type="spellEnd"/>
-      <w:r>
-        <w:rPr>
-          <w:lang w:eastAsia="en-US"/>
-        </w:rPr>
-        <w:t xml:space="preserve"> com todas as funcionalidades.</w:t>
+        <w:t>Agora é possível ver a sua Collection SP Medical Group com todas as funcionalidades.</w:t>
       </w:r>
     </w:p>
     <w:p>
@@ -8669,21 +8250,7 @@
         <w:rPr>
           <w:lang w:eastAsia="en-US"/>
         </w:rPr>
-        <w:t>Para utilizar um dos métodos, basta selecioná-los, preencher com as informações necessárias e então clicar em “</w:t>
-      </w:r>
-      <w:proofErr w:type="spellStart"/>
-      <w:r>
-        <w:rPr>
-          <w:lang w:eastAsia="en-US"/>
-        </w:rPr>
-        <w:t>Send</w:t>
-      </w:r>
-      <w:proofErr w:type="spellEnd"/>
-      <w:r>
-        <w:rPr>
-          <w:lang w:eastAsia="en-US"/>
-        </w:rPr>
-        <w:t>”.</w:t>
+        <w:t>Para utilizar um dos métodos, basta selecioná-los, preencher com as informações necessárias e então clicar em “Send”.</w:t>
       </w:r>
     </w:p>
     <w:p>
@@ -8797,21 +8364,7 @@
         <w:rPr>
           <w:lang w:eastAsia="en-US"/>
         </w:rPr>
-        <w:t>Após clicar em “</w:t>
-      </w:r>
-      <w:proofErr w:type="spellStart"/>
-      <w:r>
-        <w:rPr>
-          <w:lang w:eastAsia="en-US"/>
-        </w:rPr>
-        <w:t>Send</w:t>
-      </w:r>
-      <w:proofErr w:type="spellEnd"/>
-      <w:r>
-        <w:rPr>
-          <w:lang w:eastAsia="en-US"/>
-        </w:rPr>
-        <w:t xml:space="preserve">”, </w:t>
+        <w:t xml:space="preserve">Após clicar em “Send”, </w:t>
       </w:r>
       <w:r>
         <w:rPr>
@@ -8824,17 +8377,8 @@
           <w:i/>
           <w:lang w:eastAsia="en-US"/>
         </w:rPr>
-        <w:t xml:space="preserve">status </w:t>
-      </w:r>
-      <w:proofErr w:type="spellStart"/>
-      <w:r>
-        <w:rPr>
-          <w:i/>
-          <w:lang w:eastAsia="en-US"/>
-        </w:rPr>
-        <w:t>code</w:t>
-      </w:r>
-      <w:proofErr w:type="spellEnd"/>
+        <w:t>status code</w:t>
+      </w:r>
       <w:r>
         <w:rPr>
           <w:i/>
@@ -8995,21 +8539,7 @@
         <w:rPr>
           <w:lang w:eastAsia="en-US"/>
         </w:rPr>
-        <w:t xml:space="preserve">Listar todas as consultas relacionadas ao médico </w:t>
-      </w:r>
-      <w:proofErr w:type="spellStart"/>
-      <w:r>
-        <w:rPr>
-          <w:lang w:eastAsia="en-US"/>
-        </w:rPr>
-        <w:t>logado</w:t>
-      </w:r>
-      <w:proofErr w:type="spellEnd"/>
-      <w:r>
-        <w:rPr>
-          <w:lang w:eastAsia="en-US"/>
-        </w:rPr>
-        <w:t>.</w:t>
+        <w:t>Listar todas as consultas relacionadas ao médico logado.</w:t>
       </w:r>
     </w:p>
     <w:p>
@@ -9027,21 +8557,7 @@
         <w:rPr>
           <w:lang w:eastAsia="en-US"/>
         </w:rPr>
-        <w:t xml:space="preserve">Listar todas as consultas relacionadas ao paciente </w:t>
-      </w:r>
-      <w:proofErr w:type="spellStart"/>
-      <w:r>
-        <w:rPr>
-          <w:lang w:eastAsia="en-US"/>
-        </w:rPr>
-        <w:t>logado</w:t>
-      </w:r>
-      <w:proofErr w:type="spellEnd"/>
-      <w:r>
-        <w:rPr>
-          <w:lang w:eastAsia="en-US"/>
-        </w:rPr>
-        <w:t>.</w:t>
+        <w:t>Listar todas as consultas relacionadas ao paciente logado.</w:t>
       </w:r>
     </w:p>
     <w:p>
@@ -9172,7 +8688,6 @@
       <w:r>
         <w:rPr>
           <w:noProof/>
-          <w:lang w:eastAsia="en-US"/>
         </w:rPr>
         <w:drawing>
           <wp:anchor distT="0" distB="0" distL="114300" distR="114300" simplePos="0" relativeHeight="251668480" behindDoc="0" locked="0" layoutInCell="1" allowOverlap="1" wp14:anchorId="610AB4E4" wp14:editId="72CA6CEF">
@@ -9322,7 +8837,6 @@
       <w:r>
         <w:rPr>
           <w:noProof/>
-          <w:lang w:eastAsia="en-US"/>
         </w:rPr>
         <w:lastRenderedPageBreak/>
         <w:drawing>
@@ -9397,7 +8911,6 @@
       <w:r>
         <w:rPr>
           <w:noProof/>
-          <w:lang w:eastAsia="en-US"/>
         </w:rPr>
         <w:drawing>
           <wp:anchor distT="0" distB="0" distL="114300" distR="114300" simplePos="0" relativeHeight="251670528" behindDoc="1" locked="0" layoutInCell="1" allowOverlap="1" wp14:anchorId="723B4C07" wp14:editId="67E0AA77">
@@ -9485,7 +8998,6 @@
       <w:r>
         <w:rPr>
           <w:noProof/>
-          <w:lang w:eastAsia="en-US"/>
         </w:rPr>
         <w:lastRenderedPageBreak/>
         <w:drawing>
@@ -9560,7 +9072,6 @@
       <w:r>
         <w:rPr>
           <w:noProof/>
-          <w:lang w:eastAsia="en-US"/>
         </w:rPr>
         <w:drawing>
           <wp:anchor distT="0" distB="0" distL="114300" distR="114300" simplePos="0" relativeHeight="251672576" behindDoc="0" locked="0" layoutInCell="1" allowOverlap="1" wp14:anchorId="5E82FF9D" wp14:editId="62950BBD">
@@ -9648,7 +9159,6 @@
       <w:r>
         <w:rPr>
           <w:noProof/>
-          <w:lang w:eastAsia="en-US"/>
         </w:rPr>
         <w:lastRenderedPageBreak/>
         <w:drawing>
@@ -9982,14 +9492,9 @@
       <w:bookmarkStart w:id="17" w:name="_Toc3470429"/>
       <w:r>
         <w:lastRenderedPageBreak/>
-        <w:t>Front-</w:t>
-      </w:r>
-      <w:proofErr w:type="spellStart"/>
-      <w:r>
-        <w:t>End</w:t>
+        <w:t>Front-End</w:t>
       </w:r>
       <w:bookmarkEnd w:id="17"/>
-      <w:proofErr w:type="spellEnd"/>
     </w:p>
     <w:p>
       <w:r>
@@ -10434,22 +9939,232 @@
       </w:r>
       <w:bookmarkEnd w:id="18"/>
     </w:p>
+    <w:p>
+      <w:r>
+        <w:rPr>
+          <w:noProof/>
+        </w:rPr>
+        <w:drawing>
+          <wp:anchor distT="0" distB="0" distL="114300" distR="114300" simplePos="0" relativeHeight="251683840" behindDoc="0" locked="0" layoutInCell="1" allowOverlap="1" wp14:anchorId="4DECDA4C" wp14:editId="5AE19AB1">
+            <wp:simplePos x="0" y="0"/>
+            <wp:positionH relativeFrom="margin">
+              <wp:align>center</wp:align>
+            </wp:positionH>
+            <wp:positionV relativeFrom="paragraph">
+              <wp:posOffset>424180</wp:posOffset>
+            </wp:positionV>
+            <wp:extent cx="3448050" cy="6124575"/>
+            <wp:effectExtent l="19050" t="19050" r="19050" b="28575"/>
+            <wp:wrapTopAndBottom/>
+            <wp:docPr id="22" name="Imagem 22"/>
+            <wp:cNvGraphicFramePr>
+              <a:graphicFrameLocks xmlns:a="http://schemas.openxmlformats.org/drawingml/2006/main" noChangeAspect="1"/>
+            </wp:cNvGraphicFramePr>
+            <a:graphic xmlns:a="http://schemas.openxmlformats.org/drawingml/2006/main">
+              <a:graphicData uri="http://schemas.openxmlformats.org/drawingml/2006/picture">
+                <pic:pic xmlns:pic="http://schemas.openxmlformats.org/drawingml/2006/picture">
+                  <pic:nvPicPr>
+                    <pic:cNvPr id="22" name="login.JPG"/>
+                    <pic:cNvPicPr/>
+                  </pic:nvPicPr>
+                  <pic:blipFill>
+                    <a:blip r:embed="rId39">
+                      <a:extLst>
+                        <a:ext uri="{28A0092B-C50C-407E-A947-70E740481C1C}">
+                          <a14:useLocalDpi xmlns:a14="http://schemas.microsoft.com/office/drawing/2010/main" val="0"/>
+                        </a:ext>
+                      </a:extLst>
+                    </a:blip>
+                    <a:stretch>
+                      <a:fillRect/>
+                    </a:stretch>
+                  </pic:blipFill>
+                  <pic:spPr>
+                    <a:xfrm>
+                      <a:off x="0" y="0"/>
+                      <a:ext cx="3448050" cy="6124575"/>
+                    </a:xfrm>
+                    <a:prstGeom prst="rect">
+                      <a:avLst/>
+                    </a:prstGeom>
+                    <a:ln>
+                      <a:solidFill>
+                        <a:schemeClr val="tx1"/>
+                      </a:solidFill>
+                    </a:ln>
+                  </pic:spPr>
+                </pic:pic>
+              </a:graphicData>
+            </a:graphic>
+          </wp:anchor>
+        </w:drawing>
+      </w:r>
+      <w:r>
+        <w:t>Página de Login:</w:t>
+      </w:r>
+    </w:p>
     <w:p/>
+    <w:p/>
+    <w:p/>
+    <w:p/>
+    <w:p/>
+    <w:p/>
+    <w:p>
+      <w:r>
+        <w:rPr>
+          <w:noProof/>
+        </w:rPr>
+        <w:lastRenderedPageBreak/>
+        <w:drawing>
+          <wp:anchor distT="0" distB="0" distL="114300" distR="114300" simplePos="0" relativeHeight="251684864" behindDoc="0" locked="0" layoutInCell="1" allowOverlap="1" wp14:anchorId="1405B5B1" wp14:editId="6589E8A4">
+            <wp:simplePos x="0" y="0"/>
+            <wp:positionH relativeFrom="margin">
+              <wp:align>center</wp:align>
+            </wp:positionH>
+            <wp:positionV relativeFrom="paragraph">
+              <wp:posOffset>400050</wp:posOffset>
+            </wp:positionV>
+            <wp:extent cx="3448050" cy="6162675"/>
+            <wp:effectExtent l="19050" t="19050" r="19050" b="28575"/>
+            <wp:wrapTopAndBottom/>
+            <wp:docPr id="23" name="Imagem 23"/>
+            <wp:cNvGraphicFramePr>
+              <a:graphicFrameLocks xmlns:a="http://schemas.openxmlformats.org/drawingml/2006/main" noChangeAspect="1"/>
+            </wp:cNvGraphicFramePr>
+            <a:graphic xmlns:a="http://schemas.openxmlformats.org/drawingml/2006/main">
+              <a:graphicData uri="http://schemas.openxmlformats.org/drawingml/2006/picture">
+                <pic:pic xmlns:pic="http://schemas.openxmlformats.org/drawingml/2006/picture">
+                  <pic:nvPicPr>
+                    <pic:cNvPr id="23" name="list.JPG"/>
+                    <pic:cNvPicPr/>
+                  </pic:nvPicPr>
+                  <pic:blipFill>
+                    <a:blip r:embed="rId40">
+                      <a:extLst>
+                        <a:ext uri="{28A0092B-C50C-407E-A947-70E740481C1C}">
+                          <a14:useLocalDpi xmlns:a14="http://schemas.microsoft.com/office/drawing/2010/main" val="0"/>
+                        </a:ext>
+                      </a:extLst>
+                    </a:blip>
+                    <a:stretch>
+                      <a:fillRect/>
+                    </a:stretch>
+                  </pic:blipFill>
+                  <pic:spPr>
+                    <a:xfrm>
+                      <a:off x="0" y="0"/>
+                      <a:ext cx="3448050" cy="6162675"/>
+                    </a:xfrm>
+                    <a:prstGeom prst="rect">
+                      <a:avLst/>
+                    </a:prstGeom>
+                    <a:ln>
+                      <a:solidFill>
+                        <a:schemeClr val="tx1"/>
+                      </a:solidFill>
+                    </a:ln>
+                  </pic:spPr>
+                </pic:pic>
+              </a:graphicData>
+            </a:graphic>
+          </wp:anchor>
+        </w:drawing>
+      </w:r>
+      <w:r>
+        <w:t>Página de listagem de consultas</w:t>
+      </w:r>
+      <w:bookmarkStart w:id="19" w:name="_GoBack"/>
+      <w:bookmarkEnd w:id="19"/>
+      <w:r>
+        <w:t>:</w:t>
+      </w:r>
+    </w:p>
     <w:p>
       <w:r>
         <w:br w:type="page"/>
       </w:r>
     </w:p>
     <w:p>
+      <w:r>
+        <w:rPr>
+          <w:noProof/>
+        </w:rPr>
+        <w:lastRenderedPageBreak/>
+        <w:drawing>
+          <wp:anchor distT="0" distB="0" distL="114300" distR="114300" simplePos="0" relativeHeight="251685888" behindDoc="0" locked="0" layoutInCell="1" allowOverlap="1" wp14:anchorId="4ED1F1DB" wp14:editId="7E3C54F6">
+            <wp:simplePos x="0" y="0"/>
+            <wp:positionH relativeFrom="margin">
+              <wp:align>center</wp:align>
+            </wp:positionH>
+            <wp:positionV relativeFrom="paragraph">
+              <wp:posOffset>418157</wp:posOffset>
+            </wp:positionV>
+            <wp:extent cx="3438525" cy="6076950"/>
+            <wp:effectExtent l="19050" t="19050" r="28575" b="19050"/>
+            <wp:wrapTopAndBottom/>
+            <wp:docPr id="24" name="Imagem 24"/>
+            <wp:cNvGraphicFramePr>
+              <a:graphicFrameLocks xmlns:a="http://schemas.openxmlformats.org/drawingml/2006/main" noChangeAspect="1"/>
+            </wp:cNvGraphicFramePr>
+            <a:graphic xmlns:a="http://schemas.openxmlformats.org/drawingml/2006/main">
+              <a:graphicData uri="http://schemas.openxmlformats.org/drawingml/2006/picture">
+                <pic:pic xmlns:pic="http://schemas.openxmlformats.org/drawingml/2006/picture">
+                  <pic:nvPicPr>
+                    <pic:cNvPr id="24" name="perfil.JPG"/>
+                    <pic:cNvPicPr/>
+                  </pic:nvPicPr>
+                  <pic:blipFill>
+                    <a:blip r:embed="rId41">
+                      <a:extLst>
+                        <a:ext uri="{28A0092B-C50C-407E-A947-70E740481C1C}">
+                          <a14:useLocalDpi xmlns:a14="http://schemas.microsoft.com/office/drawing/2010/main" val="0"/>
+                        </a:ext>
+                      </a:extLst>
+                    </a:blip>
+                    <a:stretch>
+                      <a:fillRect/>
+                    </a:stretch>
+                  </pic:blipFill>
+                  <pic:spPr>
+                    <a:xfrm>
+                      <a:off x="0" y="0"/>
+                      <a:ext cx="3438525" cy="6076950"/>
+                    </a:xfrm>
+                    <a:prstGeom prst="rect">
+                      <a:avLst/>
+                    </a:prstGeom>
+                    <a:ln>
+                      <a:solidFill>
+                        <a:schemeClr val="tx1"/>
+                      </a:solidFill>
+                    </a:ln>
+                  </pic:spPr>
+                </pic:pic>
+              </a:graphicData>
+            </a:graphic>
+          </wp:anchor>
+        </w:drawing>
+      </w:r>
+      <w:r>
+        <w:t>Página de perfil:</w:t>
+      </w:r>
+    </w:p>
+    <w:p/>
+    <w:p/>
+    <w:p/>
+    <w:p/>
+    <w:p/>
+    <w:p/>
+    <w:p>
       <w:pPr>
         <w:pStyle w:val="cabealho1"/>
       </w:pPr>
-      <w:bookmarkStart w:id="19" w:name="_Toc3470431"/>
+      <w:bookmarkStart w:id="20" w:name="_Toc3470431"/>
       <w:r>
         <w:lastRenderedPageBreak/>
         <w:t>Arquitetura do Projeto</w:t>
       </w:r>
-      <w:bookmarkEnd w:id="19"/>
+      <w:bookmarkEnd w:id="20"/>
     </w:p>
     <w:p/>
     <w:p>
@@ -10461,42 +10176,47 @@
       <w:pPr>
         <w:pStyle w:val="cabealho1"/>
       </w:pPr>
-      <w:bookmarkStart w:id="20" w:name="_Toc3470432"/>
+      <w:bookmarkStart w:id="21" w:name="_Toc3470432"/>
       <w:r>
         <w:lastRenderedPageBreak/>
         <w:t>Referências</w:t>
       </w:r>
-      <w:bookmarkEnd w:id="20"/>
+      <w:bookmarkEnd w:id="21"/>
     </w:p>
     <w:p/>
     <w:p>
       <w:pPr>
         <w:pStyle w:val="cabealho2"/>
       </w:pPr>
-      <w:bookmarkStart w:id="21" w:name="_Toc3470433"/>
+      <w:bookmarkStart w:id="22" w:name="_Toc3470433"/>
       <w:r>
         <w:t>Links</w:t>
       </w:r>
-      <w:bookmarkEnd w:id="21"/>
-    </w:p>
-    <w:p>
-      <w:r>
-        <w:t>http://github.com/</w:t>
-      </w:r>
-      <w:r>
-        <w:t>senai-desenvolvimento</w:t>
-      </w:r>
+      <w:bookmarkEnd w:id="22"/>
+    </w:p>
+    <w:p>
+      <w:pPr>
+        <w:rPr>
+          <w:u w:val="single"/>
+        </w:rPr>
+      </w:pPr>
+      <w:hyperlink r:id="rId42" w:history="1">
+        <w:r>
+          <w:rPr>
+            <w:rStyle w:val="Hyperlink"/>
+          </w:rPr>
+          <w:t>http://github.com/senai-desenvolvimento</w:t>
+        </w:r>
+      </w:hyperlink>
     </w:p>
     <w:p>
       <w:pPr>
         <w:pStyle w:val="cabealho2"/>
       </w:pPr>
-      <w:bookmarkStart w:id="22" w:name="_Toc3470434"/>
+      <w:bookmarkStart w:id="23" w:name="_Toc3470434"/>
       <w:r>
         <w:t>Livros</w:t>
       </w:r>
-      <w:bookmarkStart w:id="23" w:name="_GoBack"/>
-      <w:bookmarkEnd w:id="22"/>
       <w:bookmarkEnd w:id="23"/>
     </w:p>
     <w:sectPr>
@@ -10510,7 +10230,7 @@
 </file>
 
 <file path=word/endnotes.xml><?xml version="1.0" encoding="utf-8"?>
-<w:endnotes xmlns:wpc="http://schemas.microsoft.com/office/word/2010/wordprocessingCanvas" xmlns:cx="http://schemas.microsoft.com/office/drawing/2014/chartex" xmlns:cx1="http://schemas.microsoft.com/office/drawing/2015/9/8/chartex" xmlns:cx2="http://schemas.microsoft.com/office/drawing/2015/10/21/chartex" xmlns:cx3="http://schemas.microsoft.com/office/drawing/2016/5/9/chartex" xmlns:cx4="http://schemas.microsoft.com/office/drawing/2016/5/10/chartex" xmlns:cx5="http://schemas.microsoft.com/office/drawing/2016/5/11/chartex" xmlns:cx6="http://schemas.microsoft.com/office/drawing/2016/5/12/chartex" xmlns:cx7="http://schemas.microsoft.com/office/drawing/2016/5/13/chartex" xmlns:cx8="http://schemas.microsoft.com/office/drawing/2016/5/14/chartex" xmlns:mc="http://schemas.openxmlformats.org/markup-compatibility/2006" xmlns:aink="http://schemas.microsoft.com/office/drawing/2016/ink" xmlns:am3d="http://schemas.microsoft.com/office/drawing/2017/model3d" xmlns:o="urn:schemas-microsoft-com:office:office" xmlns:r="http://schemas.openxmlformats.org/officeDocument/2006/relationships" xmlns:m="http://schemas.openxmlformats.org/officeDocument/2006/math" xmlns:v="urn:schemas-microsoft-com:vml" xmlns:wp14="http://schemas.microsoft.com/office/word/2010/wordprocessingDrawing" xmlns:wp="http://schemas.openxmlformats.org/drawingml/2006/wordprocessingDrawing" xmlns:w10="urn:schemas-microsoft-com:office:word" xmlns:w="http://schemas.openxmlformats.org/wordprocessingml/2006/main" xmlns:w14="http://schemas.microsoft.com/office/word/2010/wordml" xmlns:w15="http://schemas.microsoft.com/office/word/2012/wordml" xmlns:w16cid="http://schemas.microsoft.com/office/word/2016/wordml/cid" xmlns:w16se="http://schemas.microsoft.com/office/word/2015/wordml/symex" xmlns:wpg="http://schemas.microsoft.com/office/word/2010/wordprocessingGroup" xmlns:wpi="http://schemas.microsoft.com/office/word/2010/wordprocessingInk" xmlns:wne="http://schemas.microsoft.com/office/word/2006/wordml" xmlns:wps="http://schemas.microsoft.com/office/word/2010/wordprocessingShape" mc:Ignorable="w14 w15 w16se w16cid wp14">
+<w:endnotes xmlns:wpc="http://schemas.microsoft.com/office/word/2010/wordprocessingCanvas" xmlns:cx="http://schemas.microsoft.com/office/drawing/2014/chartex" xmlns:mc="http://schemas.openxmlformats.org/markup-compatibility/2006" xmlns:o="urn:schemas-microsoft-com:office:office" xmlns:r="http://schemas.openxmlformats.org/officeDocument/2006/relationships" xmlns:m="http://schemas.openxmlformats.org/officeDocument/2006/math" xmlns:v="urn:schemas-microsoft-com:vml" xmlns:wp14="http://schemas.microsoft.com/office/word/2010/wordprocessingDrawing" xmlns:wp="http://schemas.openxmlformats.org/drawingml/2006/wordprocessingDrawing" xmlns:w10="urn:schemas-microsoft-com:office:word" xmlns:w="http://schemas.openxmlformats.org/wordprocessingml/2006/main" xmlns:w14="http://schemas.microsoft.com/office/word/2010/wordml" xmlns:w15="http://schemas.microsoft.com/office/word/2012/wordml" xmlns:w16se="http://schemas.microsoft.com/office/word/2015/wordml/symex" xmlns:wpg="http://schemas.microsoft.com/office/word/2010/wordprocessingGroup" xmlns:wpi="http://schemas.microsoft.com/office/word/2010/wordprocessingInk" xmlns:wne="http://schemas.microsoft.com/office/word/2006/wordml" xmlns:wps="http://schemas.microsoft.com/office/word/2010/wordprocessingShape" mc:Ignorable="w14 w15 w16se wp14">
   <w:endnote w:type="separator" w:id="-1">
     <w:p>
       <w:pPr>
@@ -10535,7 +10255,7 @@
 </file>
 
 <file path=word/footer1.xml><?xml version="1.0" encoding="utf-8"?>
-<w:ftr xmlns:wpc="http://schemas.microsoft.com/office/word/2010/wordprocessingCanvas" xmlns:cx="http://schemas.microsoft.com/office/drawing/2014/chartex" xmlns:cx1="http://schemas.microsoft.com/office/drawing/2015/9/8/chartex" xmlns:cx2="http://schemas.microsoft.com/office/drawing/2015/10/21/chartex" xmlns:cx3="http://schemas.microsoft.com/office/drawing/2016/5/9/chartex" xmlns:cx4="http://schemas.microsoft.com/office/drawing/2016/5/10/chartex" xmlns:cx5="http://schemas.microsoft.com/office/drawing/2016/5/11/chartex" xmlns:cx6="http://schemas.microsoft.com/office/drawing/2016/5/12/chartex" xmlns:cx7="http://schemas.microsoft.com/office/drawing/2016/5/13/chartex" xmlns:cx8="http://schemas.microsoft.com/office/drawing/2016/5/14/chartex" xmlns:mc="http://schemas.openxmlformats.org/markup-compatibility/2006" xmlns:aink="http://schemas.microsoft.com/office/drawing/2016/ink" xmlns:am3d="http://schemas.microsoft.com/office/drawing/2017/model3d" xmlns:o="urn:schemas-microsoft-com:office:office" xmlns:r="http://schemas.openxmlformats.org/officeDocument/2006/relationships" xmlns:m="http://schemas.openxmlformats.org/officeDocument/2006/math" xmlns:v="urn:schemas-microsoft-com:vml" xmlns:wp14="http://schemas.microsoft.com/office/word/2010/wordprocessingDrawing" xmlns:wp="http://schemas.openxmlformats.org/drawingml/2006/wordprocessingDrawing" xmlns:w10="urn:schemas-microsoft-com:office:word" xmlns:w="http://schemas.openxmlformats.org/wordprocessingml/2006/main" xmlns:w14="http://schemas.microsoft.com/office/word/2010/wordml" xmlns:w15="http://schemas.microsoft.com/office/word/2012/wordml" xmlns:w16cid="http://schemas.microsoft.com/office/word/2016/wordml/cid" xmlns:w16se="http://schemas.microsoft.com/office/word/2015/wordml/symex" xmlns:wpg="http://schemas.microsoft.com/office/word/2010/wordprocessingGroup" xmlns:wpi="http://schemas.microsoft.com/office/word/2010/wordprocessingInk" xmlns:wne="http://schemas.microsoft.com/office/word/2006/wordml" xmlns:wps="http://schemas.microsoft.com/office/word/2010/wordprocessingShape" mc:Ignorable="w14 w15 w16se w16cid wp14">
+<w:ftr xmlns:wpc="http://schemas.microsoft.com/office/word/2010/wordprocessingCanvas" xmlns:cx="http://schemas.microsoft.com/office/drawing/2014/chartex" xmlns:mc="http://schemas.openxmlformats.org/markup-compatibility/2006" xmlns:o="urn:schemas-microsoft-com:office:office" xmlns:r="http://schemas.openxmlformats.org/officeDocument/2006/relationships" xmlns:m="http://schemas.openxmlformats.org/officeDocument/2006/math" xmlns:v="urn:schemas-microsoft-com:vml" xmlns:wp14="http://schemas.microsoft.com/office/word/2010/wordprocessingDrawing" xmlns:wp="http://schemas.openxmlformats.org/drawingml/2006/wordprocessingDrawing" xmlns:w10="urn:schemas-microsoft-com:office:word" xmlns:w="http://schemas.openxmlformats.org/wordprocessingml/2006/main" xmlns:w14="http://schemas.microsoft.com/office/word/2010/wordml" xmlns:w15="http://schemas.microsoft.com/office/word/2012/wordml" xmlns:w16se="http://schemas.microsoft.com/office/word/2015/wordml/symex" xmlns:wpg="http://schemas.microsoft.com/office/word/2010/wordprocessingGroup" xmlns:wpi="http://schemas.microsoft.com/office/word/2010/wordprocessingInk" xmlns:wne="http://schemas.microsoft.com/office/word/2006/wordml" xmlns:wps="http://schemas.microsoft.com/office/word/2010/wordprocessingShape" mc:Ignorable="w14 w15 w16se wp14">
   <w:p>
     <w:pPr>
       <w:pStyle w:val="rodap"/>
@@ -10600,7 +10320,7 @@
       <w:rPr>
         <w:noProof/>
       </w:rPr>
-      <w:t>3</w:t>
+      <w:t>24</w:t>
     </w:r>
     <w:r>
       <w:rPr>
@@ -10613,7 +10333,7 @@
 </file>
 
 <file path=word/footnotes.xml><?xml version="1.0" encoding="utf-8"?>
-<w:footnotes xmlns:wpc="http://schemas.microsoft.com/office/word/2010/wordprocessingCanvas" xmlns:cx="http://schemas.microsoft.com/office/drawing/2014/chartex" xmlns:cx1="http://schemas.microsoft.com/office/drawing/2015/9/8/chartex" xmlns:cx2="http://schemas.microsoft.com/office/drawing/2015/10/21/chartex" xmlns:cx3="http://schemas.microsoft.com/office/drawing/2016/5/9/chartex" xmlns:cx4="http://schemas.microsoft.com/office/drawing/2016/5/10/chartex" xmlns:cx5="http://schemas.microsoft.com/office/drawing/2016/5/11/chartex" xmlns:cx6="http://schemas.microsoft.com/office/drawing/2016/5/12/chartex" xmlns:cx7="http://schemas.microsoft.com/office/drawing/2016/5/13/chartex" xmlns:cx8="http://schemas.microsoft.com/office/drawing/2016/5/14/chartex" xmlns:mc="http://schemas.openxmlformats.org/markup-compatibility/2006" xmlns:aink="http://schemas.microsoft.com/office/drawing/2016/ink" xmlns:am3d="http://schemas.microsoft.com/office/drawing/2017/model3d" xmlns:o="urn:schemas-microsoft-com:office:office" xmlns:r="http://schemas.openxmlformats.org/officeDocument/2006/relationships" xmlns:m="http://schemas.openxmlformats.org/officeDocument/2006/math" xmlns:v="urn:schemas-microsoft-com:vml" xmlns:wp14="http://schemas.microsoft.com/office/word/2010/wordprocessingDrawing" xmlns:wp="http://schemas.openxmlformats.org/drawingml/2006/wordprocessingDrawing" xmlns:w10="urn:schemas-microsoft-com:office:word" xmlns:w="http://schemas.openxmlformats.org/wordprocessingml/2006/main" xmlns:w14="http://schemas.microsoft.com/office/word/2010/wordml" xmlns:w15="http://schemas.microsoft.com/office/word/2012/wordml" xmlns:w16cid="http://schemas.microsoft.com/office/word/2016/wordml/cid" xmlns:w16se="http://schemas.microsoft.com/office/word/2015/wordml/symex" xmlns:wpg="http://schemas.microsoft.com/office/word/2010/wordprocessingGroup" xmlns:wpi="http://schemas.microsoft.com/office/word/2010/wordprocessingInk" xmlns:wne="http://schemas.microsoft.com/office/word/2006/wordml" xmlns:wps="http://schemas.microsoft.com/office/word/2010/wordprocessingShape" mc:Ignorable="w14 w15 w16se w16cid wp14">
+<w:footnotes xmlns:wpc="http://schemas.microsoft.com/office/word/2010/wordprocessingCanvas" xmlns:cx="http://schemas.microsoft.com/office/drawing/2014/chartex" xmlns:mc="http://schemas.openxmlformats.org/markup-compatibility/2006" xmlns:o="urn:schemas-microsoft-com:office:office" xmlns:r="http://schemas.openxmlformats.org/officeDocument/2006/relationships" xmlns:m="http://schemas.openxmlformats.org/officeDocument/2006/math" xmlns:v="urn:schemas-microsoft-com:vml" xmlns:wp14="http://schemas.microsoft.com/office/word/2010/wordprocessingDrawing" xmlns:wp="http://schemas.openxmlformats.org/drawingml/2006/wordprocessingDrawing" xmlns:w10="urn:schemas-microsoft-com:office:word" xmlns:w="http://schemas.openxmlformats.org/wordprocessingml/2006/main" xmlns:w14="http://schemas.microsoft.com/office/word/2010/wordml" xmlns:w15="http://schemas.microsoft.com/office/word/2012/wordml" xmlns:w16se="http://schemas.microsoft.com/office/word/2015/wordml/symex" xmlns:wpg="http://schemas.microsoft.com/office/word/2010/wordprocessingGroup" xmlns:wpi="http://schemas.microsoft.com/office/word/2010/wordprocessingInk" xmlns:wne="http://schemas.microsoft.com/office/word/2006/wordml" xmlns:wps="http://schemas.microsoft.com/office/word/2010/wordprocessingShape" mc:Ignorable="w14 w15 w16se wp14">
   <w:footnote w:type="separator" w:id="-1">
     <w:p>
       <w:pPr>
@@ -10638,7 +10358,7 @@
 </file>
 
 <file path=word/numbering.xml><?xml version="1.0" encoding="utf-8"?>
-<w:numbering xmlns:wpc="http://schemas.microsoft.com/office/word/2010/wordprocessingCanvas" xmlns:cx="http://schemas.microsoft.com/office/drawing/2014/chartex" xmlns:cx1="http://schemas.microsoft.com/office/drawing/2015/9/8/chartex" xmlns:cx2="http://schemas.microsoft.com/office/drawing/2015/10/21/chartex" xmlns:cx3="http://schemas.microsoft.com/office/drawing/2016/5/9/chartex" xmlns:cx4="http://schemas.microsoft.com/office/drawing/2016/5/10/chartex" xmlns:cx5="http://schemas.microsoft.com/office/drawing/2016/5/11/chartex" xmlns:cx6="http://schemas.microsoft.com/office/drawing/2016/5/12/chartex" xmlns:cx7="http://schemas.microsoft.com/office/drawing/2016/5/13/chartex" xmlns:cx8="http://schemas.microsoft.com/office/drawing/2016/5/14/chartex" xmlns:mc="http://schemas.openxmlformats.org/markup-compatibility/2006" xmlns:aink="http://schemas.microsoft.com/office/drawing/2016/ink" xmlns:am3d="http://schemas.microsoft.com/office/drawing/2017/model3d" xmlns:o="urn:schemas-microsoft-com:office:office" xmlns:r="http://schemas.openxmlformats.org/officeDocument/2006/relationships" xmlns:m="http://schemas.openxmlformats.org/officeDocument/2006/math" xmlns:v="urn:schemas-microsoft-com:vml" xmlns:wp14="http://schemas.microsoft.com/office/word/2010/wordprocessingDrawing" xmlns:wp="http://schemas.openxmlformats.org/drawingml/2006/wordprocessingDrawing" xmlns:w10="urn:schemas-microsoft-com:office:word" xmlns:w="http://schemas.openxmlformats.org/wordprocessingml/2006/main" xmlns:w14="http://schemas.microsoft.com/office/word/2010/wordml" xmlns:w15="http://schemas.microsoft.com/office/word/2012/wordml" xmlns:w16cid="http://schemas.microsoft.com/office/word/2016/wordml/cid" xmlns:w16se="http://schemas.microsoft.com/office/word/2015/wordml/symex" xmlns:wpg="http://schemas.microsoft.com/office/word/2010/wordprocessingGroup" xmlns:wpi="http://schemas.microsoft.com/office/word/2010/wordprocessingInk" xmlns:wne="http://schemas.microsoft.com/office/word/2006/wordml" xmlns:wps="http://schemas.microsoft.com/office/word/2010/wordprocessingShape" mc:Ignorable="w14 w15 w16se w16cid wp14">
+<w:numbering xmlns:wpc="http://schemas.microsoft.com/office/word/2010/wordprocessingCanvas" xmlns:cx="http://schemas.microsoft.com/office/drawing/2014/chartex" xmlns:mc="http://schemas.openxmlformats.org/markup-compatibility/2006" xmlns:o="urn:schemas-microsoft-com:office:office" xmlns:r="http://schemas.openxmlformats.org/officeDocument/2006/relationships" xmlns:m="http://schemas.openxmlformats.org/officeDocument/2006/math" xmlns:v="urn:schemas-microsoft-com:vml" xmlns:wp14="http://schemas.microsoft.com/office/word/2010/wordprocessingDrawing" xmlns:wp="http://schemas.openxmlformats.org/drawingml/2006/wordprocessingDrawing" xmlns:w10="urn:schemas-microsoft-com:office:word" xmlns:w="http://schemas.openxmlformats.org/wordprocessingml/2006/main" xmlns:w14="http://schemas.microsoft.com/office/word/2010/wordml" xmlns:w15="http://schemas.microsoft.com/office/word/2012/wordml" xmlns:w16se="http://schemas.microsoft.com/office/word/2015/wordml/symex" xmlns:wpg="http://schemas.microsoft.com/office/word/2010/wordprocessingGroup" xmlns:wpi="http://schemas.microsoft.com/office/word/2010/wordprocessingInk" xmlns:wne="http://schemas.microsoft.com/office/word/2006/wordml" xmlns:wps="http://schemas.microsoft.com/office/word/2010/wordprocessingShape" mc:Ignorable="w14 w15 w16se wp14">
   <w:abstractNum w:abstractNumId="0" w15:restartNumberingAfterBreak="0">
     <w:nsid w:val="1C5C1929"/>
     <w:multiLevelType w:val="hybridMultilevel"/>
@@ -11471,7 +11191,7 @@
 </file>
 
 <file path=word/styles.xml><?xml version="1.0" encoding="utf-8"?>
-<w:styles xmlns:mc="http://schemas.openxmlformats.org/markup-compatibility/2006" xmlns:r="http://schemas.openxmlformats.org/officeDocument/2006/relationships" xmlns:w="http://schemas.openxmlformats.org/wordprocessingml/2006/main" xmlns:w14="http://schemas.microsoft.com/office/word/2010/wordml" xmlns:w15="http://schemas.microsoft.com/office/word/2012/wordml" xmlns:w16cid="http://schemas.microsoft.com/office/word/2016/wordml/cid" xmlns:w16se="http://schemas.microsoft.com/office/word/2015/wordml/symex" mc:Ignorable="w14 w15 w16se w16cid">
+<w:styles xmlns:mc="http://schemas.openxmlformats.org/markup-compatibility/2006" xmlns:r="http://schemas.openxmlformats.org/officeDocument/2006/relationships" xmlns:w="http://schemas.openxmlformats.org/wordprocessingml/2006/main" xmlns:w14="http://schemas.microsoft.com/office/word/2010/wordml" xmlns:w15="http://schemas.microsoft.com/office/word/2012/wordml" xmlns:w16se="http://schemas.microsoft.com/office/word/2015/wordml/symex" mc:Ignorable="w14 w15 w16se">
   <w:docDefaults>
     <w:rPrDefault>
       <w:rPr>
@@ -11486,7 +11206,7 @@
       </w:pPr>
     </w:pPrDefault>
   </w:docDefaults>
-  <w:latentStyles w:defLockedState="0" w:defUIPriority="99" w:defSemiHidden="0" w:defUnhideWhenUsed="0" w:defQFormat="0" w:count="375">
+  <w:latentStyles w:defLockedState="0" w:defUIPriority="99" w:defSemiHidden="0" w:defUnhideWhenUsed="0" w:defQFormat="0" w:count="371">
     <w:lsdException w:name="Normal" w:uiPriority="0" w:qFormat="1"/>
     <w:lsdException w:name="heading 1" w:uiPriority="9" w:qFormat="1"/>
     <w:lsdException w:name="heading 2" w:semiHidden="1" w:uiPriority="9" w:unhideWhenUsed="1" w:qFormat="1"/>
@@ -11592,6 +11312,7 @@
     <w:lsdException w:name="HTML Sample" w:semiHidden="1" w:unhideWhenUsed="1"/>
     <w:lsdException w:name="HTML Typewriter" w:semiHidden="1" w:unhideWhenUsed="1"/>
     <w:lsdException w:name="HTML Variable" w:semiHidden="1" w:unhideWhenUsed="1"/>
+    <w:lsdException w:name="Normal Table" w:semiHidden="1" w:unhideWhenUsed="1"/>
     <w:lsdException w:name="annotation subject" w:semiHidden="1" w:unhideWhenUsed="1"/>
     <w:lsdException w:name="No List" w:semiHidden="1" w:unhideWhenUsed="1"/>
     <w:lsdException w:name="Outline List 1" w:semiHidden="1" w:unhideWhenUsed="1"/>
@@ -11635,8 +11356,10 @@
     <w:lsdException w:name="Table Elegant" w:semiHidden="1" w:unhideWhenUsed="1"/>
     <w:lsdException w:name="Table Professional" w:semiHidden="1" w:unhideWhenUsed="1"/>
     <w:lsdException w:name="Table Subtle 1" w:semiHidden="1" w:unhideWhenUsed="1"/>
+    <w:lsdException w:name="Table Subtle 2" w:semiHidden="1" w:unhideWhenUsed="1"/>
     <w:lsdException w:name="Table Web 1" w:semiHidden="1" w:unhideWhenUsed="1"/>
     <w:lsdException w:name="Table Web 2" w:semiHidden="1" w:unhideWhenUsed="1"/>
+    <w:lsdException w:name="Table Web 3" w:semiHidden="1" w:unhideWhenUsed="1"/>
     <w:lsdException w:name="Balloon Text" w:semiHidden="1" w:unhideWhenUsed="1"/>
     <w:lsdException w:name="Table Grid" w:uiPriority="39"/>
     <w:lsdException w:name="Table Theme" w:semiHidden="1" w:unhideWhenUsed="1"/>
@@ -11855,10 +11578,6 @@
     <w:lsdException w:name="List Table 5 Dark Accent 6" w:uiPriority="50"/>
     <w:lsdException w:name="List Table 6 Colorful Accent 6" w:uiPriority="51"/>
     <w:lsdException w:name="List Table 7 Colorful Accent 6" w:uiPriority="52"/>
-    <w:lsdException w:name="Mention" w:semiHidden="1" w:unhideWhenUsed="1"/>
-    <w:lsdException w:name="Smart Hyperlink" w:semiHidden="1" w:unhideWhenUsed="1"/>
-    <w:lsdException w:name="Hashtag" w:semiHidden="1" w:unhideWhenUsed="1"/>
-    <w:lsdException w:name="Unresolved Mention" w:semiHidden="1" w:unhideWhenUsed="1"/>
   </w:latentStyles>
   <w:style w:type="paragraph" w:default="1" w:styleId="Normal">
     <w:name w:val="Normal"/>
@@ -12781,7 +12500,7 @@
 </file>
 
 <file path=word/glossary/document.xml><?xml version="1.0" encoding="utf-8"?>
-<w:glossaryDocument xmlns:wpc="http://schemas.microsoft.com/office/word/2010/wordprocessingCanvas" xmlns:cx="http://schemas.microsoft.com/office/drawing/2014/chartex" xmlns:cx1="http://schemas.microsoft.com/office/drawing/2015/9/8/chartex" xmlns:cx2="http://schemas.microsoft.com/office/drawing/2015/10/21/chartex" xmlns:cx3="http://schemas.microsoft.com/office/drawing/2016/5/9/chartex" xmlns:cx4="http://schemas.microsoft.com/office/drawing/2016/5/10/chartex" xmlns:cx5="http://schemas.microsoft.com/office/drawing/2016/5/11/chartex" xmlns:cx6="http://schemas.microsoft.com/office/drawing/2016/5/12/chartex" xmlns:cx7="http://schemas.microsoft.com/office/drawing/2016/5/13/chartex" xmlns:cx8="http://schemas.microsoft.com/office/drawing/2016/5/14/chartex" xmlns:mc="http://schemas.openxmlformats.org/markup-compatibility/2006" xmlns:aink="http://schemas.microsoft.com/office/drawing/2016/ink" xmlns:am3d="http://schemas.microsoft.com/office/drawing/2017/model3d" xmlns:o="urn:schemas-microsoft-com:office:office" xmlns:r="http://schemas.openxmlformats.org/officeDocument/2006/relationships" xmlns:m="http://schemas.openxmlformats.org/officeDocument/2006/math" xmlns:v="urn:schemas-microsoft-com:vml" xmlns:wp14="http://schemas.microsoft.com/office/word/2010/wordprocessingDrawing" xmlns:wp="http://schemas.openxmlformats.org/drawingml/2006/wordprocessingDrawing" xmlns:w10="urn:schemas-microsoft-com:office:word" xmlns:w="http://schemas.openxmlformats.org/wordprocessingml/2006/main" xmlns:w14="http://schemas.microsoft.com/office/word/2010/wordml" xmlns:w15="http://schemas.microsoft.com/office/word/2012/wordml" xmlns:w16cid="http://schemas.microsoft.com/office/word/2016/wordml/cid" xmlns:w16se="http://schemas.microsoft.com/office/word/2015/wordml/symex" xmlns:wpg="http://schemas.microsoft.com/office/word/2010/wordprocessingGroup" xmlns:wpi="http://schemas.microsoft.com/office/word/2010/wordprocessingInk" xmlns:wne="http://schemas.microsoft.com/office/word/2006/wordml" xmlns:wps="http://schemas.microsoft.com/office/word/2010/wordprocessingShape" mc:Ignorable="w14 w15 w16se w16cid wp14">
+<w:glossaryDocument xmlns:wpc="http://schemas.microsoft.com/office/word/2010/wordprocessingCanvas" xmlns:cx="http://schemas.microsoft.com/office/drawing/2014/chartex" xmlns:mc="http://schemas.openxmlformats.org/markup-compatibility/2006" xmlns:o="urn:schemas-microsoft-com:office:office" xmlns:r="http://schemas.openxmlformats.org/officeDocument/2006/relationships" xmlns:m="http://schemas.openxmlformats.org/officeDocument/2006/math" xmlns:v="urn:schemas-microsoft-com:vml" xmlns:wp14="http://schemas.microsoft.com/office/word/2010/wordprocessingDrawing" xmlns:wp="http://schemas.openxmlformats.org/drawingml/2006/wordprocessingDrawing" xmlns:w10="urn:schemas-microsoft-com:office:word" xmlns:w="http://schemas.openxmlformats.org/wordprocessingml/2006/main" xmlns:w14="http://schemas.microsoft.com/office/word/2010/wordml" xmlns:w15="http://schemas.microsoft.com/office/word/2012/wordml" xmlns:w16se="http://schemas.microsoft.com/office/word/2015/wordml/symex" xmlns:wpg="http://schemas.microsoft.com/office/word/2010/wordprocessingGroup" xmlns:wpi="http://schemas.microsoft.com/office/word/2010/wordprocessingInk" xmlns:wne="http://schemas.microsoft.com/office/word/2006/wordml" xmlns:wps="http://schemas.microsoft.com/office/word/2010/wordprocessingShape" mc:Ignorable="w14 w15 w16se wp14">
   <w:docParts>
     <w:docPart>
       <w:docPartPr>
@@ -12840,7 +12559,7 @@
 </file>
 
 <file path=word/glossary/fontTable.xml><?xml version="1.0" encoding="utf-8"?>
-<w:fonts xmlns:mc="http://schemas.openxmlformats.org/markup-compatibility/2006" xmlns:r="http://schemas.openxmlformats.org/officeDocument/2006/relationships" xmlns:w="http://schemas.openxmlformats.org/wordprocessingml/2006/main" xmlns:w14="http://schemas.microsoft.com/office/word/2010/wordml" xmlns:w15="http://schemas.microsoft.com/office/word/2012/wordml" xmlns:w16cid="http://schemas.microsoft.com/office/word/2016/wordml/cid" xmlns:w16se="http://schemas.microsoft.com/office/word/2015/wordml/symex" mc:Ignorable="w14 w15 w16se w16cid">
+<w:fonts xmlns:mc="http://schemas.openxmlformats.org/markup-compatibility/2006" xmlns:r="http://schemas.openxmlformats.org/officeDocument/2006/relationships" xmlns:w="http://schemas.openxmlformats.org/wordprocessingml/2006/main" xmlns:w14="http://schemas.microsoft.com/office/word/2010/wordml" xmlns:w15="http://schemas.microsoft.com/office/word/2012/wordml" xmlns:w16se="http://schemas.microsoft.com/office/word/2015/wordml/symex" mc:Ignorable="w14 w15 w16se">
   <w:font w:name="Symbol">
     <w:panose1 w:val="05050102010706020507"/>
     <w:charset w:val="02"/>
@@ -12904,7 +12623,7 @@
     <w:charset w:val="00"/>
     <w:family w:val="swiss"/>
     <w:pitch w:val="variable"/>
-    <w:sig w:usb0="E0002EFF" w:usb1="C000247B" w:usb2="00000009" w:usb3="00000000" w:csb0="000001FF" w:csb1="00000000"/>
+    <w:sig w:usb0="E0002AFF" w:usb1="C000247B" w:usb2="00000009" w:usb3="00000000" w:csb0="000001FF" w:csb1="00000000"/>
   </w:font>
   <w:font w:name="Calibri Light">
     <w:panose1 w:val="020F0302020204030204"/>
@@ -12917,7 +12636,7 @@
 </file>
 
 <file path=word/glossary/settings.xml><?xml version="1.0" encoding="utf-8"?>
-<w:settings xmlns:mc="http://schemas.openxmlformats.org/markup-compatibility/2006" xmlns:o="urn:schemas-microsoft-com:office:office" xmlns:r="http://schemas.openxmlformats.org/officeDocument/2006/relationships" xmlns:m="http://schemas.openxmlformats.org/officeDocument/2006/math" xmlns:v="urn:schemas-microsoft-com:vml" xmlns:w10="urn:schemas-microsoft-com:office:word" xmlns:w="http://schemas.openxmlformats.org/wordprocessingml/2006/main" xmlns:w14="http://schemas.microsoft.com/office/word/2010/wordml" xmlns:w15="http://schemas.microsoft.com/office/word/2012/wordml" xmlns:w16cid="http://schemas.microsoft.com/office/word/2016/wordml/cid" xmlns:w16se="http://schemas.microsoft.com/office/word/2015/wordml/symex" xmlns:sl="http://schemas.openxmlformats.org/schemaLibrary/2006/main" mc:Ignorable="w14 w15 w16se w16cid">
+<w:settings xmlns:mc="http://schemas.openxmlformats.org/markup-compatibility/2006" xmlns:o="urn:schemas-microsoft-com:office:office" xmlns:r="http://schemas.openxmlformats.org/officeDocument/2006/relationships" xmlns:m="http://schemas.openxmlformats.org/officeDocument/2006/math" xmlns:v="urn:schemas-microsoft-com:vml" xmlns:w10="urn:schemas-microsoft-com:office:word" xmlns:w="http://schemas.openxmlformats.org/wordprocessingml/2006/main" xmlns:w14="http://schemas.microsoft.com/office/word/2010/wordml" xmlns:w15="http://schemas.microsoft.com/office/word/2012/wordml" xmlns:w16se="http://schemas.microsoft.com/office/word/2015/wordml/symex" xmlns:sl="http://schemas.openxmlformats.org/schemaLibrary/2006/main" mc:Ignorable="w14 w15 w16se">
   <w:view w:val="normal"/>
   <w:defaultTabStop w:val="708"/>
   <w:hyphenationZone w:val="425"/>
@@ -12929,7 +12648,6 @@
     <w:compatSetting w:name="enableOpenTypeFeatures" w:uri="http://schemas.microsoft.com/office/word" w:val="1"/>
     <w:compatSetting w:name="doNotFlipMirrorIndents" w:uri="http://schemas.microsoft.com/office/word" w:val="1"/>
     <w:compatSetting w:name="differentiateMultirowTableHeaders" w:uri="http://schemas.microsoft.com/office/word" w:val="1"/>
-    <w:compatSetting w:name="useWord2013TrackBottomHyphenation" w:uri="http://schemas.microsoft.com/office/word" w:val="1"/>
   </w:compat>
   <w:rsids>
     <w:rsidRoot w:val="00406E44"/>
@@ -12943,6 +12661,7 @@
     <w:rsid w:val="00604934"/>
     <w:rsid w:val="007C008B"/>
     <w:rsid w:val="00973EE1"/>
+    <w:rsid w:val="00AF3555"/>
     <w:rsid w:val="00C31A01"/>
     <w:rsid w:val="00D72FD3"/>
     <w:rsid w:val="00D738FB"/>
@@ -12970,7 +12689,7 @@
 </file>
 
 <file path=word/glossary/styles.xml><?xml version="1.0" encoding="utf-8"?>
-<w:styles xmlns:mc="http://schemas.openxmlformats.org/markup-compatibility/2006" xmlns:r="http://schemas.openxmlformats.org/officeDocument/2006/relationships" xmlns:w="http://schemas.openxmlformats.org/wordprocessingml/2006/main" xmlns:w14="http://schemas.microsoft.com/office/word/2010/wordml" xmlns:w15="http://schemas.microsoft.com/office/word/2012/wordml" xmlns:w16cid="http://schemas.microsoft.com/office/word/2016/wordml/cid" xmlns:w16se="http://schemas.microsoft.com/office/word/2015/wordml/symex" mc:Ignorable="w14 w15 w16se w16cid">
+<w:styles xmlns:mc="http://schemas.openxmlformats.org/markup-compatibility/2006" xmlns:r="http://schemas.openxmlformats.org/officeDocument/2006/relationships" xmlns:w="http://schemas.openxmlformats.org/wordprocessingml/2006/main" xmlns:w14="http://schemas.microsoft.com/office/word/2010/wordml" xmlns:w15="http://schemas.microsoft.com/office/word/2012/wordml" xmlns:w16se="http://schemas.microsoft.com/office/word/2015/wordml/symex" mc:Ignorable="w14 w15 w16se">
   <w:docDefaults>
     <w:rPrDefault>
       <w:rPr>
@@ -12986,7 +12705,7 @@
       </w:pPr>
     </w:pPrDefault>
   </w:docDefaults>
-  <w:latentStyles w:defLockedState="0" w:defUIPriority="99" w:defSemiHidden="0" w:defUnhideWhenUsed="0" w:defQFormat="0" w:count="375">
+  <w:latentStyles w:defLockedState="0" w:defUIPriority="99" w:defSemiHidden="0" w:defUnhideWhenUsed="0" w:defQFormat="0" w:count="371">
     <w:lsdException w:name="Normal" w:uiPriority="0" w:qFormat="1"/>
     <w:lsdException w:name="heading 1" w:uiPriority="9" w:qFormat="1"/>
     <w:lsdException w:name="heading 2" w:semiHidden="1" w:uiPriority="9" w:unhideWhenUsed="1" w:qFormat="1"/>
@@ -13092,6 +12811,7 @@
     <w:lsdException w:name="HTML Sample" w:semiHidden="1" w:unhideWhenUsed="1"/>
     <w:lsdException w:name="HTML Typewriter" w:semiHidden="1" w:unhideWhenUsed="1"/>
     <w:lsdException w:name="HTML Variable" w:semiHidden="1" w:unhideWhenUsed="1"/>
+    <w:lsdException w:name="Normal Table" w:semiHidden="1" w:unhideWhenUsed="1"/>
     <w:lsdException w:name="annotation subject" w:semiHidden="1" w:unhideWhenUsed="1"/>
     <w:lsdException w:name="No List" w:semiHidden="1" w:unhideWhenUsed="1"/>
     <w:lsdException w:name="Outline List 1" w:semiHidden="1" w:unhideWhenUsed="1"/>
@@ -13135,8 +12855,10 @@
     <w:lsdException w:name="Table Elegant" w:semiHidden="1" w:unhideWhenUsed="1"/>
     <w:lsdException w:name="Table Professional" w:semiHidden="1" w:unhideWhenUsed="1"/>
     <w:lsdException w:name="Table Subtle 1" w:semiHidden="1" w:unhideWhenUsed="1"/>
+    <w:lsdException w:name="Table Subtle 2" w:semiHidden="1" w:unhideWhenUsed="1"/>
     <w:lsdException w:name="Table Web 1" w:semiHidden="1" w:unhideWhenUsed="1"/>
     <w:lsdException w:name="Table Web 2" w:semiHidden="1" w:unhideWhenUsed="1"/>
+    <w:lsdException w:name="Table Web 3" w:semiHidden="1" w:unhideWhenUsed="1"/>
     <w:lsdException w:name="Balloon Text" w:semiHidden="1" w:unhideWhenUsed="1"/>
     <w:lsdException w:name="Table Grid" w:uiPriority="39"/>
     <w:lsdException w:name="Table Theme" w:semiHidden="1" w:unhideWhenUsed="1"/>
@@ -13355,10 +13077,6 @@
     <w:lsdException w:name="List Table 5 Dark Accent 6" w:uiPriority="50"/>
     <w:lsdException w:name="List Table 6 Colorful Accent 6" w:uiPriority="51"/>
     <w:lsdException w:name="List Table 7 Colorful Accent 6" w:uiPriority="52"/>
-    <w:lsdException w:name="Mention" w:semiHidden="1" w:unhideWhenUsed="1"/>
-    <w:lsdException w:name="Smart Hyperlink" w:semiHidden="1" w:unhideWhenUsed="1"/>
-    <w:lsdException w:name="Hashtag" w:semiHidden="1" w:unhideWhenUsed="1"/>
-    <w:lsdException w:name="Unresolved Mention" w:semiHidden="1" w:unhideWhenUsed="1"/>
   </w:latentStyles>
   <w:style w:type="paragraph" w:default="1" w:styleId="Normal">
     <w:name w:val="Normal"/>
@@ -13419,7 +13137,7 @@
 </file>
 
 <file path=word/glossary/webSettings.xml><?xml version="1.0" encoding="utf-8"?>
-<w:webSettings xmlns:mc="http://schemas.openxmlformats.org/markup-compatibility/2006" xmlns:r="http://schemas.openxmlformats.org/officeDocument/2006/relationships" xmlns:w="http://schemas.openxmlformats.org/wordprocessingml/2006/main" xmlns:w14="http://schemas.microsoft.com/office/word/2010/wordml" xmlns:w15="http://schemas.microsoft.com/office/word/2012/wordml" xmlns:w16cid="http://schemas.microsoft.com/office/word/2016/wordml/cid" xmlns:w16se="http://schemas.microsoft.com/office/word/2015/wordml/symex" mc:Ignorable="w14 w15 w16se w16cid">
+<w:webSettings xmlns:mc="http://schemas.openxmlformats.org/markup-compatibility/2006" xmlns:r="http://schemas.openxmlformats.org/officeDocument/2006/relationships" xmlns:w="http://schemas.openxmlformats.org/wordprocessingml/2006/main" xmlns:w14="http://schemas.microsoft.com/office/word/2010/wordml" xmlns:w15="http://schemas.microsoft.com/office/word/2012/wordml" xmlns:w16se="http://schemas.microsoft.com/office/word/2015/wordml/symex" mc:Ignorable="w14 w15 w16se">
   <w:optimizeForBrowser/>
   <w:allowPNG/>
 </w:webSettings>
@@ -13667,7 +13385,7 @@
 </file>
 
 <file path=customXml/itemProps3.xml><?xml version="1.0" encoding="utf-8"?>
-<ds:datastoreItem xmlns:ds="http://schemas.openxmlformats.org/officeDocument/2006/customXml" ds:itemID="{6194F466-7C9B-44A7-A095-F30E8AAE89B7}">
+<ds:datastoreItem xmlns:ds="http://schemas.openxmlformats.org/officeDocument/2006/customXml" ds:itemID="{29D59733-FDB7-448C-AEB2-3402EFABC8AE}">
   <ds:schemaRefs>
     <ds:schemaRef ds:uri="http://schemas.openxmlformats.org/officeDocument/2006/bibliography"/>
   </ds:schemaRefs>
